--- a/AFFARS/SOURCE/pgi_5327.docx
+++ b/AFFARS/SOURCE/pgi_5327.docx
@@ -1,64 +1,44 @@
 
 <file path=word/document.xml><?xml version="1.0" encoding="utf-8"?>
-<w:document xmlns:wpc="http://schemas.microsoft.com/office/word/2010/wordprocessingCanvas" xmlns:cx="http://schemas.microsoft.com/office/drawing/2014/chartex" xmlns:cx1="http://schemas.microsoft.com/office/drawing/2015/9/8/chartex" xmlns:mc="http://schemas.openxmlformats.org/markup-compatibility/2006" xmlns:o="urn:schemas-microsoft-com:office:office" xmlns:r="http://schemas.openxmlformats.org/officeDocument/2006/relationships" xmlns:m="http://schemas.openxmlformats.org/officeDocument/2006/math" xmlns:v="urn:schemas-microsoft-com:vml" xmlns:wp14="http://schemas.microsoft.com/office/word/2010/wordprocessingDrawing" xmlns:wp="http://schemas.openxmlformats.org/drawingml/2006/wordprocessingDrawing" xmlns:w10="urn:schemas-microsoft-com:office:word" xmlns:w="http://schemas.openxmlformats.org/wordprocessingml/2006/main" xmlns:w14="http://schemas.microsoft.com/office/word/2010/wordml" xmlns:w15="http://schemas.microsoft.com/office/word/2012/wordml" xmlns:w16se="http://schemas.microsoft.com/office/word/2015/wordml/symex" xmlns:wpg="http://schemas.microsoft.com/office/word/2010/wordprocessingGroup" xmlns:wpi="http://schemas.microsoft.com/office/word/2010/wordprocessingInk" xmlns:wne="http://schemas.microsoft.com/office/word/2006/wordml" xmlns:wps="http://schemas.microsoft.com/office/word/2010/wordprocessingShape" mc:Ignorable="w14 w15 w16se wp14">
+<w:document xmlns:wpc="http://schemas.microsoft.com/office/word/2010/wordprocessingCanvas" xmlns:cx="http://schemas.microsoft.com/office/drawing/2014/chartex" xmlns:cx1="http://schemas.microsoft.com/office/drawing/2015/9/8/chartex" xmlns:cx2="http://schemas.microsoft.com/office/drawing/2015/10/21/chartex" xmlns:cx3="http://schemas.microsoft.com/office/drawing/2016/5/9/chartex" xmlns:cx4="http://schemas.microsoft.com/office/drawing/2016/5/10/chartex" xmlns:cx5="http://schemas.microsoft.com/office/drawing/2016/5/11/chartex" xmlns:cx6="http://schemas.microsoft.com/office/drawing/2016/5/12/chartex" xmlns:cx7="http://schemas.microsoft.com/office/drawing/2016/5/13/chartex" xmlns:cx8="http://schemas.microsoft.com/office/drawing/2016/5/14/chartex" xmlns:mc="http://schemas.openxmlformats.org/markup-compatibility/2006" xmlns:aink="http://schemas.microsoft.com/office/drawing/2016/ink" xmlns:am3d="http://schemas.microsoft.com/office/drawing/2017/model3d" xmlns:o="urn:schemas-microsoft-com:office:office" xmlns:r="http://schemas.openxmlformats.org/officeDocument/2006/relationships" xmlns:m="http://schemas.openxmlformats.org/officeDocument/2006/math" xmlns:v="urn:schemas-microsoft-com:vml" xmlns:wp14="http://schemas.microsoft.com/office/word/2010/wordprocessingDrawing" xmlns:wp="http://schemas.openxmlformats.org/drawingml/2006/wordprocessingDrawing" xmlns:w10="urn:schemas-microsoft-com:office:word" xmlns:w="http://schemas.openxmlformats.org/wordprocessingml/2006/main" xmlns:w14="http://schemas.microsoft.com/office/word/2010/wordml" xmlns:w15="http://schemas.microsoft.com/office/word/2012/wordml" xmlns:w16cid="http://schemas.microsoft.com/office/word/2016/wordml/cid" xmlns:w16se="http://schemas.microsoft.com/office/word/2015/wordml/symex" xmlns:wpg="http://schemas.microsoft.com/office/word/2010/wordprocessingGroup" xmlns:wpi="http://schemas.microsoft.com/office/word/2010/wordprocessingInk" xmlns:wne="http://schemas.microsoft.com/office/word/2006/wordml" xmlns:wps="http://schemas.microsoft.com/office/word/2010/wordprocessingShape" mc:Ignorable="w14 w15 w16se w16cid wp14">
   <w:body>
     <w:p>
       <w:pPr>
-        <w:spacing w:after="0" w:line="240" w:lineRule="auto"/>
-        <w:jc w:val="center"/>
+        <w:pStyle w:val="Heading1"/>
+        <w:rPr>
+          <w:b w:val="0"/>
+        </w:rPr>
+      </w:pPr>
+      <w:r>
         <w:rPr>
           <w:rFonts w:cstheme="minorHAnsi"/>
-          <w:b/>
           <w:sz w:val="28"/>
           <w:szCs w:val="28"/>
         </w:rPr>
-      </w:pPr>
-      <w:bookmarkStart w:id="0" w:name="_GoBack"/>
-      <w:bookmarkEnd w:id="0"/>
+        <w:t>AFFARS PGI 5327</w:t>
+      </w:r>
       <w:r>
         <w:rPr>
           <w:rFonts w:cstheme="minorHAnsi"/>
-          <w:b/>
+          <w:b w:val="0"/>
           <w:sz w:val="28"/>
           <w:szCs w:val="28"/>
         </w:rPr>
-        <w:t>AFFARS PGI 5327</w:t>
-      </w:r>
-    </w:p>
-    <w:p>
-      <w:pPr>
-        <w:spacing w:after="0" w:line="240" w:lineRule="auto"/>
-        <w:jc w:val="center"/>
+        <w:br/>
+      </w:r>
+      <w:r>
         <w:rPr>
           <w:rFonts w:cstheme="minorHAnsi"/>
-          <w:b/>
           <w:sz w:val="28"/>
           <w:szCs w:val="28"/>
         </w:rPr>
-      </w:pPr>
-      <w:r>
-        <w:rPr>
-          <w:rFonts w:cstheme="minorHAnsi"/>
-          <w:b/>
-          <w:sz w:val="28"/>
-          <w:szCs w:val="28"/>
-        </w:rPr>
         <w:t>Patents, Data, and Copyrights</w:t>
       </w:r>
     </w:p>
-    <w:p>
-      <w:pPr>
-        <w:spacing w:after="0" w:line="240" w:lineRule="auto"/>
-        <w:rPr>
-          <w:rFonts w:cstheme="minorHAnsi"/>
-          <w:sz w:val="28"/>
-          <w:szCs w:val="24"/>
-        </w:rPr>
-      </w:pPr>
-    </w:p>
-    <w:p>
-      <w:pPr>
-        <w:spacing w:after="0" w:line="240" w:lineRule="auto"/>
+    <w:p/>
+    <w:p>
+      <w:pPr>
+        <w:spacing w:after="0"/>
         <w:jc w:val="center"/>
         <w:rPr>
           <w:rFonts w:cstheme="minorHAnsi"/>
@@ -79,20 +59,10 @@
         <w:t>Table of Contents</w:t>
       </w:r>
     </w:p>
-    <w:p>
-      <w:pPr>
-        <w:spacing w:after="0" w:line="240" w:lineRule="auto"/>
-        <w:rPr>
-          <w:rFonts w:cstheme="minorHAnsi"/>
-          <w:color w:val="FF0000"/>
-          <w:sz w:val="28"/>
-          <w:szCs w:val="24"/>
-        </w:rPr>
-      </w:pPr>
-    </w:p>
-    <w:p>
-      <w:pPr>
-        <w:spacing w:after="0" w:line="240" w:lineRule="auto"/>
+    <w:p/>
+    <w:p>
+      <w:pPr>
+        <w:spacing w:after="0"/>
         <w:jc w:val="center"/>
         <w:rPr>
           <w:rFonts w:ascii="Times New Roman" w:hAnsi="Times New Roman" w:cs="Times New Roman"/>
@@ -131,7 +101,7 @@
     </w:p>
     <w:p>
       <w:pPr>
-        <w:spacing w:after="0" w:line="240" w:lineRule="auto"/>
+        <w:spacing w:after="0"/>
         <w:rPr>
           <w:rFonts w:cstheme="minorHAnsi"/>
           <w:b/>
@@ -175,14 +145,14 @@
               <w:rPr>
                 <w:rFonts w:cstheme="minorHAnsi"/>
                 <w:b/>
-                <w:sz w:val="24"/>
+                <w:sz w:val="20"/>
               </w:rPr>
             </w:pPr>
             <w:r>
               <w:rPr>
                 <w:rFonts w:cstheme="minorHAnsi"/>
                 <w:b/>
-                <w:sz w:val="24"/>
+                <w:sz w:val="20"/>
               </w:rPr>
               <w:t>PGI Paragraph</w:t>
             </w:r>
@@ -200,14 +170,14 @@
               <w:rPr>
                 <w:rFonts w:cstheme="minorHAnsi"/>
                 <w:b/>
-                <w:sz w:val="24"/>
+                <w:sz w:val="20"/>
               </w:rPr>
             </w:pPr>
             <w:r>
               <w:rPr>
                 <w:rFonts w:cstheme="minorHAnsi"/>
                 <w:b/>
-                <w:sz w:val="24"/>
+                <w:sz w:val="20"/>
               </w:rPr>
               <w:t>MAJCOM</w:t>
             </w:r>
@@ -225,14 +195,14 @@
               <w:rPr>
                 <w:rFonts w:cstheme="minorHAnsi"/>
                 <w:b/>
-                <w:sz w:val="24"/>
+                <w:sz w:val="20"/>
               </w:rPr>
             </w:pPr>
             <w:r>
               <w:rPr>
                 <w:rFonts w:cstheme="minorHAnsi"/>
                 <w:b/>
-                <w:sz w:val="24"/>
+                <w:sz w:val="20"/>
               </w:rPr>
               <w:t>Paragraph Title</w:t>
             </w:r>
@@ -253,29 +223,17 @@
             <w:pPr>
               <w:rPr>
                 <w:rFonts w:cstheme="minorHAnsi"/>
+                <w:sz w:val="20"/>
               </w:rPr>
             </w:pPr>
-            <w:hyperlink w:anchor="smc_304_90" w:history="1">
+            <w:hyperlink w:anchor="_SMC_PGI_5327.304-90" w:history="1">
               <w:r>
                 <w:rPr>
                   <w:rStyle w:val="Hyperlink"/>
                   <w:rFonts w:cstheme="minorHAnsi"/>
+                  <w:sz w:val="20"/>
                 </w:rPr>
-                <w:t>PGI 5</w:t>
-              </w:r>
-              <w:r>
-                <w:rPr>
-                  <w:rStyle w:val="Hyperlink"/>
-                  <w:rFonts w:cstheme="minorHAnsi"/>
-                </w:rPr>
-                <w:t>3</w:t>
-              </w:r>
-              <w:r>
-                <w:rPr>
-                  <w:rStyle w:val="Hyperlink"/>
-                  <w:rFonts w:cstheme="minorHAnsi"/>
-                </w:rPr>
-                <w:t>27.304-90</w:t>
+                <w:t>PGI 5327.304-90</w:t>
               </w:r>
             </w:hyperlink>
           </w:p>
@@ -290,11 +248,13 @@
               <w:jc w:val="center"/>
               <w:rPr>
                 <w:rFonts w:eastAsia="Calibri" w:cstheme="minorHAnsi"/>
+                <w:sz w:val="20"/>
               </w:rPr>
             </w:pPr>
             <w:r>
               <w:rPr>
                 <w:rFonts w:eastAsia="Calibri" w:cstheme="minorHAnsi"/>
+                <w:sz w:val="20"/>
               </w:rPr>
               <w:t>SMC</w:t>
             </w:r>
@@ -309,12 +269,14 @@
             <w:pPr>
               <w:rPr>
                 <w:rFonts w:cstheme="minorHAnsi"/>
+                <w:sz w:val="20"/>
                 <w:szCs w:val="24"/>
               </w:rPr>
             </w:pPr>
             <w:r>
               <w:rPr>
                 <w:rFonts w:cstheme="minorHAnsi"/>
+                <w:sz w:val="20"/>
                 <w:szCs w:val="24"/>
               </w:rPr>
               <w:t>Procedures</w:t>
@@ -336,14 +298,16 @@
             <w:pPr>
               <w:rPr>
                 <w:rFonts w:cstheme="minorHAnsi"/>
+                <w:sz w:val="20"/>
                 <w:szCs w:val="24"/>
               </w:rPr>
             </w:pPr>
-            <w:hyperlink w:anchor="afmc_7102_2" w:history="1">
+            <w:hyperlink w:anchor="_AFMC_PGI_5327.7102-2" w:history="1">
               <w:r>
                 <w:rPr>
                   <w:rStyle w:val="Hyperlink"/>
                   <w:rFonts w:cstheme="minorHAnsi"/>
+                  <w:sz w:val="20"/>
                 </w:rPr>
                 <w:t>PGI 5327.7102-2</w:t>
               </w:r>
@@ -360,22 +324,17 @@
               <w:jc w:val="center"/>
               <w:rPr>
                 <w:rFonts w:cstheme="minorHAnsi"/>
+                <w:sz w:val="20"/>
                 <w:szCs w:val="24"/>
               </w:rPr>
             </w:pPr>
             <w:r>
               <w:rPr>
                 <w:rFonts w:cstheme="minorHAnsi"/>
+                <w:sz w:val="20"/>
                 <w:szCs w:val="24"/>
               </w:rPr>
-              <w:t>AF</w:t>
-            </w:r>
-            <w:r>
-              <w:rPr>
-                <w:rFonts w:cstheme="minorHAnsi"/>
-                <w:szCs w:val="24"/>
-              </w:rPr>
-              <w:t>MC</w:t>
+              <w:t>AFMC</w:t>
             </w:r>
           </w:p>
         </w:tc>
@@ -388,11 +347,13 @@
             <w:pPr>
               <w:rPr>
                 <w:rFonts w:cstheme="minorHAnsi"/>
+                <w:sz w:val="20"/>
               </w:rPr>
             </w:pPr>
             <w:r>
               <w:rPr>
                 <w:rFonts w:cstheme="minorHAnsi"/>
+                <w:sz w:val="20"/>
               </w:rPr>
               <w:t>Rights In Technical Data</w:t>
             </w:r>
@@ -413,14 +374,16 @@
             <w:pPr>
               <w:rPr>
                 <w:rFonts w:cstheme="minorHAnsi"/>
+                <w:sz w:val="20"/>
                 <w:szCs w:val="24"/>
               </w:rPr>
             </w:pPr>
-            <w:hyperlink w:anchor="afmc_9001" w:history="1">
+            <w:hyperlink w:anchor="_AFMC_PGI_5327.9001" w:history="1">
               <w:r>
                 <w:rPr>
                   <w:rStyle w:val="Hyperlink"/>
                   <w:rFonts w:cstheme="minorHAnsi"/>
+                  <w:sz w:val="20"/>
                 </w:rPr>
                 <w:t>PGI 5327.9001</w:t>
               </w:r>
@@ -437,22 +400,17 @@
               <w:jc w:val="center"/>
               <w:rPr>
                 <w:rFonts w:cstheme="minorHAnsi"/>
+                <w:sz w:val="20"/>
                 <w:szCs w:val="24"/>
               </w:rPr>
             </w:pPr>
             <w:r>
               <w:rPr>
                 <w:rFonts w:cstheme="minorHAnsi"/>
+                <w:sz w:val="20"/>
                 <w:szCs w:val="24"/>
               </w:rPr>
-              <w:t>AF</w:t>
-            </w:r>
-            <w:r>
-              <w:rPr>
-                <w:rFonts w:cstheme="minorHAnsi"/>
-                <w:szCs w:val="24"/>
-              </w:rPr>
-              <w:t>MC</w:t>
+              <w:t>AFMC</w:t>
             </w:r>
           </w:p>
         </w:tc>
@@ -465,11 +423,13 @@
             <w:pPr>
               <w:rPr>
                 <w:rFonts w:cstheme="minorHAnsi"/>
+                <w:sz w:val="20"/>
               </w:rPr>
             </w:pPr>
             <w:r>
               <w:rPr>
                 <w:rFonts w:cstheme="minorHAnsi"/>
+                <w:sz w:val="20"/>
               </w:rPr>
               <w:t>Foreign Disclosure Reviews</w:t>
             </w:r>
@@ -479,277 +439,113 @@
     </w:tbl>
     <w:p>
       <w:pPr>
-        <w:spacing w:after="0" w:line="240" w:lineRule="auto"/>
+        <w:spacing w:after="0"/>
         <w:rPr>
           <w:rFonts w:cstheme="minorHAnsi"/>
           <w:sz w:val="24"/>
         </w:rPr>
       </w:pPr>
     </w:p>
-    <w:p>
-      <w:pPr>
-        <w:spacing w:after="0" w:line="240" w:lineRule="auto"/>
-        <w:rPr>
-          <w:rFonts w:cstheme="minorHAnsi"/>
-          <w:sz w:val="24"/>
-        </w:rPr>
-      </w:pPr>
-    </w:p>
-    <w:p>
-      <w:pPr>
-        <w:spacing w:after="0" w:line="240" w:lineRule="auto"/>
-        <w:rPr>
-          <w:rFonts w:cstheme="minorHAnsi"/>
-          <w:sz w:val="24"/>
-        </w:rPr>
-      </w:pPr>
-    </w:p>
-    <w:p>
-      <w:pPr>
-        <w:spacing w:after="0" w:line="240" w:lineRule="auto"/>
-        <w:rPr>
-          <w:rFonts w:cstheme="minorHAnsi"/>
-          <w:sz w:val="24"/>
-        </w:rPr>
-      </w:pPr>
-    </w:p>
-    <w:p>
-      <w:pPr>
-        <w:spacing w:after="0" w:line="240" w:lineRule="auto"/>
-        <w:rPr>
-          <w:rFonts w:cstheme="minorHAnsi"/>
-          <w:sz w:val="24"/>
-        </w:rPr>
-      </w:pPr>
-    </w:p>
-    <w:p>
-      <w:pPr>
-        <w:spacing w:after="0" w:line="240" w:lineRule="auto"/>
+    <w:p/>
+    <w:p>
+      <w:r>
         <w:rPr>
           <w:rFonts w:ascii="Times New Roman" w:hAnsi="Times New Roman" w:cs="Times New Roman"/>
           <w:b/>
           <w:sz w:val="28"/>
           <w:szCs w:val="24"/>
         </w:rPr>
-      </w:pPr>
-      <w:r>
-        <w:rPr>
-          <w:rFonts w:ascii="Times New Roman" w:hAnsi="Times New Roman" w:cs="Times New Roman"/>
-          <w:b/>
-          <w:sz w:val="28"/>
-          <w:szCs w:val="24"/>
-        </w:rPr>
         <w:br w:type="page"/>
       </w:r>
     </w:p>
     <w:p>
       <w:pPr>
-        <w:spacing w:after="0" w:line="240" w:lineRule="auto"/>
-        <w:jc w:val="center"/>
-        <w:rPr>
-          <w:rFonts w:ascii="Times New Roman" w:hAnsi="Times New Roman" w:cs="Times New Roman"/>
-          <w:b/>
-          <w:sz w:val="28"/>
-          <w:szCs w:val="24"/>
-        </w:rPr>
-      </w:pPr>
-      <w:r>
-        <w:rPr>
-          <w:rFonts w:ascii="Times New Roman" w:hAnsi="Times New Roman" w:cs="Times New Roman"/>
-          <w:b/>
-          <w:sz w:val="28"/>
-          <w:szCs w:val="24"/>
-        </w:rPr>
+        <w:pStyle w:val="Heading2"/>
+        <w:rPr>
+          <w:b w:val="0"/>
+        </w:rPr>
+      </w:pPr>
+      <w:r>
         <w:lastRenderedPageBreak/>
-        <w:t>AFMC</w:t>
-      </w:r>
-      <w:r>
-        <w:rPr>
-          <w:rFonts w:ascii="Times New Roman" w:hAnsi="Times New Roman" w:cs="Times New Roman"/>
-          <w:b/>
-          <w:sz w:val="28"/>
-          <w:szCs w:val="24"/>
-        </w:rPr>
-        <w:t xml:space="preserve"> PGI 5327</w:t>
-      </w:r>
-    </w:p>
-    <w:p>
-      <w:pPr>
-        <w:spacing w:after="0" w:line="240" w:lineRule="auto"/>
-        <w:jc w:val="center"/>
-        <w:rPr>
-          <w:rFonts w:ascii="Times New Roman" w:hAnsi="Times New Roman" w:cs="Times New Roman"/>
-          <w:b/>
-          <w:sz w:val="28"/>
-          <w:szCs w:val="24"/>
-        </w:rPr>
-      </w:pPr>
-      <w:r>
-        <w:rPr>
-          <w:rFonts w:ascii="Times New Roman" w:hAnsi="Times New Roman" w:cs="Times New Roman"/>
-          <w:b/>
-          <w:sz w:val="28"/>
-          <w:szCs w:val="24"/>
-        </w:rPr>
+        <w:t>AFMC PGI 5327</w:t>
+      </w:r>
+      <w:r>
+        <w:rPr>
+          <w:b w:val="0"/>
+        </w:rPr>
+        <w:br/>
+      </w:r>
+      <w:r>
         <w:t>Patents, Data, and Copyrights</w:t>
       </w:r>
     </w:p>
-    <w:p>
-      <w:pPr>
-        <w:spacing w:after="0" w:line="240" w:lineRule="auto"/>
-        <w:rPr>
-          <w:rFonts w:ascii="Times New Roman" w:hAnsi="Times New Roman" w:cs="Times New Roman"/>
-          <w:sz w:val="24"/>
-          <w:szCs w:val="24"/>
-        </w:rPr>
-      </w:pPr>
-    </w:p>
-    <w:p>
-      <w:pPr>
-        <w:spacing w:after="0" w:line="240" w:lineRule="auto"/>
-        <w:rPr>
-          <w:rFonts w:ascii="Times New Roman" w:hAnsi="Times New Roman" w:cs="Times New Roman"/>
-          <w:sz w:val="24"/>
-          <w:szCs w:val="24"/>
-        </w:rPr>
-      </w:pPr>
-      <w:bookmarkStart w:id="1" w:name="afmc_7102_2"/>
-      <w:bookmarkEnd w:id="1"/>
-    </w:p>
-    <w:p>
-      <w:pPr>
-        <w:spacing w:after="0" w:line="240" w:lineRule="auto"/>
-        <w:rPr>
-          <w:rFonts w:ascii="Times New Roman" w:hAnsi="Times New Roman" w:cs="Times New Roman"/>
-          <w:b/>
+    <w:p/>
+    <w:p>
+      <w:pPr>
+        <w:pStyle w:val="Heading3"/>
+      </w:pPr>
+      <w:bookmarkStart w:id="0" w:name="_AFMC_PGI_5327.7102-2"/>
+      <w:bookmarkEnd w:id="0"/>
+      <w:r>
+        <w:rPr>
           <w:bCs/>
-          <w:sz w:val="24"/>
-          <w:szCs w:val="24"/>
-        </w:rPr>
-      </w:pPr>
-      <w:r>
-        <w:rPr>
-          <w:rFonts w:ascii="Times New Roman" w:hAnsi="Times New Roman" w:cs="Times New Roman"/>
-          <w:b/>
+        </w:rPr>
+        <w:t xml:space="preserve">AFMC PGI </w:t>
+      </w:r>
+      <w:r>
+        <w:rPr>
           <w:bCs/>
-          <w:sz w:val="24"/>
-          <w:szCs w:val="24"/>
-        </w:rPr>
-        <w:t xml:space="preserve">AFMC PGI </w:t>
-      </w:r>
-      <w:r>
-        <w:rPr>
-          <w:rFonts w:ascii="Times New Roman" w:hAnsi="Times New Roman" w:cs="Times New Roman"/>
-          <w:b/>
+        </w:rPr>
+        <w:t>5327.71</w:t>
+      </w:r>
+      <w:r>
+        <w:rPr>
           <w:bCs/>
-          <w:sz w:val="24"/>
-          <w:szCs w:val="24"/>
-        </w:rPr>
-        <w:t>5327.71</w:t>
-      </w:r>
-      <w:r>
-        <w:rPr>
-          <w:rFonts w:ascii="Times New Roman" w:hAnsi="Times New Roman" w:cs="Times New Roman"/>
-          <w:b/>
+        </w:rPr>
+        <w:t>02-2</w:t>
+      </w:r>
+      <w:r>
+        <w:rPr>
           <w:bCs/>
-          <w:sz w:val="24"/>
-          <w:szCs w:val="24"/>
-        </w:rPr>
-        <w:t>02-2</w:t>
-      </w:r>
-      <w:r>
-        <w:rPr>
-          <w:rFonts w:ascii="Times New Roman" w:hAnsi="Times New Roman" w:cs="Times New Roman"/>
-          <w:b/>
+        </w:rPr>
+        <w:t xml:space="preserve">  </w:t>
+      </w:r>
+      <w:r>
+        <w:rPr>
           <w:bCs/>
-          <w:sz w:val="24"/>
-          <w:szCs w:val="24"/>
-        </w:rPr>
-        <w:t xml:space="preserve">  </w:t>
-      </w:r>
-      <w:r>
-        <w:rPr>
-          <w:rFonts w:ascii="Times New Roman" w:hAnsi="Times New Roman" w:cs="Times New Roman"/>
-          <w:b/>
+        </w:rPr>
+        <w:t xml:space="preserve"> </w:t>
+      </w:r>
+      <w:r>
+        <w:t xml:space="preserve">Rights </w:t>
+      </w:r>
+      <w:r>
+        <w:t>in</w:t>
+      </w:r>
+      <w:r>
+        <w:t xml:space="preserve"> Technical Data</w:t>
+      </w:r>
+    </w:p>
+    <w:p/>
+    <w:p>
+      <w:pPr>
+        <w:pStyle w:val="List1"/>
+      </w:pPr>
+      <w:r>
+        <w:rPr>
           <w:bCs/>
-          <w:sz w:val="24"/>
-          <w:szCs w:val="24"/>
-        </w:rPr>
-        <w:t xml:space="preserve"> </w:t>
-      </w:r>
-      <w:r>
-        <w:rPr>
-          <w:rFonts w:ascii="Times New Roman" w:hAnsi="Times New Roman" w:cs="Times New Roman"/>
-          <w:b/>
-          <w:sz w:val="24"/>
-          <w:szCs w:val="24"/>
-        </w:rPr>
-        <w:t xml:space="preserve">Rights </w:t>
-      </w:r>
-      <w:r>
-        <w:rPr>
-          <w:rFonts w:ascii="Times New Roman" w:hAnsi="Times New Roman" w:cs="Times New Roman"/>
-          <w:b/>
-          <w:sz w:val="24"/>
-          <w:szCs w:val="24"/>
-        </w:rPr>
-        <w:t>in</w:t>
-      </w:r>
-      <w:r>
-        <w:rPr>
-          <w:rFonts w:ascii="Times New Roman" w:hAnsi="Times New Roman" w:cs="Times New Roman"/>
-          <w:b/>
-          <w:sz w:val="24"/>
-          <w:szCs w:val="24"/>
-        </w:rPr>
-        <w:t xml:space="preserve"> Technical Data</w:t>
-      </w:r>
-    </w:p>
-    <w:p>
-      <w:pPr>
-        <w:spacing w:after="0" w:line="240" w:lineRule="auto"/>
-        <w:rPr>
-          <w:rFonts w:ascii="Times New Roman" w:hAnsi="Times New Roman" w:cs="Times New Roman"/>
+        </w:rPr>
+        <w:t xml:space="preserve">(a) </w:t>
+      </w:r>
+      <w:r>
+        <w:rPr>
           <w:bCs/>
-          <w:sz w:val="24"/>
-          <w:szCs w:val="24"/>
-        </w:rPr>
-      </w:pPr>
-    </w:p>
-    <w:p>
-      <w:pPr>
-        <w:spacing w:after="0" w:line="240" w:lineRule="auto"/>
-        <w:rPr>
-          <w:rFonts w:ascii="Times New Roman" w:hAnsi="Times New Roman" w:cs="Times New Roman"/>
+        </w:rPr>
+        <w:t xml:space="preserve">See </w:t>
+      </w:r>
+      <w:r>
+        <w:rPr>
           <w:bCs/>
-          <w:sz w:val="24"/>
-          <w:szCs w:val="24"/>
-        </w:rPr>
-      </w:pPr>
-      <w:r>
-        <w:rPr>
-          <w:rFonts w:ascii="Times New Roman" w:hAnsi="Times New Roman" w:cs="Times New Roman"/>
-          <w:bCs/>
-          <w:sz w:val="24"/>
-          <w:szCs w:val="24"/>
-        </w:rPr>
-        <w:t xml:space="preserve">(a) </w:t>
-      </w:r>
-      <w:r>
-        <w:rPr>
-          <w:rFonts w:ascii="Times New Roman" w:hAnsi="Times New Roman" w:cs="Times New Roman"/>
-          <w:bCs/>
-          <w:sz w:val="24"/>
-          <w:szCs w:val="24"/>
-        </w:rPr>
-        <w:t xml:space="preserve">See </w:t>
-      </w:r>
-      <w:r>
-        <w:rPr>
-          <w:rFonts w:ascii="Times New Roman" w:hAnsi="Times New Roman" w:cs="Times New Roman"/>
-          <w:bCs/>
-          <w:sz w:val="24"/>
-          <w:szCs w:val="24"/>
         </w:rPr>
         <w:t xml:space="preserve">the </w:t>
       </w:r>
@@ -757,166 +553,87 @@
         <w:r>
           <w:rPr>
             <w:rStyle w:val="Hyperlink"/>
-            <w:rFonts w:ascii="Times New Roman" w:hAnsi="Times New Roman" w:cs="Times New Roman"/>
             <w:bCs/>
-            <w:sz w:val="24"/>
-            <w:szCs w:val="24"/>
           </w:rPr>
           <w:t>AF Product Data Acquisition</w:t>
         </w:r>
       </w:hyperlink>
       <w:r>
         <w:rPr>
-          <w:rFonts w:ascii="Times New Roman" w:hAnsi="Times New Roman" w:cs="Times New Roman"/>
           <w:bCs/>
-          <w:sz w:val="24"/>
-          <w:szCs w:val="24"/>
         </w:rPr>
         <w:t xml:space="preserve"> </w:t>
       </w:r>
       <w:r>
         <w:rPr>
-          <w:rFonts w:ascii="Times New Roman" w:hAnsi="Times New Roman" w:cs="Times New Roman"/>
           <w:bCs/>
-          <w:sz w:val="24"/>
-          <w:szCs w:val="24"/>
         </w:rPr>
         <w:t>page</w:t>
       </w:r>
       <w:r>
         <w:rPr>
-          <w:rFonts w:ascii="Times New Roman" w:hAnsi="Times New Roman" w:cs="Times New Roman"/>
           <w:bCs/>
-          <w:sz w:val="24"/>
-          <w:szCs w:val="24"/>
         </w:rPr>
         <w:t xml:space="preserve"> for best practices and inform</w:t>
       </w:r>
       <w:r>
         <w:rPr>
-          <w:rFonts w:ascii="Times New Roman" w:hAnsi="Times New Roman" w:cs="Times New Roman"/>
           <w:bCs/>
-          <w:sz w:val="24"/>
-          <w:szCs w:val="24"/>
         </w:rPr>
         <w:t>ation on Data Rights procedures.</w:t>
       </w:r>
     </w:p>
-    <w:p>
-      <w:pPr>
-        <w:spacing w:after="0" w:line="240" w:lineRule="auto"/>
-        <w:rPr>
-          <w:rFonts w:ascii="Times New Roman" w:hAnsi="Times New Roman" w:cs="Times New Roman"/>
-          <w:b/>
-          <w:sz w:val="24"/>
-          <w:szCs w:val="24"/>
-        </w:rPr>
-      </w:pPr>
-    </w:p>
-    <w:p>
-      <w:pPr>
-        <w:spacing w:after="0" w:line="240" w:lineRule="auto"/>
-        <w:rPr>
-          <w:rFonts w:ascii="Times New Roman" w:hAnsi="Times New Roman" w:cs="Times New Roman"/>
-          <w:b/>
-          <w:sz w:val="24"/>
-          <w:szCs w:val="24"/>
-        </w:rPr>
-      </w:pPr>
-      <w:bookmarkStart w:id="2" w:name="afmc_9001"/>
-      <w:bookmarkEnd w:id="2"/>
-    </w:p>
-    <w:p>
-      <w:pPr>
-        <w:spacing w:after="0" w:line="240" w:lineRule="auto"/>
-        <w:rPr>
-          <w:rFonts w:ascii="Times New Roman" w:hAnsi="Times New Roman" w:cs="Times New Roman"/>
-          <w:b/>
-          <w:sz w:val="24"/>
-          <w:szCs w:val="24"/>
-        </w:rPr>
-      </w:pPr>
-      <w:r>
-        <w:rPr>
-          <w:rFonts w:ascii="Times New Roman" w:hAnsi="Times New Roman" w:cs="Times New Roman"/>
-          <w:b/>
-          <w:sz w:val="24"/>
-          <w:szCs w:val="24"/>
-        </w:rPr>
+    <w:p/>
+    <w:p>
+      <w:pPr>
+        <w:pStyle w:val="Heading3"/>
+      </w:pPr>
+      <w:bookmarkStart w:id="1" w:name="_AFMC_PGI_5327.9001"/>
+      <w:bookmarkEnd w:id="1"/>
+      <w:r>
         <w:t xml:space="preserve">AFMC PGI </w:t>
       </w:r>
       <w:r>
-        <w:rPr>
-          <w:rFonts w:ascii="Times New Roman" w:hAnsi="Times New Roman" w:cs="Times New Roman"/>
-          <w:b/>
-          <w:sz w:val="24"/>
-          <w:szCs w:val="24"/>
-        </w:rPr>
         <w:t>5327.900</w:t>
       </w:r>
       <w:r>
-        <w:rPr>
-          <w:rFonts w:ascii="Times New Roman" w:hAnsi="Times New Roman" w:cs="Times New Roman"/>
-          <w:b/>
-          <w:sz w:val="24"/>
-          <w:szCs w:val="24"/>
-        </w:rPr>
         <w:t>1</w:t>
       </w:r>
       <w:r>
-        <w:rPr>
-          <w:rFonts w:ascii="Times New Roman" w:hAnsi="Times New Roman" w:cs="Times New Roman"/>
-          <w:b/>
-          <w:sz w:val="24"/>
-          <w:szCs w:val="24"/>
-        </w:rPr>
         <w:t xml:space="preserve">  </w:t>
       </w:r>
       <w:r>
-        <w:rPr>
-          <w:rFonts w:ascii="Times New Roman" w:hAnsi="Times New Roman" w:cs="Times New Roman"/>
-          <w:b/>
-          <w:sz w:val="24"/>
-          <w:szCs w:val="24"/>
-        </w:rPr>
         <w:t xml:space="preserve"> </w:t>
       </w:r>
       <w:r>
-        <w:rPr>
-          <w:rFonts w:ascii="Times New Roman" w:hAnsi="Times New Roman" w:cs="Times New Roman"/>
-          <w:b/>
-          <w:sz w:val="24"/>
-          <w:szCs w:val="24"/>
-        </w:rPr>
         <w:t xml:space="preserve">Foreign Disclosure Reviews </w:t>
       </w:r>
     </w:p>
-    <w:p>
-      <w:pPr>
-        <w:spacing w:after="0" w:line="240" w:lineRule="auto"/>
+    <w:p/>
+    <w:p>
+      <w:pPr>
+        <w:spacing w:after="0"/>
         <w:rPr>
           <w:rFonts w:ascii="Times New Roman" w:hAnsi="Times New Roman" w:cs="Times New Roman"/>
           <w:sz w:val="24"/>
           <w:szCs w:val="24"/>
         </w:rPr>
       </w:pPr>
-    </w:p>
-    <w:p>
-      <w:pPr>
-        <w:spacing w:after="0" w:line="240" w:lineRule="auto"/>
+      <w:r>
         <w:rPr>
           <w:rFonts w:ascii="Times New Roman" w:hAnsi="Times New Roman" w:cs="Times New Roman"/>
           <w:sz w:val="24"/>
           <w:szCs w:val="24"/>
         </w:rPr>
-      </w:pPr>
+        <w:t xml:space="preserve">Foreign disclosure reviews </w:t>
+      </w:r>
       <w:r>
         <w:rPr>
           <w:rFonts w:ascii="Times New Roman" w:hAnsi="Times New Roman" w:cs="Times New Roman"/>
           <w:sz w:val="24"/>
           <w:szCs w:val="24"/>
         </w:rPr>
-        <w:t xml:space="preserve">Foreign disclosure reviews </w:t>
+        <w:t xml:space="preserve">are </w:t>
       </w:r>
       <w:r>
         <w:rPr>
@@ -924,7 +641,7 @@
           <w:sz w:val="24"/>
           <w:szCs w:val="24"/>
         </w:rPr>
-        <w:t xml:space="preserve">are </w:t>
+        <w:t xml:space="preserve">performed before the release of information to the public on all acquisitions requiring disclosure of classified or export-controlled unclassified, including sensitive unclassified information.  Integrated product teams and/or contracting officers </w:t>
       </w:r>
       <w:r>
         <w:rPr>
@@ -932,7 +649,7 @@
           <w:sz w:val="24"/>
           <w:szCs w:val="24"/>
         </w:rPr>
-        <w:t xml:space="preserve">performed before the release of information to the public on all acquisitions requiring disclosure of classified or export-controlled unclassified, including sensitive unclassified information.  Integrated product teams and/or contracting officers </w:t>
+        <w:t xml:space="preserve">should </w:t>
       </w:r>
       <w:r>
         <w:rPr>
@@ -940,7 +657,7 @@
           <w:sz w:val="24"/>
           <w:szCs w:val="24"/>
         </w:rPr>
-        <w:t xml:space="preserve">should </w:t>
+        <w:t>c</w:t>
       </w:r>
       <w:r>
         <w:rPr>
@@ -948,856 +665,329 @@
           <w:sz w:val="24"/>
           <w:szCs w:val="24"/>
         </w:rPr>
-        <w:t>c</w:t>
-      </w:r>
-      <w:r>
-        <w:rPr>
-          <w:rFonts w:ascii="Times New Roman" w:hAnsi="Times New Roman" w:cs="Times New Roman"/>
-          <w:sz w:val="24"/>
-          <w:szCs w:val="24"/>
-        </w:rPr>
         <w:t>ontact their local Foreign Disclosure Office for assistance if there is any potential of foreign participation/disclosure of information in a contemplated acquisition.</w:t>
       </w:r>
     </w:p>
-    <w:p>
-      <w:pPr>
-        <w:spacing w:after="0" w:line="240" w:lineRule="auto"/>
-        <w:rPr>
-          <w:rFonts w:ascii="Times New Roman" w:hAnsi="Times New Roman" w:cs="Times New Roman"/>
-          <w:sz w:val="24"/>
-          <w:szCs w:val="24"/>
-        </w:rPr>
-      </w:pPr>
-    </w:p>
-    <w:p>
-      <w:pPr>
-        <w:spacing w:after="0" w:line="240" w:lineRule="auto"/>
-        <w:rPr>
-          <w:rFonts w:ascii="Times New Roman" w:hAnsi="Times New Roman" w:cs="Times New Roman"/>
-          <w:sz w:val="24"/>
-          <w:szCs w:val="24"/>
-        </w:rPr>
-      </w:pPr>
-      <w:r>
-        <w:rPr>
-          <w:rFonts w:ascii="Times New Roman" w:hAnsi="Times New Roman" w:cs="Times New Roman"/>
-          <w:sz w:val="24"/>
-          <w:szCs w:val="24"/>
-        </w:rPr>
+    <w:p/>
+    <w:p>
+      <w:pPr>
+        <w:pStyle w:val="List1"/>
+      </w:pPr>
+      <w:r>
         <w:t xml:space="preserve">(a) Foreign Disclosure Office (FDO) review(s) apply to </w:t>
       </w:r>
       <w:r>
-        <w:rPr>
-          <w:rFonts w:ascii="Times New Roman" w:hAnsi="Times New Roman" w:cs="Times New Roman"/>
-          <w:sz w:val="24"/>
-          <w:szCs w:val="24"/>
-        </w:rPr>
         <w:t>a</w:t>
       </w:r>
       <w:r>
-        <w:rPr>
-          <w:rFonts w:ascii="Times New Roman" w:hAnsi="Times New Roman" w:cs="Times New Roman"/>
-          <w:sz w:val="24"/>
-          <w:szCs w:val="24"/>
-        </w:rPr>
         <w:t xml:space="preserve">ll acquisitions requiring disclosure of classified or export-controlled unclassified, including sensitive unclassified, information in order for a contractor to submit an offer or perform a contract.  </w:t>
       </w:r>
       <w:r>
-        <w:rPr>
-          <w:rFonts w:ascii="Times New Roman" w:hAnsi="Times New Roman" w:cs="Times New Roman"/>
-          <w:sz w:val="24"/>
-          <w:szCs w:val="24"/>
-        </w:rPr>
         <w:t xml:space="preserve">Examples are acquisitions involving Statements of Work (SOWs), Statements of Objectives (SOOs), Performance Work Statements (PWSs), specifications, government property, technical orders, engineering drawings, computer hardware and software, and any information, equipment, or media involving storage, retrieval, processing, or transmission of information. </w:t>
       </w:r>
     </w:p>
-    <w:p>
-      <w:pPr>
-        <w:spacing w:after="0" w:line="240" w:lineRule="auto"/>
-        <w:rPr>
-          <w:rFonts w:ascii="Times New Roman" w:hAnsi="Times New Roman" w:cs="Times New Roman"/>
-          <w:sz w:val="24"/>
-          <w:szCs w:val="24"/>
-        </w:rPr>
-      </w:pPr>
-    </w:p>
-    <w:p>
-      <w:pPr>
-        <w:spacing w:after="0" w:line="240" w:lineRule="auto"/>
-        <w:rPr>
-          <w:rFonts w:ascii="Times New Roman" w:hAnsi="Times New Roman" w:cs="Times New Roman"/>
-          <w:sz w:val="24"/>
-          <w:szCs w:val="24"/>
-        </w:rPr>
-      </w:pPr>
-      <w:r>
-        <w:rPr>
-          <w:rFonts w:ascii="Times New Roman" w:hAnsi="Times New Roman" w:cs="Times New Roman"/>
-          <w:sz w:val="24"/>
-          <w:szCs w:val="24"/>
-        </w:rPr>
+    <w:p/>
+    <w:p>
+      <w:pPr>
+        <w:pStyle w:val="List1"/>
+      </w:pPr>
+      <w:r>
         <w:t xml:space="preserve">(b) Exemptions to FDO review </w:t>
       </w:r>
       <w:r>
-        <w:rPr>
-          <w:rFonts w:ascii="Times New Roman" w:hAnsi="Times New Roman" w:cs="Times New Roman"/>
-          <w:sz w:val="24"/>
-          <w:szCs w:val="24"/>
-        </w:rPr>
         <w:t>are</w:t>
       </w:r>
       <w:r>
-        <w:rPr>
-          <w:rFonts w:ascii="Times New Roman" w:hAnsi="Times New Roman" w:cs="Times New Roman"/>
-          <w:sz w:val="24"/>
-          <w:szCs w:val="24"/>
-        </w:rPr>
         <w:t xml:space="preserve"> specifically established by Public Law or </w:t>
       </w:r>
       <w:hyperlink r:id="rId12" w:history="1">
         <w:r>
           <w:rPr>
             <w:rStyle w:val="Hyperlink"/>
-            <w:rFonts w:ascii="Times New Roman" w:hAnsi="Times New Roman" w:cs="Times New Roman"/>
-            <w:sz w:val="24"/>
-            <w:szCs w:val="24"/>
           </w:rPr>
           <w:t>DoD Appropriations Acts.</w:t>
         </w:r>
       </w:hyperlink>
       <w:r>
-        <w:rPr>
-          <w:rFonts w:ascii="Times New Roman" w:hAnsi="Times New Roman" w:cs="Times New Roman"/>
-          <w:sz w:val="24"/>
+        <w:t xml:space="preserve"> </w:t>
+      </w:r>
+    </w:p>
+    <w:p/>
+    <w:p>
+      <w:pPr>
+        <w:pStyle w:val="List1"/>
+      </w:pPr>
+      <w:r>
+        <w:t>(c) The local FDO inform</w:t>
+      </w:r>
+      <w:r>
+        <w:t>s</w:t>
+      </w:r>
+      <w:r>
+        <w:t xml:space="preserve"> the program office or requiring a</w:t>
+      </w:r>
+      <w:r>
+        <w:t xml:space="preserve">ctivity when foreign participation is allowed.  </w:t>
+      </w:r>
+    </w:p>
+    <w:p/>
+    <w:p>
+      <w:pPr>
+        <w:pStyle w:val="List1"/>
+      </w:pPr>
+      <w:r>
+        <w:t>(d) The FDO review</w:t>
+      </w:r>
+      <w:r>
+        <w:t>s</w:t>
+      </w:r>
+      <w:r>
+        <w:t xml:space="preserve"> only those acquisitions for which foreign interest has been expressed but </w:t>
+      </w:r>
+      <w:r>
+        <w:t xml:space="preserve">all reviews </w:t>
+      </w:r>
+      <w:r>
+        <w:t xml:space="preserve">should </w:t>
+      </w:r>
+      <w:r>
+        <w:t>be done prior to issuance of a public synopsis.</w:t>
+      </w:r>
+      <w:r>
+        <w:t xml:space="preserve">  An appropriate notice advising potential offerors of the status of the review </w:t>
+      </w:r>
+      <w:r>
+        <w:t xml:space="preserve">will </w:t>
+      </w:r>
+      <w:r>
+        <w:t xml:space="preserve">be included in the synopses and/or public display copy of the solicitation. </w:t>
+      </w:r>
+    </w:p>
+    <w:p/>
+    <w:p>
+      <w:pPr>
+        <w:pStyle w:val="List1"/>
+      </w:pPr>
+      <w:r>
+        <w:t>(e) The program o</w:t>
+      </w:r>
+      <w:r>
+        <w:t>ffice/requiring activity obtain</w:t>
+      </w:r>
+      <w:r>
+        <w:t>s</w:t>
+      </w:r>
+      <w:r>
+        <w:t xml:space="preserve"> a disclosure decision </w:t>
+      </w:r>
+      <w:r>
+        <w:t>from the FDO to provide to the contracting officer/b</w:t>
+      </w:r>
+      <w:r>
+        <w:t xml:space="preserve">uyer, including the following documentation/information, as applicable: </w:t>
+      </w:r>
+    </w:p>
+    <w:p/>
+    <w:p>
+      <w:pPr>
+        <w:pStyle w:val="List2"/>
+      </w:pPr>
+      <w:r>
+        <w:rPr>
           <w:szCs w:val="24"/>
         </w:rPr>
+        <w:t>(1) AFMC Form 191, Foreign Disclosure Decision Worksheet</w:t>
+      </w:r>
+      <w:r>
+        <w:rPr>
+          <w:szCs w:val="24"/>
+        </w:rPr>
+        <w:t>;</w:t>
+      </w:r>
+      <w:r>
+        <w:rPr>
+          <w:szCs w:val="24"/>
+        </w:rPr>
         <w:t xml:space="preserve"> </w:t>
       </w:r>
     </w:p>
-    <w:p>
-      <w:pPr>
-        <w:spacing w:after="0" w:line="240" w:lineRule="auto"/>
-        <w:rPr>
-          <w:rFonts w:ascii="Times New Roman" w:hAnsi="Times New Roman" w:cs="Times New Roman"/>
-          <w:sz w:val="24"/>
+    <w:p/>
+    <w:p>
+      <w:pPr>
+        <w:pStyle w:val="List2"/>
+      </w:pPr>
+      <w:r>
+        <w:rPr>
           <w:szCs w:val="24"/>
         </w:rPr>
-      </w:pPr>
-    </w:p>
-    <w:p>
-      <w:pPr>
-        <w:spacing w:after="0" w:line="240" w:lineRule="auto"/>
-        <w:rPr>
-          <w:rFonts w:ascii="Times New Roman" w:hAnsi="Times New Roman" w:cs="Times New Roman"/>
-          <w:sz w:val="24"/>
+        <w:t xml:space="preserve">(2) A purchase request or other initiating document, SOW, SOO, task order, AFMC Form 761 AMC/AMS Screening Analysis, EDL, or other approved document, and a release recommendation. </w:t>
+      </w:r>
+    </w:p>
+    <w:p/>
+    <w:p>
+      <w:pPr>
+        <w:pStyle w:val="List1"/>
+      </w:pPr>
+      <w:r>
+        <w:t xml:space="preserve">(f) The </w:t>
+      </w:r>
+      <w:r>
+        <w:t>contracting officer/buyer ensure</w:t>
+      </w:r>
+      <w:r>
+        <w:t>s</w:t>
+      </w:r>
+      <w:r>
+        <w:t xml:space="preserve"> that FDO review has been accomplished upon receipt of a purchase request, or other initiating document, along with release recommendation.</w:t>
+      </w:r>
+      <w:r>
+        <w:t xml:space="preserve">  If FDO review has not been accomplished, the contracting officer notif</w:t>
+      </w:r>
+      <w:r>
+        <w:t>ies</w:t>
+      </w:r>
+      <w:r>
+        <w:t xml:space="preserve"> the program office/requiring activity. </w:t>
+      </w:r>
+    </w:p>
+    <w:p/>
+    <w:p>
+      <w:pPr>
+        <w:pStyle w:val="List1"/>
+      </w:pPr>
+      <w:r>
+        <w:t xml:space="preserve">(g) If a Broad Agency Announcement (BAA) is utilized, the BAA </w:t>
+      </w:r>
+      <w:r>
+        <w:t>is</w:t>
+      </w:r>
+      <w:r>
+        <w:t xml:space="preserve"> considered to be a single synopsis and solicitation action.  A separate pre-solicitation notice or additional individual synopses will not be accomplished for a BAA action.  BAA</w:t>
+      </w:r>
+      <w:r>
+        <w:t>s</w:t>
+      </w:r>
+      <w:r>
+        <w:t xml:space="preserve"> contain a statement concerning foreign participation and technology restriction.   </w:t>
+      </w:r>
+    </w:p>
+    <w:p/>
+    <w:p>
+      <w:pPr>
+        <w:pStyle w:val="List1"/>
+      </w:pPr>
+      <w:r>
+        <w:t>(h)  If a synopsis is issued by the contracting officer/buyer prior to FDO review, the notice contain</w:t>
+      </w:r>
+      <w:r>
+        <w:t>s</w:t>
+      </w:r>
+      <w:r>
+        <w:t xml:space="preserve"> a statement that advises foreign firms to express interest to a contracting officer or program manager, as appropriate.  The following statement or similar statement may be used</w:t>
+      </w:r>
+      <w:r>
+        <w:t>:</w:t>
+      </w:r>
+      <w:r>
+        <w:t xml:space="preserve"> </w:t>
+      </w:r>
+      <w:r>
+        <w:t xml:space="preserve"> </w:t>
+      </w:r>
+      <w:r>
+        <w:rPr>
+          <w:i/>
+        </w:rPr>
+        <w:t>Foreign owned firms are advised to contact the contracting officer or program manager before submitting a proposal to determine whether there are restrictions on receiving an award</w:t>
+      </w:r>
+      <w:r>
+        <w:t xml:space="preserve">.   </w:t>
+      </w:r>
+    </w:p>
+    <w:p/>
+    <w:p>
+      <w:pPr>
+        <w:pStyle w:val="List3"/>
+      </w:pPr>
+      <w:r>
+        <w:rPr>
           <w:szCs w:val="24"/>
         </w:rPr>
-      </w:pPr>
-      <w:r>
-        <w:rPr>
-          <w:rFonts w:ascii="Times New Roman" w:hAnsi="Times New Roman" w:cs="Times New Roman"/>
-          <w:sz w:val="24"/>
-          <w:szCs w:val="24"/>
-        </w:rPr>
-        <w:t>(c) The local FDO inform</w:t>
-      </w:r>
-      <w:r>
-        <w:rPr>
-          <w:rFonts w:ascii="Times New Roman" w:hAnsi="Times New Roman" w:cs="Times New Roman"/>
-          <w:sz w:val="24"/>
-          <w:szCs w:val="24"/>
-        </w:rPr>
-        <w:t>s</w:t>
-      </w:r>
-      <w:r>
-        <w:rPr>
-          <w:rFonts w:ascii="Times New Roman" w:hAnsi="Times New Roman" w:cs="Times New Roman"/>
-          <w:sz w:val="24"/>
-          <w:szCs w:val="24"/>
-        </w:rPr>
-        <w:t xml:space="preserve"> the program office or requiring a</w:t>
-      </w:r>
-      <w:r>
-        <w:rPr>
-          <w:rFonts w:ascii="Times New Roman" w:hAnsi="Times New Roman" w:cs="Times New Roman"/>
-          <w:sz w:val="24"/>
-          <w:szCs w:val="24"/>
-        </w:rPr>
-        <w:t xml:space="preserve">ctivity when foreign participation is allowed.  </w:t>
-      </w:r>
-    </w:p>
-    <w:p>
-      <w:pPr>
-        <w:spacing w:after="0" w:line="240" w:lineRule="auto"/>
-        <w:rPr>
-          <w:rFonts w:ascii="Times New Roman" w:hAnsi="Times New Roman" w:cs="Times New Roman"/>
-          <w:sz w:val="24"/>
-          <w:szCs w:val="24"/>
-        </w:rPr>
-      </w:pPr>
-    </w:p>
-    <w:p>
-      <w:pPr>
-        <w:spacing w:after="0" w:line="240" w:lineRule="auto"/>
-        <w:rPr>
-          <w:rFonts w:ascii="Times New Roman" w:hAnsi="Times New Roman" w:cs="Times New Roman"/>
-          <w:sz w:val="24"/>
-          <w:szCs w:val="24"/>
-        </w:rPr>
-      </w:pPr>
-      <w:r>
-        <w:rPr>
-          <w:rFonts w:ascii="Times New Roman" w:hAnsi="Times New Roman" w:cs="Times New Roman"/>
-          <w:sz w:val="24"/>
-          <w:szCs w:val="24"/>
-        </w:rPr>
-        <w:t>(d) The FDO review</w:t>
-      </w:r>
-      <w:r>
-        <w:rPr>
-          <w:rFonts w:ascii="Times New Roman" w:hAnsi="Times New Roman" w:cs="Times New Roman"/>
-          <w:sz w:val="24"/>
-          <w:szCs w:val="24"/>
-        </w:rPr>
-        <w:t>s</w:t>
-      </w:r>
-      <w:r>
-        <w:rPr>
-          <w:rFonts w:ascii="Times New Roman" w:hAnsi="Times New Roman" w:cs="Times New Roman"/>
-          <w:sz w:val="24"/>
-          <w:szCs w:val="24"/>
-        </w:rPr>
-        <w:t xml:space="preserve"> only those acquisitions for which foreign interest has been expressed but </w:t>
-      </w:r>
-      <w:r>
-        <w:rPr>
-          <w:rFonts w:ascii="Times New Roman" w:hAnsi="Times New Roman" w:cs="Times New Roman"/>
-          <w:sz w:val="24"/>
-          <w:szCs w:val="24"/>
-        </w:rPr>
-        <w:t xml:space="preserve">all reviews </w:t>
-      </w:r>
-      <w:r>
-        <w:rPr>
-          <w:rFonts w:ascii="Times New Roman" w:hAnsi="Times New Roman" w:cs="Times New Roman"/>
-          <w:sz w:val="24"/>
-          <w:szCs w:val="24"/>
-        </w:rPr>
-        <w:t xml:space="preserve">should </w:t>
-      </w:r>
-      <w:r>
-        <w:rPr>
-          <w:rFonts w:ascii="Times New Roman" w:hAnsi="Times New Roman" w:cs="Times New Roman"/>
-          <w:sz w:val="24"/>
-          <w:szCs w:val="24"/>
-        </w:rPr>
-        <w:t>be done prior to issuance of a public synopsis.</w:t>
-      </w:r>
-      <w:r>
-        <w:rPr>
-          <w:rFonts w:ascii="Times New Roman" w:hAnsi="Times New Roman" w:cs="Times New Roman"/>
-          <w:sz w:val="24"/>
-          <w:szCs w:val="24"/>
-        </w:rPr>
-        <w:t xml:space="preserve">  An appropriate notice advising potential offerors of the status of the review </w:t>
-      </w:r>
-      <w:r>
-        <w:rPr>
-          <w:rFonts w:ascii="Times New Roman" w:hAnsi="Times New Roman" w:cs="Times New Roman"/>
-          <w:sz w:val="24"/>
-          <w:szCs w:val="24"/>
-        </w:rPr>
-        <w:t xml:space="preserve">will </w:t>
-      </w:r>
-      <w:r>
-        <w:rPr>
-          <w:rFonts w:ascii="Times New Roman" w:hAnsi="Times New Roman" w:cs="Times New Roman"/>
-          <w:sz w:val="24"/>
-          <w:szCs w:val="24"/>
-        </w:rPr>
-        <w:t xml:space="preserve">be included in the synopses and/or public display copy of the solicitation. </w:t>
-      </w:r>
-    </w:p>
-    <w:p>
-      <w:pPr>
-        <w:spacing w:after="0" w:line="240" w:lineRule="auto"/>
-        <w:rPr>
-          <w:rFonts w:ascii="Times New Roman" w:hAnsi="Times New Roman" w:cs="Times New Roman"/>
-          <w:sz w:val="24"/>
-          <w:szCs w:val="24"/>
-        </w:rPr>
-      </w:pPr>
-    </w:p>
-    <w:p>
-      <w:pPr>
-        <w:spacing w:after="0" w:line="240" w:lineRule="auto"/>
-        <w:rPr>
-          <w:rFonts w:ascii="Times New Roman" w:hAnsi="Times New Roman" w:cs="Times New Roman"/>
-          <w:sz w:val="24"/>
-          <w:szCs w:val="24"/>
-        </w:rPr>
-      </w:pPr>
-      <w:r>
-        <w:rPr>
-          <w:rFonts w:ascii="Times New Roman" w:hAnsi="Times New Roman" w:cs="Times New Roman"/>
-          <w:sz w:val="24"/>
-          <w:szCs w:val="24"/>
-        </w:rPr>
-        <w:t>(e) The program o</w:t>
-      </w:r>
-      <w:r>
-        <w:rPr>
-          <w:rFonts w:ascii="Times New Roman" w:hAnsi="Times New Roman" w:cs="Times New Roman"/>
-          <w:sz w:val="24"/>
-          <w:szCs w:val="24"/>
-        </w:rPr>
-        <w:t>ffice/requiring activity obtain</w:t>
-      </w:r>
-      <w:r>
-        <w:rPr>
-          <w:rFonts w:ascii="Times New Roman" w:hAnsi="Times New Roman" w:cs="Times New Roman"/>
-          <w:sz w:val="24"/>
-          <w:szCs w:val="24"/>
-        </w:rPr>
-        <w:t>s</w:t>
-      </w:r>
-      <w:r>
-        <w:rPr>
-          <w:rFonts w:ascii="Times New Roman" w:hAnsi="Times New Roman" w:cs="Times New Roman"/>
-          <w:sz w:val="24"/>
-          <w:szCs w:val="24"/>
-        </w:rPr>
-        <w:t xml:space="preserve"> a disclosure decision </w:t>
-      </w:r>
-      <w:r>
-        <w:rPr>
-          <w:rFonts w:ascii="Times New Roman" w:hAnsi="Times New Roman" w:cs="Times New Roman"/>
-          <w:sz w:val="24"/>
-          <w:szCs w:val="24"/>
-        </w:rPr>
-        <w:t>from the FDO to provide to the contracting officer/b</w:t>
-      </w:r>
-      <w:r>
-        <w:rPr>
-          <w:rFonts w:ascii="Times New Roman" w:hAnsi="Times New Roman" w:cs="Times New Roman"/>
-          <w:sz w:val="24"/>
-          <w:szCs w:val="24"/>
-        </w:rPr>
-        <w:t xml:space="preserve">uyer, including the following documentation/information, as applicable: </w:t>
-      </w:r>
-    </w:p>
-    <w:p>
-      <w:pPr>
-        <w:spacing w:after="0" w:line="240" w:lineRule="auto"/>
-        <w:ind w:firstLine="720"/>
-        <w:rPr>
-          <w:rFonts w:ascii="Times New Roman" w:hAnsi="Times New Roman" w:cs="Times New Roman"/>
-          <w:sz w:val="24"/>
-          <w:szCs w:val="24"/>
-        </w:rPr>
-      </w:pPr>
-    </w:p>
-    <w:p>
-      <w:pPr>
-        <w:spacing w:after="0" w:line="240" w:lineRule="auto"/>
-        <w:ind w:firstLine="720"/>
-        <w:rPr>
-          <w:rFonts w:ascii="Times New Roman" w:hAnsi="Times New Roman" w:cs="Times New Roman"/>
-          <w:sz w:val="24"/>
-          <w:szCs w:val="24"/>
-        </w:rPr>
-      </w:pPr>
-      <w:r>
-        <w:rPr>
-          <w:rFonts w:ascii="Times New Roman" w:hAnsi="Times New Roman" w:cs="Times New Roman"/>
-          <w:sz w:val="24"/>
-          <w:szCs w:val="24"/>
-        </w:rPr>
-        <w:t>(1) AFMC Form 191, Foreign Disclosure Decision Worksheet</w:t>
-      </w:r>
-      <w:r>
-        <w:rPr>
-          <w:rFonts w:ascii="Times New Roman" w:hAnsi="Times New Roman" w:cs="Times New Roman"/>
-          <w:sz w:val="24"/>
-          <w:szCs w:val="24"/>
-        </w:rPr>
-        <w:t>;</w:t>
-      </w:r>
-      <w:r>
-        <w:rPr>
-          <w:rFonts w:ascii="Times New Roman" w:hAnsi="Times New Roman" w:cs="Times New Roman"/>
-          <w:sz w:val="24"/>
-          <w:szCs w:val="24"/>
-        </w:rPr>
-        <w:t xml:space="preserve"> </w:t>
-      </w:r>
-    </w:p>
-    <w:p>
-      <w:pPr>
-        <w:spacing w:after="0" w:line="240" w:lineRule="auto"/>
-        <w:ind w:firstLine="720"/>
-        <w:rPr>
-          <w:rFonts w:ascii="Times New Roman" w:hAnsi="Times New Roman" w:cs="Times New Roman"/>
-          <w:sz w:val="24"/>
-          <w:szCs w:val="24"/>
-        </w:rPr>
-      </w:pPr>
-    </w:p>
-    <w:p>
-      <w:pPr>
-        <w:spacing w:after="0" w:line="240" w:lineRule="auto"/>
-        <w:ind w:firstLine="720"/>
-        <w:rPr>
-          <w:rFonts w:ascii="Times New Roman" w:hAnsi="Times New Roman" w:cs="Times New Roman"/>
-          <w:sz w:val="24"/>
-          <w:szCs w:val="24"/>
-        </w:rPr>
-      </w:pPr>
-      <w:r>
-        <w:rPr>
-          <w:rFonts w:ascii="Times New Roman" w:hAnsi="Times New Roman" w:cs="Times New Roman"/>
-          <w:sz w:val="24"/>
-          <w:szCs w:val="24"/>
-        </w:rPr>
-        <w:t xml:space="preserve">(2) A purchase request or other initiating document, SOW, SOO, task order, AFMC Form 761 AMC/AMS Screening Analysis, EDL, or other approved document, and a release recommendation. </w:t>
-      </w:r>
-    </w:p>
-    <w:p>
-      <w:pPr>
-        <w:spacing w:after="0" w:line="240" w:lineRule="auto"/>
-        <w:rPr>
-          <w:rFonts w:ascii="Times New Roman" w:hAnsi="Times New Roman" w:cs="Times New Roman"/>
-          <w:sz w:val="24"/>
-          <w:szCs w:val="24"/>
-        </w:rPr>
-      </w:pPr>
-    </w:p>
-    <w:p>
-      <w:pPr>
-        <w:spacing w:after="0" w:line="240" w:lineRule="auto"/>
-        <w:rPr>
-          <w:rFonts w:ascii="Times New Roman" w:hAnsi="Times New Roman" w:cs="Times New Roman"/>
-          <w:sz w:val="24"/>
-          <w:szCs w:val="24"/>
-        </w:rPr>
-      </w:pPr>
-      <w:r>
-        <w:rPr>
-          <w:rFonts w:ascii="Times New Roman" w:hAnsi="Times New Roman" w:cs="Times New Roman"/>
-          <w:sz w:val="24"/>
-          <w:szCs w:val="24"/>
-        </w:rPr>
-        <w:t xml:space="preserve">(f) The </w:t>
-      </w:r>
-      <w:r>
-        <w:rPr>
-          <w:rFonts w:ascii="Times New Roman" w:hAnsi="Times New Roman" w:cs="Times New Roman"/>
-          <w:sz w:val="24"/>
-          <w:szCs w:val="24"/>
-        </w:rPr>
-        <w:t>contracting officer/buyer ensure</w:t>
-      </w:r>
-      <w:r>
-        <w:rPr>
-          <w:rFonts w:ascii="Times New Roman" w:hAnsi="Times New Roman" w:cs="Times New Roman"/>
-          <w:sz w:val="24"/>
-          <w:szCs w:val="24"/>
-        </w:rPr>
-        <w:t>s</w:t>
-      </w:r>
-      <w:r>
-        <w:rPr>
-          <w:rFonts w:ascii="Times New Roman" w:hAnsi="Times New Roman" w:cs="Times New Roman"/>
-          <w:sz w:val="24"/>
-          <w:szCs w:val="24"/>
-        </w:rPr>
-        <w:t xml:space="preserve"> that FDO review has been accomplished upon receipt of a purchase request, or other initiating document, along with release recommendation.</w:t>
-      </w:r>
-      <w:r>
-        <w:rPr>
-          <w:rFonts w:ascii="Times New Roman" w:hAnsi="Times New Roman" w:cs="Times New Roman"/>
-          <w:sz w:val="24"/>
-          <w:szCs w:val="24"/>
-        </w:rPr>
-        <w:t xml:space="preserve">  If FDO review has not been accomplished, the contracting officer notif</w:t>
-      </w:r>
-      <w:r>
-        <w:rPr>
-          <w:rFonts w:ascii="Times New Roman" w:hAnsi="Times New Roman" w:cs="Times New Roman"/>
-          <w:sz w:val="24"/>
-          <w:szCs w:val="24"/>
-        </w:rPr>
-        <w:t>ies</w:t>
-      </w:r>
-      <w:r>
-        <w:rPr>
-          <w:rFonts w:ascii="Times New Roman" w:hAnsi="Times New Roman" w:cs="Times New Roman"/>
-          <w:sz w:val="24"/>
-          <w:szCs w:val="24"/>
-        </w:rPr>
-        <w:t xml:space="preserve"> the program office/requiring activity. </w:t>
-      </w:r>
-    </w:p>
-    <w:p>
-      <w:pPr>
-        <w:spacing w:after="0" w:line="240" w:lineRule="auto"/>
-        <w:rPr>
-          <w:rFonts w:ascii="Times New Roman" w:hAnsi="Times New Roman" w:cs="Times New Roman"/>
-          <w:sz w:val="24"/>
-          <w:szCs w:val="24"/>
-        </w:rPr>
-      </w:pPr>
-    </w:p>
-    <w:p>
-      <w:pPr>
-        <w:spacing w:after="0" w:line="240" w:lineRule="auto"/>
-        <w:rPr>
-          <w:rFonts w:ascii="Times New Roman" w:hAnsi="Times New Roman" w:cs="Times New Roman"/>
-          <w:sz w:val="24"/>
-          <w:szCs w:val="24"/>
-        </w:rPr>
-      </w:pPr>
-      <w:r>
-        <w:rPr>
-          <w:rFonts w:ascii="Times New Roman" w:hAnsi="Times New Roman" w:cs="Times New Roman"/>
-          <w:sz w:val="24"/>
-          <w:szCs w:val="24"/>
-        </w:rPr>
-        <w:t xml:space="preserve">(g) If a Broad Agency Announcement (BAA) is utilized, the BAA </w:t>
-      </w:r>
-      <w:r>
-        <w:rPr>
-          <w:rFonts w:ascii="Times New Roman" w:hAnsi="Times New Roman" w:cs="Times New Roman"/>
-          <w:sz w:val="24"/>
-          <w:szCs w:val="24"/>
-        </w:rPr>
-        <w:t>is</w:t>
-      </w:r>
-      <w:r>
-        <w:rPr>
-          <w:rFonts w:ascii="Times New Roman" w:hAnsi="Times New Roman" w:cs="Times New Roman"/>
-          <w:sz w:val="24"/>
-          <w:szCs w:val="24"/>
-        </w:rPr>
-        <w:t xml:space="preserve"> considered to be a single synopsis and solicitation action.  A separate pre-solicitation notice or additional individual synopses will not be accomplished for a BAA action.  BAA</w:t>
-      </w:r>
-      <w:r>
-        <w:rPr>
-          <w:rFonts w:ascii="Times New Roman" w:hAnsi="Times New Roman" w:cs="Times New Roman"/>
-          <w:sz w:val="24"/>
-          <w:szCs w:val="24"/>
-        </w:rPr>
-        <w:t>s</w:t>
-      </w:r>
-      <w:r>
-        <w:rPr>
-          <w:rFonts w:ascii="Times New Roman" w:hAnsi="Times New Roman" w:cs="Times New Roman"/>
-          <w:sz w:val="24"/>
-          <w:szCs w:val="24"/>
-        </w:rPr>
-        <w:t xml:space="preserve"> contain a statement concerning foreign participation and technology restriction.   </w:t>
-      </w:r>
-    </w:p>
-    <w:p>
-      <w:pPr>
-        <w:spacing w:after="0" w:line="240" w:lineRule="auto"/>
-        <w:rPr>
-          <w:rFonts w:ascii="Times New Roman" w:hAnsi="Times New Roman" w:cs="Times New Roman"/>
-          <w:sz w:val="24"/>
-          <w:szCs w:val="24"/>
-        </w:rPr>
-      </w:pPr>
-    </w:p>
-    <w:p>
-      <w:pPr>
-        <w:spacing w:after="0" w:line="240" w:lineRule="auto"/>
-        <w:rPr>
-          <w:rFonts w:ascii="Times New Roman" w:hAnsi="Times New Roman" w:cs="Times New Roman"/>
-          <w:sz w:val="24"/>
-          <w:szCs w:val="24"/>
-        </w:rPr>
-      </w:pPr>
-      <w:r>
-        <w:rPr>
-          <w:rFonts w:ascii="Times New Roman" w:hAnsi="Times New Roman" w:cs="Times New Roman"/>
-          <w:sz w:val="24"/>
-          <w:szCs w:val="24"/>
-        </w:rPr>
-        <w:lastRenderedPageBreak/>
-        <w:t>(h)  If a synopsis is issued by the contracting officer/buyer prior to FDO review, the notice contain</w:t>
-      </w:r>
-      <w:r>
-        <w:rPr>
-          <w:rFonts w:ascii="Times New Roman" w:hAnsi="Times New Roman" w:cs="Times New Roman"/>
-          <w:sz w:val="24"/>
-          <w:szCs w:val="24"/>
-        </w:rPr>
-        <w:t>s</w:t>
-      </w:r>
-      <w:r>
-        <w:rPr>
-          <w:rFonts w:ascii="Times New Roman" w:hAnsi="Times New Roman" w:cs="Times New Roman"/>
-          <w:sz w:val="24"/>
-          <w:szCs w:val="24"/>
-        </w:rPr>
-        <w:t xml:space="preserve"> a statement that advises foreign firms to express interest to a contracting officer or program manager, as appropriate.  The following statement or similar statement may be used</w:t>
-      </w:r>
-      <w:r>
-        <w:rPr>
-          <w:rFonts w:ascii="Times New Roman" w:hAnsi="Times New Roman" w:cs="Times New Roman"/>
-          <w:sz w:val="24"/>
-          <w:szCs w:val="24"/>
-        </w:rPr>
-        <w:t>:</w:t>
-      </w:r>
-      <w:r>
-        <w:rPr>
-          <w:rFonts w:ascii="Times New Roman" w:hAnsi="Times New Roman" w:cs="Times New Roman"/>
-          <w:sz w:val="24"/>
-          <w:szCs w:val="24"/>
-        </w:rPr>
-        <w:t xml:space="preserve"> </w:t>
-      </w:r>
-      <w:r>
-        <w:rPr>
-          <w:rFonts w:ascii="Times New Roman" w:hAnsi="Times New Roman" w:cs="Times New Roman"/>
-          <w:sz w:val="24"/>
-          <w:szCs w:val="24"/>
-        </w:rPr>
-        <w:t xml:space="preserve"> </w:t>
-      </w:r>
-      <w:r>
-        <w:rPr>
-          <w:rFonts w:ascii="Times New Roman" w:hAnsi="Times New Roman" w:cs="Times New Roman"/>
-          <w:i/>
-          <w:sz w:val="24"/>
-          <w:szCs w:val="24"/>
-        </w:rPr>
-        <w:t>Foreign owned firms are advised to contact the contracting officer or program manager before submitting a proposal to determine whether there are restrictions on receiving an award</w:t>
-      </w:r>
-      <w:r>
-        <w:rPr>
-          <w:rFonts w:ascii="Times New Roman" w:hAnsi="Times New Roman" w:cs="Times New Roman"/>
-          <w:sz w:val="24"/>
-          <w:szCs w:val="24"/>
-        </w:rPr>
-        <w:t xml:space="preserve">.   </w:t>
-      </w:r>
-    </w:p>
-    <w:p>
-      <w:pPr>
-        <w:spacing w:after="0" w:line="240" w:lineRule="auto"/>
-        <w:rPr>
-          <w:rFonts w:ascii="Times New Roman" w:hAnsi="Times New Roman" w:cs="Times New Roman"/>
-          <w:sz w:val="24"/>
-          <w:szCs w:val="24"/>
-        </w:rPr>
-      </w:pPr>
-    </w:p>
-    <w:p>
-      <w:pPr>
-        <w:spacing w:after="0" w:line="240" w:lineRule="auto"/>
-        <w:rPr>
-          <w:rFonts w:ascii="Times New Roman" w:hAnsi="Times New Roman" w:cs="Times New Roman"/>
-          <w:sz w:val="24"/>
-          <w:szCs w:val="24"/>
-        </w:rPr>
-      </w:pPr>
-      <w:r>
-        <w:rPr>
-          <w:rFonts w:ascii="Times New Roman" w:hAnsi="Times New Roman" w:cs="Times New Roman"/>
-          <w:sz w:val="24"/>
-          <w:szCs w:val="24"/>
-        </w:rPr>
-        <w:t>(</w:t>
-      </w:r>
-      <w:proofErr w:type="spellStart"/>
-      <w:r>
-        <w:rPr>
-          <w:rFonts w:ascii="Times New Roman" w:hAnsi="Times New Roman" w:cs="Times New Roman"/>
-          <w:sz w:val="24"/>
-          <w:szCs w:val="24"/>
-        </w:rPr>
-        <w:t>i</w:t>
-      </w:r>
-      <w:proofErr w:type="spellEnd"/>
-      <w:r>
-        <w:rPr>
-          <w:rFonts w:ascii="Times New Roman" w:hAnsi="Times New Roman" w:cs="Times New Roman"/>
-          <w:sz w:val="24"/>
-          <w:szCs w:val="24"/>
-        </w:rPr>
-        <w:t>)  If a contracting officer/buyer receives an inquiry from a foreign company on an effort that has not been reviewed by the FDO, is advised to forward the inquiry to the FDO for further instructions.</w:t>
-      </w:r>
-    </w:p>
-    <w:p>
-      <w:pPr>
-        <w:spacing w:after="0" w:line="240" w:lineRule="auto"/>
-        <w:rPr>
-          <w:rFonts w:ascii="Times New Roman" w:hAnsi="Times New Roman" w:cs="Times New Roman"/>
-          <w:sz w:val="24"/>
-          <w:szCs w:val="24"/>
-        </w:rPr>
-      </w:pPr>
-    </w:p>
-    <w:p>
-      <w:pPr>
-        <w:spacing w:after="0" w:line="240" w:lineRule="auto"/>
-        <w:rPr>
-          <w:rFonts w:ascii="Times New Roman" w:hAnsi="Times New Roman" w:cs="Times New Roman"/>
-          <w:sz w:val="24"/>
-          <w:szCs w:val="24"/>
-        </w:rPr>
-      </w:pPr>
-      <w:r>
-        <w:rPr>
-          <w:rFonts w:ascii="Times New Roman" w:hAnsi="Times New Roman" w:cs="Times New Roman"/>
-          <w:sz w:val="24"/>
-          <w:szCs w:val="24"/>
-        </w:rPr>
+        <w:t>(i)  If a contracting officer/buyer receives an inquiry from a foreign company on an effort that has not been reviewed by the FDO, is advised to forward the inquiry to the FDO for further instructions.</w:t>
+      </w:r>
+    </w:p>
+    <w:p/>
+    <w:p>
+      <w:pPr>
+        <w:pStyle w:val="List1"/>
+      </w:pPr>
+      <w:r>
         <w:t xml:space="preserve">(j)  The contracting officer/buyer is advised to consult with the FDO on unique processes and procedures that may be involved on a foreign disclosure review.  </w:t>
       </w:r>
     </w:p>
-    <w:p>
-      <w:pPr>
-        <w:spacing w:after="0" w:line="240" w:lineRule="auto"/>
-        <w:rPr>
-          <w:rFonts w:ascii="Times New Roman" w:hAnsi="Times New Roman" w:cs="Times New Roman"/>
-          <w:sz w:val="24"/>
-          <w:szCs w:val="24"/>
-        </w:rPr>
-      </w:pPr>
-    </w:p>
-    <w:p>
-      <w:pPr>
-        <w:spacing w:after="0" w:line="240" w:lineRule="auto"/>
-        <w:rPr>
-          <w:rFonts w:ascii="Times New Roman" w:hAnsi="Times New Roman" w:cs="Times New Roman"/>
-          <w:sz w:val="24"/>
-          <w:szCs w:val="24"/>
-        </w:rPr>
-      </w:pPr>
-      <w:r>
-        <w:rPr>
-          <w:rFonts w:ascii="Times New Roman" w:hAnsi="Times New Roman" w:cs="Times New Roman"/>
-          <w:sz w:val="24"/>
-          <w:szCs w:val="24"/>
-        </w:rPr>
+    <w:p/>
+    <w:p>
+      <w:pPr>
+        <w:pStyle w:val="List1"/>
+      </w:pPr>
+      <w:r>
         <w:t>(k</w:t>
       </w:r>
       <w:r>
-        <w:rPr>
-          <w:rFonts w:ascii="Times New Roman" w:hAnsi="Times New Roman" w:cs="Times New Roman"/>
-          <w:sz w:val="24"/>
-          <w:szCs w:val="24"/>
-        </w:rPr>
         <w:t>)   This procedure does not apply if the relationship between the domestic contractor and the foreign company is that of a domestic prime to a foreign vendor.  I</w:t>
       </w:r>
       <w:r>
-        <w:rPr>
-          <w:rFonts w:ascii="Times New Roman" w:hAnsi="Times New Roman" w:cs="Times New Roman"/>
-          <w:sz w:val="24"/>
-          <w:szCs w:val="24"/>
-        </w:rPr>
         <w:t>n such instances, the State Department’s International Traffic in Arms Regulation (ITAR) is the governing document.</w:t>
       </w:r>
     </w:p>
-    <w:p>
-      <w:pPr>
-        <w:spacing w:after="0" w:line="240" w:lineRule="auto"/>
-        <w:rPr>
-          <w:rFonts w:ascii="Times New Roman" w:hAnsi="Times New Roman" w:cs="Times New Roman"/>
-          <w:sz w:val="24"/>
-          <w:szCs w:val="24"/>
-        </w:rPr>
-      </w:pPr>
-    </w:p>
-    <w:p>
-      <w:pPr>
-        <w:spacing w:after="0" w:line="240" w:lineRule="auto"/>
-        <w:rPr>
-          <w:rFonts w:ascii="Times New Roman" w:hAnsi="Times New Roman" w:cs="Times New Roman"/>
-          <w:sz w:val="24"/>
-          <w:szCs w:val="24"/>
-        </w:rPr>
-      </w:pPr>
-      <w:r>
-        <w:rPr>
-          <w:rFonts w:ascii="Times New Roman" w:hAnsi="Times New Roman" w:cs="Times New Roman"/>
-          <w:sz w:val="24"/>
-          <w:szCs w:val="24"/>
-        </w:rPr>
+    <w:p/>
+    <w:p>
+      <w:pPr>
+        <w:pStyle w:val="List1"/>
+      </w:pPr>
+      <w:r>
         <w:t>(l)   Reference documents concerning Foreign Disclosure</w:t>
       </w:r>
       <w:r>
-        <w:rPr>
-          <w:rFonts w:ascii="Times New Roman" w:hAnsi="Times New Roman" w:cs="Times New Roman"/>
-          <w:sz w:val="24"/>
-          <w:szCs w:val="24"/>
-        </w:rPr>
         <w:t xml:space="preserve">:  </w:t>
       </w:r>
       <w:hyperlink r:id="rId13" w:history="1">
         <w:r>
           <w:rPr>
             <w:rStyle w:val="Hyperlink"/>
-            <w:rFonts w:ascii="Times New Roman" w:hAnsi="Times New Roman" w:cs="Times New Roman"/>
-            <w:sz w:val="24"/>
-            <w:szCs w:val="24"/>
           </w:rPr>
           <w:t>DoDI 5220.22</w:t>
         </w:r>
       </w:hyperlink>
       <w:r>
-        <w:rPr>
-          <w:rFonts w:ascii="Times New Roman" w:hAnsi="Times New Roman" w:cs="Times New Roman"/>
-          <w:sz w:val="24"/>
-          <w:szCs w:val="24"/>
-        </w:rPr>
         <w:t xml:space="preserve">; </w:t>
       </w:r>
       <w:hyperlink r:id="rId14" w:history="1">
         <w:r>
           <w:rPr>
             <w:rStyle w:val="Hyperlink"/>
-            <w:rFonts w:ascii="Times New Roman" w:hAnsi="Times New Roman" w:cs="Times New Roman"/>
-            <w:sz w:val="24"/>
-            <w:szCs w:val="24"/>
           </w:rPr>
           <w:t>AFI 31-601</w:t>
         </w:r>
       </w:hyperlink>
       <w:r>
-        <w:rPr>
-          <w:rFonts w:ascii="Times New Roman" w:hAnsi="Times New Roman" w:cs="Times New Roman"/>
-          <w:sz w:val="24"/>
-          <w:szCs w:val="24"/>
-        </w:rPr>
         <w:t xml:space="preserve">; </w:t>
       </w:r>
       <w:hyperlink r:id="rId15" w:history="1">
         <w:r>
           <w:rPr>
             <w:rStyle w:val="Hyperlink"/>
-            <w:rFonts w:ascii="Times New Roman" w:hAnsi="Times New Roman" w:cs="Times New Roman"/>
-            <w:sz w:val="24"/>
-            <w:szCs w:val="24"/>
           </w:rPr>
           <w:t>AFI 16-201</w:t>
         </w:r>
       </w:hyperlink>
       <w:r>
-        <w:rPr>
-          <w:rFonts w:ascii="Times New Roman" w:hAnsi="Times New Roman" w:cs="Times New Roman"/>
-          <w:sz w:val="24"/>
-          <w:szCs w:val="24"/>
-        </w:rPr>
         <w:t xml:space="preserve">; </w:t>
       </w:r>
     </w:p>
     <w:p>
       <w:pPr>
-        <w:spacing w:after="0" w:line="240" w:lineRule="auto"/>
+        <w:spacing w:after="0"/>
         <w:rPr>
           <w:rFonts w:ascii="Times New Roman" w:hAnsi="Times New Roman" w:cs="Times New Roman"/>
           <w:sz w:val="24"/>
@@ -1845,174 +1035,58 @@
     </w:p>
     <w:p>
       <w:pPr>
-        <w:spacing w:after="0" w:line="240" w:lineRule="auto"/>
-        <w:rPr>
-          <w:rFonts w:ascii="Times New Roman" w:hAnsi="Times New Roman" w:cs="Times New Roman"/>
+        <w:pStyle w:val="Heading2"/>
+      </w:pPr>
+      <w:r>
+        <w:rPr>
           <w:sz w:val="24"/>
           <w:szCs w:val="24"/>
         </w:rPr>
-      </w:pPr>
-      <w:r>
-        <w:rPr>
-          <w:rFonts w:ascii="Times New Roman" w:hAnsi="Times New Roman" w:cs="Times New Roman"/>
-          <w:sz w:val="24"/>
-          <w:szCs w:val="24"/>
-        </w:rPr>
         <w:br w:type="page"/>
       </w:r>
     </w:p>
     <w:p>
       <w:pPr>
-        <w:spacing w:after="0" w:line="240" w:lineRule="auto"/>
-        <w:jc w:val="center"/>
-        <w:rPr>
-          <w:rFonts w:ascii="Times New Roman" w:hAnsi="Times New Roman" w:cs="Times New Roman"/>
-          <w:b/>
-          <w:sz w:val="28"/>
-          <w:szCs w:val="24"/>
-        </w:rPr>
-      </w:pPr>
-      <w:r>
-        <w:rPr>
-          <w:rFonts w:ascii="Times New Roman" w:hAnsi="Times New Roman" w:cs="Times New Roman"/>
-          <w:b/>
-          <w:sz w:val="28"/>
-          <w:szCs w:val="24"/>
-        </w:rPr>
+        <w:pStyle w:val="Heading2"/>
+      </w:pPr>
+      <w:r>
         <w:lastRenderedPageBreak/>
-        <w:t>SMC</w:t>
-      </w:r>
-      <w:r>
-        <w:rPr>
-          <w:rFonts w:ascii="Times New Roman" w:hAnsi="Times New Roman" w:cs="Times New Roman"/>
-          <w:b/>
-          <w:sz w:val="28"/>
-          <w:szCs w:val="24"/>
-        </w:rPr>
-        <w:t xml:space="preserve"> PGI 532</w:t>
-      </w:r>
-      <w:r>
-        <w:rPr>
-          <w:rFonts w:ascii="Times New Roman" w:hAnsi="Times New Roman" w:cs="Times New Roman"/>
-          <w:b/>
-          <w:sz w:val="28"/>
-          <w:szCs w:val="24"/>
-        </w:rPr>
-        <w:t>7</w:t>
-      </w:r>
-    </w:p>
-    <w:p>
-      <w:pPr>
-        <w:spacing w:after="0" w:line="240" w:lineRule="auto"/>
-        <w:jc w:val="center"/>
-        <w:rPr>
-          <w:rFonts w:ascii="Times New Roman" w:hAnsi="Times New Roman" w:cs="Times New Roman"/>
-          <w:b/>
-          <w:sz w:val="28"/>
-          <w:szCs w:val="24"/>
-        </w:rPr>
-      </w:pPr>
-      <w:r>
-        <w:rPr>
-          <w:rFonts w:ascii="Times New Roman" w:hAnsi="Times New Roman" w:cs="Times New Roman"/>
-          <w:b/>
-          <w:sz w:val="28"/>
-          <w:szCs w:val="24"/>
-        </w:rPr>
+        <w:t>SMC PGI 5327</w:t>
+      </w:r>
+      <w:r>
+        <w:br/>
+      </w:r>
+      <w:r>
         <w:t>Patents, Data, and Copyrights</w:t>
       </w:r>
     </w:p>
-    <w:p>
-      <w:pPr>
-        <w:spacing w:after="0" w:line="240" w:lineRule="auto"/>
-        <w:rPr>
-          <w:rFonts w:ascii="Times New Roman" w:hAnsi="Times New Roman" w:cs="Times New Roman"/>
-          <w:sz w:val="24"/>
-          <w:szCs w:val="24"/>
-        </w:rPr>
-      </w:pPr>
-    </w:p>
-    <w:p>
-      <w:pPr>
-        <w:spacing w:after="0" w:line="240" w:lineRule="auto"/>
-        <w:rPr>
-          <w:rFonts w:ascii="Times New Roman" w:hAnsi="Times New Roman" w:cs="Times New Roman"/>
-          <w:sz w:val="24"/>
-          <w:szCs w:val="24"/>
-        </w:rPr>
-      </w:pPr>
-      <w:bookmarkStart w:id="3" w:name="smc_304_90"/>
-      <w:bookmarkEnd w:id="3"/>
-    </w:p>
-    <w:p>
-      <w:pPr>
-        <w:spacing w:after="0" w:line="240" w:lineRule="auto"/>
-        <w:rPr>
-          <w:rFonts w:ascii="Times New Roman" w:hAnsi="Times New Roman" w:cs="Times New Roman"/>
-          <w:b/>
-          <w:sz w:val="24"/>
-          <w:szCs w:val="24"/>
-        </w:rPr>
-      </w:pPr>
-      <w:r>
-        <w:rPr>
-          <w:rFonts w:ascii="Times New Roman" w:hAnsi="Times New Roman" w:cs="Times New Roman"/>
-          <w:b/>
-          <w:sz w:val="24"/>
-          <w:szCs w:val="24"/>
-        </w:rPr>
+    <w:p/>
+    <w:p>
+      <w:pPr>
+        <w:pStyle w:val="Heading3"/>
+      </w:pPr>
+      <w:bookmarkStart w:id="2" w:name="_SMC_PGI_5327.304-90"/>
+      <w:bookmarkEnd w:id="2"/>
+      <w:r>
         <w:t xml:space="preserve">SMC </w:t>
       </w:r>
       <w:r>
-        <w:rPr>
-          <w:rFonts w:ascii="Times New Roman" w:hAnsi="Times New Roman" w:cs="Times New Roman"/>
-          <w:b/>
-          <w:sz w:val="24"/>
-          <w:szCs w:val="24"/>
-        </w:rPr>
         <w:t>PGI 5327</w:t>
       </w:r>
       <w:r>
-        <w:rPr>
-          <w:rFonts w:ascii="Times New Roman" w:hAnsi="Times New Roman" w:cs="Times New Roman"/>
-          <w:b/>
-          <w:sz w:val="24"/>
-          <w:szCs w:val="24"/>
-        </w:rPr>
         <w:t>.304-90 </w:t>
       </w:r>
       <w:r>
-        <w:rPr>
-          <w:rFonts w:ascii="Times New Roman" w:hAnsi="Times New Roman" w:cs="Times New Roman"/>
-          <w:b/>
-          <w:sz w:val="24"/>
-          <w:szCs w:val="24"/>
-        </w:rPr>
         <w:t xml:space="preserve">  </w:t>
       </w:r>
       <w:r>
-        <w:rPr>
-          <w:rFonts w:ascii="Times New Roman" w:hAnsi="Times New Roman" w:cs="Times New Roman"/>
-          <w:b/>
-          <w:sz w:val="24"/>
-          <w:szCs w:val="24"/>
-        </w:rPr>
         <w:t>Procedures</w:t>
       </w:r>
     </w:p>
-    <w:p>
-      <w:pPr>
-        <w:spacing w:after="0" w:line="240" w:lineRule="auto"/>
-        <w:rPr>
-          <w:rFonts w:ascii="Times New Roman" w:hAnsi="Times New Roman" w:cs="Times New Roman"/>
-          <w:sz w:val="24"/>
-          <w:szCs w:val="24"/>
-        </w:rPr>
-      </w:pPr>
-    </w:p>
-    <w:p>
-      <w:pPr>
-        <w:spacing w:after="0" w:line="240" w:lineRule="auto"/>
+    <w:p/>
+    <w:p>
+      <w:pPr>
+        <w:spacing w:after="0"/>
         <w:rPr>
           <w:rFonts w:ascii="Times New Roman" w:hAnsi="Times New Roman" w:cs="Times New Roman"/>
           <w:sz w:val="24"/>
@@ -2063,9 +1137,10 @@
         <w:t xml:space="preserve"> the report to the assigned program attorney for appropriate action.  </w:t>
       </w:r>
     </w:p>
-    <w:p>
-      <w:pPr>
-        <w:spacing w:after="0" w:line="240" w:lineRule="auto"/>
+    <w:p/>
+    <w:p>
+      <w:pPr>
+        <w:spacing w:after="0"/>
         <w:rPr>
           <w:rFonts w:ascii="Times New Roman" w:hAnsi="Times New Roman" w:cs="Times New Roman"/>
           <w:sz w:val="24"/>
@@ -2073,18 +1148,13 @@
         </w:rPr>
       </w:pPr>
     </w:p>
-    <w:p>
-      <w:pPr>
-        <w:spacing w:after="0" w:line="240" w:lineRule="auto"/>
-        <w:rPr>
-          <w:rFonts w:ascii="Times New Roman" w:hAnsi="Times New Roman" w:cs="Times New Roman"/>
-          <w:sz w:val="24"/>
-          <w:szCs w:val="24"/>
-        </w:rPr>
-      </w:pPr>
-    </w:p>
     <w:sectPr>
-      <w:footerReference w:type="default" r:id="rId19"/>
+      <w:headerReference w:type="even" r:id="rId19"/>
+      <w:headerReference w:type="default" r:id="rId20"/>
+      <w:footerReference w:type="even" r:id="rId21"/>
+      <w:footerReference w:type="default" r:id="rId22"/>
+      <w:headerReference w:type="first" r:id="rId23"/>
+      <w:footerReference w:type="first" r:id="rId24"/>
       <w:pgSz w:w="12240" w:h="15840"/>
       <w:pgMar w:top="864" w:right="864" w:bottom="864" w:left="1080" w:header="720" w:footer="720" w:gutter="0"/>
       <w:cols w:space="720"/>
@@ -2095,11 +1165,11 @@
 </file>
 
 <file path=word/endnotes.xml><?xml version="1.0" encoding="utf-8"?>
-<w:endnotes xmlns:wpc="http://schemas.microsoft.com/office/word/2010/wordprocessingCanvas" xmlns:cx="http://schemas.microsoft.com/office/drawing/2014/chartex" xmlns:cx1="http://schemas.microsoft.com/office/drawing/2015/9/8/chartex" xmlns:mc="http://schemas.openxmlformats.org/markup-compatibility/2006" xmlns:o="urn:schemas-microsoft-com:office:office" xmlns:r="http://schemas.openxmlformats.org/officeDocument/2006/relationships" xmlns:m="http://schemas.openxmlformats.org/officeDocument/2006/math" xmlns:v="urn:schemas-microsoft-com:vml" xmlns:wp14="http://schemas.microsoft.com/office/word/2010/wordprocessingDrawing" xmlns:wp="http://schemas.openxmlformats.org/drawingml/2006/wordprocessingDrawing" xmlns:w10="urn:schemas-microsoft-com:office:word" xmlns:w="http://schemas.openxmlformats.org/wordprocessingml/2006/main" xmlns:w14="http://schemas.microsoft.com/office/word/2010/wordml" xmlns:w15="http://schemas.microsoft.com/office/word/2012/wordml" xmlns:w16se="http://schemas.microsoft.com/office/word/2015/wordml/symex" xmlns:wpg="http://schemas.microsoft.com/office/word/2010/wordprocessingGroup" xmlns:wpi="http://schemas.microsoft.com/office/word/2010/wordprocessingInk" xmlns:wne="http://schemas.microsoft.com/office/word/2006/wordml" xmlns:wps="http://schemas.microsoft.com/office/word/2010/wordprocessingShape" mc:Ignorable="w14 w15 w16se wp14">
+<w:endnotes xmlns:wpc="http://schemas.microsoft.com/office/word/2010/wordprocessingCanvas" xmlns:cx="http://schemas.microsoft.com/office/drawing/2014/chartex" xmlns:cx1="http://schemas.microsoft.com/office/drawing/2015/9/8/chartex" xmlns:cx2="http://schemas.microsoft.com/office/drawing/2015/10/21/chartex" xmlns:cx3="http://schemas.microsoft.com/office/drawing/2016/5/9/chartex" xmlns:cx4="http://schemas.microsoft.com/office/drawing/2016/5/10/chartex" xmlns:cx5="http://schemas.microsoft.com/office/drawing/2016/5/11/chartex" xmlns:cx6="http://schemas.microsoft.com/office/drawing/2016/5/12/chartex" xmlns:cx7="http://schemas.microsoft.com/office/drawing/2016/5/13/chartex" xmlns:cx8="http://schemas.microsoft.com/office/drawing/2016/5/14/chartex" xmlns:mc="http://schemas.openxmlformats.org/markup-compatibility/2006" xmlns:aink="http://schemas.microsoft.com/office/drawing/2016/ink" xmlns:am3d="http://schemas.microsoft.com/office/drawing/2017/model3d" xmlns:o="urn:schemas-microsoft-com:office:office" xmlns:r="http://schemas.openxmlformats.org/officeDocument/2006/relationships" xmlns:m="http://schemas.openxmlformats.org/officeDocument/2006/math" xmlns:v="urn:schemas-microsoft-com:vml" xmlns:wp14="http://schemas.microsoft.com/office/word/2010/wordprocessingDrawing" xmlns:wp="http://schemas.openxmlformats.org/drawingml/2006/wordprocessingDrawing" xmlns:w10="urn:schemas-microsoft-com:office:word" xmlns:w="http://schemas.openxmlformats.org/wordprocessingml/2006/main" xmlns:w14="http://schemas.microsoft.com/office/word/2010/wordml" xmlns:w15="http://schemas.microsoft.com/office/word/2012/wordml" xmlns:w16cid="http://schemas.microsoft.com/office/word/2016/wordml/cid" xmlns:w16se="http://schemas.microsoft.com/office/word/2015/wordml/symex" xmlns:wpg="http://schemas.microsoft.com/office/word/2010/wordprocessingGroup" xmlns:wpi="http://schemas.microsoft.com/office/word/2010/wordprocessingInk" xmlns:wne="http://schemas.microsoft.com/office/word/2006/wordml" xmlns:wps="http://schemas.microsoft.com/office/word/2010/wordprocessingShape" mc:Ignorable="w14 w15 w16se w16cid wp14">
   <w:endnote w:type="separator" w:id="-1">
     <w:p>
       <w:pPr>
-        <w:spacing w:after="0" w:line="240" w:lineRule="auto"/>
+        <w:spacing w:after="0"/>
       </w:pPr>
       <w:r>
         <w:separator/>
@@ -2109,7 +1179,7 @@
   <w:endnote w:type="continuationSeparator" w:id="0">
     <w:p>
       <w:pPr>
-        <w:spacing w:after="0" w:line="240" w:lineRule="auto"/>
+        <w:spacing w:after="0"/>
       </w:pPr>
       <w:r>
         <w:continuationSeparator/>
@@ -2120,90 +1190,41 @@
 </file>
 
 <file path=word/footer1.xml><?xml version="1.0" encoding="utf-8"?>
-<w:ftr xmlns:wpc="http://schemas.microsoft.com/office/word/2010/wordprocessingCanvas" xmlns:cx="http://schemas.microsoft.com/office/drawing/2014/chartex" xmlns:cx1="http://schemas.microsoft.com/office/drawing/2015/9/8/chartex" xmlns:mc="http://schemas.openxmlformats.org/markup-compatibility/2006" xmlns:o="urn:schemas-microsoft-com:office:office" xmlns:r="http://schemas.openxmlformats.org/officeDocument/2006/relationships" xmlns:m="http://schemas.openxmlformats.org/officeDocument/2006/math" xmlns:v="urn:schemas-microsoft-com:vml" xmlns:wp14="http://schemas.microsoft.com/office/word/2010/wordprocessingDrawing" xmlns:wp="http://schemas.openxmlformats.org/drawingml/2006/wordprocessingDrawing" xmlns:w10="urn:schemas-microsoft-com:office:word" xmlns:w="http://schemas.openxmlformats.org/wordprocessingml/2006/main" xmlns:w14="http://schemas.microsoft.com/office/word/2010/wordml" xmlns:w15="http://schemas.microsoft.com/office/word/2012/wordml" xmlns:w16se="http://schemas.microsoft.com/office/word/2015/wordml/symex" xmlns:wpg="http://schemas.microsoft.com/office/word/2010/wordprocessingGroup" xmlns:wpi="http://schemas.microsoft.com/office/word/2010/wordprocessingInk" xmlns:wne="http://schemas.microsoft.com/office/word/2006/wordml" xmlns:wps="http://schemas.microsoft.com/office/word/2010/wordprocessingShape" mc:Ignorable="w14 w15 w16se wp14">
+<w:ftr xmlns:wpc="http://schemas.microsoft.com/office/word/2010/wordprocessingCanvas" xmlns:cx="http://schemas.microsoft.com/office/drawing/2014/chartex" xmlns:cx1="http://schemas.microsoft.com/office/drawing/2015/9/8/chartex" xmlns:cx2="http://schemas.microsoft.com/office/drawing/2015/10/21/chartex" xmlns:cx3="http://schemas.microsoft.com/office/drawing/2016/5/9/chartex" xmlns:cx4="http://schemas.microsoft.com/office/drawing/2016/5/10/chartex" xmlns:cx5="http://schemas.microsoft.com/office/drawing/2016/5/11/chartex" xmlns:cx6="http://schemas.microsoft.com/office/drawing/2016/5/12/chartex" xmlns:cx7="http://schemas.microsoft.com/office/drawing/2016/5/13/chartex" xmlns:cx8="http://schemas.microsoft.com/office/drawing/2016/5/14/chartex" xmlns:mc="http://schemas.openxmlformats.org/markup-compatibility/2006" xmlns:aink="http://schemas.microsoft.com/office/drawing/2016/ink" xmlns:am3d="http://schemas.microsoft.com/office/drawing/2017/model3d" xmlns:o="urn:schemas-microsoft-com:office:office" xmlns:r="http://schemas.openxmlformats.org/officeDocument/2006/relationships" xmlns:m="http://schemas.openxmlformats.org/officeDocument/2006/math" xmlns:v="urn:schemas-microsoft-com:vml" xmlns:wp14="http://schemas.microsoft.com/office/word/2010/wordprocessingDrawing" xmlns:wp="http://schemas.openxmlformats.org/drawingml/2006/wordprocessingDrawing" xmlns:w10="urn:schemas-microsoft-com:office:word" xmlns:w="http://schemas.openxmlformats.org/wordprocessingml/2006/main" xmlns:w14="http://schemas.microsoft.com/office/word/2010/wordml" xmlns:w15="http://schemas.microsoft.com/office/word/2012/wordml" xmlns:w16cid="http://schemas.microsoft.com/office/word/2016/wordml/cid" xmlns:w16se="http://schemas.microsoft.com/office/word/2015/wordml/symex" xmlns:wpg="http://schemas.microsoft.com/office/word/2010/wordprocessingGroup" xmlns:wpi="http://schemas.microsoft.com/office/word/2010/wordprocessingInk" xmlns:wne="http://schemas.microsoft.com/office/word/2006/wordml" xmlns:wps="http://schemas.microsoft.com/office/word/2010/wordprocessingShape" mc:Ignorable="w14 w15 w16se w16cid wp14">
   <w:p>
     <w:pPr>
       <w:pStyle w:val="Footer"/>
-      <w:jc w:val="center"/>
-    </w:pPr>
-    <w:r>
-      <w:t xml:space="preserve">Page </w:t>
-    </w:r>
-    <w:r>
-      <w:rPr>
-        <w:bCs/>
-      </w:rPr>
-      <w:fldChar w:fldCharType="begin"/>
-    </w:r>
-    <w:r>
-      <w:rPr>
-        <w:bCs/>
-      </w:rPr>
-      <w:instrText xml:space="preserve"> PAGE  \* Arabic  \* MERGEFORMAT </w:instrText>
-    </w:r>
-    <w:r>
-      <w:rPr>
-        <w:bCs/>
-      </w:rPr>
-      <w:fldChar w:fldCharType="separate"/>
-    </w:r>
-    <w:r>
-      <w:rPr>
-        <w:bCs/>
-        <w:noProof/>
-      </w:rPr>
-      <w:t>2</w:t>
-    </w:r>
-    <w:r>
-      <w:rPr>
-        <w:bCs/>
-      </w:rPr>
-      <w:fldChar w:fldCharType="end"/>
-    </w:r>
-    <w:r>
-      <w:t xml:space="preserve"> of </w:t>
-    </w:r>
-    <w:r>
-      <w:rPr>
-        <w:bCs/>
-      </w:rPr>
-      <w:fldChar w:fldCharType="begin"/>
-    </w:r>
-    <w:r>
-      <w:rPr>
-        <w:bCs/>
-      </w:rPr>
-      <w:instrText xml:space="preserve"> NUMPAGES  \* Arabic  \* MERGEFORMAT </w:instrText>
-    </w:r>
-    <w:r>
-      <w:rPr>
-        <w:bCs/>
-      </w:rPr>
-      <w:fldChar w:fldCharType="separate"/>
-    </w:r>
-    <w:r>
-      <w:rPr>
-        <w:bCs/>
-        <w:noProof/>
-      </w:rPr>
-      <w:t>4</w:t>
-    </w:r>
-    <w:r>
-      <w:rPr>
-        <w:bCs/>
-      </w:rPr>
-      <w:fldChar w:fldCharType="end"/>
-    </w:r>
+    </w:pPr>
+  </w:p>
+</w:ftr>
+</file>
+
+<file path=word/footer2.xml><?xml version="1.0" encoding="utf-8"?>
+<w:ftr xmlns:wpc="http://schemas.microsoft.com/office/word/2010/wordprocessingCanvas" xmlns:cx="http://schemas.microsoft.com/office/drawing/2014/chartex" xmlns:cx1="http://schemas.microsoft.com/office/drawing/2015/9/8/chartex" xmlns:cx2="http://schemas.microsoft.com/office/drawing/2015/10/21/chartex" xmlns:cx3="http://schemas.microsoft.com/office/drawing/2016/5/9/chartex" xmlns:cx4="http://schemas.microsoft.com/office/drawing/2016/5/10/chartex" xmlns:cx5="http://schemas.microsoft.com/office/drawing/2016/5/11/chartex" xmlns:cx6="http://schemas.microsoft.com/office/drawing/2016/5/12/chartex" xmlns:cx7="http://schemas.microsoft.com/office/drawing/2016/5/13/chartex" xmlns:cx8="http://schemas.microsoft.com/office/drawing/2016/5/14/chartex" xmlns:mc="http://schemas.openxmlformats.org/markup-compatibility/2006" xmlns:aink="http://schemas.microsoft.com/office/drawing/2016/ink" xmlns:am3d="http://schemas.microsoft.com/office/drawing/2017/model3d" xmlns:o="urn:schemas-microsoft-com:office:office" xmlns:r="http://schemas.openxmlformats.org/officeDocument/2006/relationships" xmlns:m="http://schemas.openxmlformats.org/officeDocument/2006/math" xmlns:v="urn:schemas-microsoft-com:vml" xmlns:wp14="http://schemas.microsoft.com/office/word/2010/wordprocessingDrawing" xmlns:wp="http://schemas.openxmlformats.org/drawingml/2006/wordprocessingDrawing" xmlns:w10="urn:schemas-microsoft-com:office:word" xmlns:w="http://schemas.openxmlformats.org/wordprocessingml/2006/main" xmlns:w14="http://schemas.microsoft.com/office/word/2010/wordml" xmlns:w15="http://schemas.microsoft.com/office/word/2012/wordml" xmlns:w16cid="http://schemas.microsoft.com/office/word/2016/wordml/cid" xmlns:w16se="http://schemas.microsoft.com/office/word/2015/wordml/symex" xmlns:wpg="http://schemas.microsoft.com/office/word/2010/wordprocessingGroup" xmlns:wpi="http://schemas.microsoft.com/office/word/2010/wordprocessingInk" xmlns:wne="http://schemas.microsoft.com/office/word/2006/wordml" xmlns:wps="http://schemas.microsoft.com/office/word/2010/wordprocessingShape" mc:Ignorable="w14 w15 w16se w16cid wp14">
+  <w:p>
+    <w:pPr>
+      <w:pStyle w:val="Footer"/>
+    </w:pPr>
+  </w:p>
+</w:ftr>
+</file>
+
+<file path=word/footer3.xml><?xml version="1.0" encoding="utf-8"?>
+<w:ftr xmlns:wpc="http://schemas.microsoft.com/office/word/2010/wordprocessingCanvas" xmlns:cx="http://schemas.microsoft.com/office/drawing/2014/chartex" xmlns:cx1="http://schemas.microsoft.com/office/drawing/2015/9/8/chartex" xmlns:cx2="http://schemas.microsoft.com/office/drawing/2015/10/21/chartex" xmlns:cx3="http://schemas.microsoft.com/office/drawing/2016/5/9/chartex" xmlns:cx4="http://schemas.microsoft.com/office/drawing/2016/5/10/chartex" xmlns:cx5="http://schemas.microsoft.com/office/drawing/2016/5/11/chartex" xmlns:cx6="http://schemas.microsoft.com/office/drawing/2016/5/12/chartex" xmlns:cx7="http://schemas.microsoft.com/office/drawing/2016/5/13/chartex" xmlns:cx8="http://schemas.microsoft.com/office/drawing/2016/5/14/chartex" xmlns:mc="http://schemas.openxmlformats.org/markup-compatibility/2006" xmlns:aink="http://schemas.microsoft.com/office/drawing/2016/ink" xmlns:am3d="http://schemas.microsoft.com/office/drawing/2017/model3d" xmlns:o="urn:schemas-microsoft-com:office:office" xmlns:r="http://schemas.openxmlformats.org/officeDocument/2006/relationships" xmlns:m="http://schemas.openxmlformats.org/officeDocument/2006/math" xmlns:v="urn:schemas-microsoft-com:vml" xmlns:wp14="http://schemas.microsoft.com/office/word/2010/wordprocessingDrawing" xmlns:wp="http://schemas.openxmlformats.org/drawingml/2006/wordprocessingDrawing" xmlns:w10="urn:schemas-microsoft-com:office:word" xmlns:w="http://schemas.openxmlformats.org/wordprocessingml/2006/main" xmlns:w14="http://schemas.microsoft.com/office/word/2010/wordml" xmlns:w15="http://schemas.microsoft.com/office/word/2012/wordml" xmlns:w16cid="http://schemas.microsoft.com/office/word/2016/wordml/cid" xmlns:w16se="http://schemas.microsoft.com/office/word/2015/wordml/symex" xmlns:wpg="http://schemas.microsoft.com/office/word/2010/wordprocessingGroup" xmlns:wpi="http://schemas.microsoft.com/office/word/2010/wordprocessingInk" xmlns:wne="http://schemas.microsoft.com/office/word/2006/wordml" xmlns:wps="http://schemas.microsoft.com/office/word/2010/wordprocessingShape" mc:Ignorable="w14 w15 w16se w16cid wp14">
+  <w:p>
+    <w:pPr>
+      <w:pStyle w:val="Footer"/>
+    </w:pPr>
   </w:p>
 </w:ftr>
 </file>
 
 <file path=word/footnotes.xml><?xml version="1.0" encoding="utf-8"?>
-<w:footnotes xmlns:wpc="http://schemas.microsoft.com/office/word/2010/wordprocessingCanvas" xmlns:cx="http://schemas.microsoft.com/office/drawing/2014/chartex" xmlns:cx1="http://schemas.microsoft.com/office/drawing/2015/9/8/chartex" xmlns:mc="http://schemas.openxmlformats.org/markup-compatibility/2006" xmlns:o="urn:schemas-microsoft-com:office:office" xmlns:r="http://schemas.openxmlformats.org/officeDocument/2006/relationships" xmlns:m="http://schemas.openxmlformats.org/officeDocument/2006/math" xmlns:v="urn:schemas-microsoft-com:vml" xmlns:wp14="http://schemas.microsoft.com/office/word/2010/wordprocessingDrawing" xmlns:wp="http://schemas.openxmlformats.org/drawingml/2006/wordprocessingDrawing" xmlns:w10="urn:schemas-microsoft-com:office:word" xmlns:w="http://schemas.openxmlformats.org/wordprocessingml/2006/main" xmlns:w14="http://schemas.microsoft.com/office/word/2010/wordml" xmlns:w15="http://schemas.microsoft.com/office/word/2012/wordml" xmlns:w16se="http://schemas.microsoft.com/office/word/2015/wordml/symex" xmlns:wpg="http://schemas.microsoft.com/office/word/2010/wordprocessingGroup" xmlns:wpi="http://schemas.microsoft.com/office/word/2010/wordprocessingInk" xmlns:wne="http://schemas.microsoft.com/office/word/2006/wordml" xmlns:wps="http://schemas.microsoft.com/office/word/2010/wordprocessingShape" mc:Ignorable="w14 w15 w16se wp14">
+<w:footnotes xmlns:wpc="http://schemas.microsoft.com/office/word/2010/wordprocessingCanvas" xmlns:cx="http://schemas.microsoft.com/office/drawing/2014/chartex" xmlns:cx1="http://schemas.microsoft.com/office/drawing/2015/9/8/chartex" xmlns:cx2="http://schemas.microsoft.com/office/drawing/2015/10/21/chartex" xmlns:cx3="http://schemas.microsoft.com/office/drawing/2016/5/9/chartex" xmlns:cx4="http://schemas.microsoft.com/office/drawing/2016/5/10/chartex" xmlns:cx5="http://schemas.microsoft.com/office/drawing/2016/5/11/chartex" xmlns:cx6="http://schemas.microsoft.com/office/drawing/2016/5/12/chartex" xmlns:cx7="http://schemas.microsoft.com/office/drawing/2016/5/13/chartex" xmlns:cx8="http://schemas.microsoft.com/office/drawing/2016/5/14/chartex" xmlns:mc="http://schemas.openxmlformats.org/markup-compatibility/2006" xmlns:aink="http://schemas.microsoft.com/office/drawing/2016/ink" xmlns:am3d="http://schemas.microsoft.com/office/drawing/2017/model3d" xmlns:o="urn:schemas-microsoft-com:office:office" xmlns:r="http://schemas.openxmlformats.org/officeDocument/2006/relationships" xmlns:m="http://schemas.openxmlformats.org/officeDocument/2006/math" xmlns:v="urn:schemas-microsoft-com:vml" xmlns:wp14="http://schemas.microsoft.com/office/word/2010/wordprocessingDrawing" xmlns:wp="http://schemas.openxmlformats.org/drawingml/2006/wordprocessingDrawing" xmlns:w10="urn:schemas-microsoft-com:office:word" xmlns:w="http://schemas.openxmlformats.org/wordprocessingml/2006/main" xmlns:w14="http://schemas.microsoft.com/office/word/2010/wordml" xmlns:w15="http://schemas.microsoft.com/office/word/2012/wordml" xmlns:w16cid="http://schemas.microsoft.com/office/word/2016/wordml/cid" xmlns:w16se="http://schemas.microsoft.com/office/word/2015/wordml/symex" xmlns:wpg="http://schemas.microsoft.com/office/word/2010/wordprocessingGroup" xmlns:wpi="http://schemas.microsoft.com/office/word/2010/wordprocessingInk" xmlns:wne="http://schemas.microsoft.com/office/word/2006/wordml" xmlns:wps="http://schemas.microsoft.com/office/word/2010/wordprocessingShape" mc:Ignorable="w14 w15 w16se w16cid wp14">
   <w:footnote w:type="separator" w:id="-1">
     <w:p>
       <w:pPr>
-        <w:spacing w:after="0" w:line="240" w:lineRule="auto"/>
+        <w:spacing w:after="0"/>
       </w:pPr>
       <w:r>
         <w:separator/>
@@ -2213,7 +1234,7 @@
   <w:footnote w:type="continuationSeparator" w:id="0">
     <w:p>
       <w:pPr>
-        <w:spacing w:after="0" w:line="240" w:lineRule="auto"/>
+        <w:spacing w:after="0"/>
       </w:pPr>
       <w:r>
         <w:continuationSeparator/>
@@ -2223,8 +1244,38 @@
 </w:footnotes>
 </file>
 
+<file path=word/header1.xml><?xml version="1.0" encoding="utf-8"?>
+<w:hdr xmlns:wpc="http://schemas.microsoft.com/office/word/2010/wordprocessingCanvas" xmlns:cx="http://schemas.microsoft.com/office/drawing/2014/chartex" xmlns:cx1="http://schemas.microsoft.com/office/drawing/2015/9/8/chartex" xmlns:cx2="http://schemas.microsoft.com/office/drawing/2015/10/21/chartex" xmlns:cx3="http://schemas.microsoft.com/office/drawing/2016/5/9/chartex" xmlns:cx4="http://schemas.microsoft.com/office/drawing/2016/5/10/chartex" xmlns:cx5="http://schemas.microsoft.com/office/drawing/2016/5/11/chartex" xmlns:cx6="http://schemas.microsoft.com/office/drawing/2016/5/12/chartex" xmlns:cx7="http://schemas.microsoft.com/office/drawing/2016/5/13/chartex" xmlns:cx8="http://schemas.microsoft.com/office/drawing/2016/5/14/chartex" xmlns:mc="http://schemas.openxmlformats.org/markup-compatibility/2006" xmlns:aink="http://schemas.microsoft.com/office/drawing/2016/ink" xmlns:am3d="http://schemas.microsoft.com/office/drawing/2017/model3d" xmlns:o="urn:schemas-microsoft-com:office:office" xmlns:r="http://schemas.openxmlformats.org/officeDocument/2006/relationships" xmlns:m="http://schemas.openxmlformats.org/officeDocument/2006/math" xmlns:v="urn:schemas-microsoft-com:vml" xmlns:wp14="http://schemas.microsoft.com/office/word/2010/wordprocessingDrawing" xmlns:wp="http://schemas.openxmlformats.org/drawingml/2006/wordprocessingDrawing" xmlns:w10="urn:schemas-microsoft-com:office:word" xmlns:w="http://schemas.openxmlformats.org/wordprocessingml/2006/main" xmlns:w14="http://schemas.microsoft.com/office/word/2010/wordml" xmlns:w15="http://schemas.microsoft.com/office/word/2012/wordml" xmlns:w16cid="http://schemas.microsoft.com/office/word/2016/wordml/cid" xmlns:w16se="http://schemas.microsoft.com/office/word/2015/wordml/symex" xmlns:wpg="http://schemas.microsoft.com/office/word/2010/wordprocessingGroup" xmlns:wpi="http://schemas.microsoft.com/office/word/2010/wordprocessingInk" xmlns:wne="http://schemas.microsoft.com/office/word/2006/wordml" xmlns:wps="http://schemas.microsoft.com/office/word/2010/wordprocessingShape" mc:Ignorable="w14 w15 w16se w16cid wp14">
+  <w:p>
+    <w:pPr>
+      <w:pStyle w:val="Header"/>
+    </w:pPr>
+  </w:p>
+</w:hdr>
+</file>
+
+<file path=word/header2.xml><?xml version="1.0" encoding="utf-8"?>
+<w:hdr xmlns:wpc="http://schemas.microsoft.com/office/word/2010/wordprocessingCanvas" xmlns:cx="http://schemas.microsoft.com/office/drawing/2014/chartex" xmlns:cx1="http://schemas.microsoft.com/office/drawing/2015/9/8/chartex" xmlns:cx2="http://schemas.microsoft.com/office/drawing/2015/10/21/chartex" xmlns:cx3="http://schemas.microsoft.com/office/drawing/2016/5/9/chartex" xmlns:cx4="http://schemas.microsoft.com/office/drawing/2016/5/10/chartex" xmlns:cx5="http://schemas.microsoft.com/office/drawing/2016/5/11/chartex" xmlns:cx6="http://schemas.microsoft.com/office/drawing/2016/5/12/chartex" xmlns:cx7="http://schemas.microsoft.com/office/drawing/2016/5/13/chartex" xmlns:cx8="http://schemas.microsoft.com/office/drawing/2016/5/14/chartex" xmlns:mc="http://schemas.openxmlformats.org/markup-compatibility/2006" xmlns:aink="http://schemas.microsoft.com/office/drawing/2016/ink" xmlns:am3d="http://schemas.microsoft.com/office/drawing/2017/model3d" xmlns:o="urn:schemas-microsoft-com:office:office" xmlns:r="http://schemas.openxmlformats.org/officeDocument/2006/relationships" xmlns:m="http://schemas.openxmlformats.org/officeDocument/2006/math" xmlns:v="urn:schemas-microsoft-com:vml" xmlns:wp14="http://schemas.microsoft.com/office/word/2010/wordprocessingDrawing" xmlns:wp="http://schemas.openxmlformats.org/drawingml/2006/wordprocessingDrawing" xmlns:w10="urn:schemas-microsoft-com:office:word" xmlns:w="http://schemas.openxmlformats.org/wordprocessingml/2006/main" xmlns:w14="http://schemas.microsoft.com/office/word/2010/wordml" xmlns:w15="http://schemas.microsoft.com/office/word/2012/wordml" xmlns:w16cid="http://schemas.microsoft.com/office/word/2016/wordml/cid" xmlns:w16se="http://schemas.microsoft.com/office/word/2015/wordml/symex" xmlns:wpg="http://schemas.microsoft.com/office/word/2010/wordprocessingGroup" xmlns:wpi="http://schemas.microsoft.com/office/word/2010/wordprocessingInk" xmlns:wne="http://schemas.microsoft.com/office/word/2006/wordml" xmlns:wps="http://schemas.microsoft.com/office/word/2010/wordprocessingShape" mc:Ignorable="w14 w15 w16se w16cid wp14">
+  <w:p>
+    <w:pPr>
+      <w:pStyle w:val="Header"/>
+    </w:pPr>
+  </w:p>
+</w:hdr>
+</file>
+
+<file path=word/header3.xml><?xml version="1.0" encoding="utf-8"?>
+<w:hdr xmlns:wpc="http://schemas.microsoft.com/office/word/2010/wordprocessingCanvas" xmlns:cx="http://schemas.microsoft.com/office/drawing/2014/chartex" xmlns:cx1="http://schemas.microsoft.com/office/drawing/2015/9/8/chartex" xmlns:cx2="http://schemas.microsoft.com/office/drawing/2015/10/21/chartex" xmlns:cx3="http://schemas.microsoft.com/office/drawing/2016/5/9/chartex" xmlns:cx4="http://schemas.microsoft.com/office/drawing/2016/5/10/chartex" xmlns:cx5="http://schemas.microsoft.com/office/drawing/2016/5/11/chartex" xmlns:cx6="http://schemas.microsoft.com/office/drawing/2016/5/12/chartex" xmlns:cx7="http://schemas.microsoft.com/office/drawing/2016/5/13/chartex" xmlns:cx8="http://schemas.microsoft.com/office/drawing/2016/5/14/chartex" xmlns:mc="http://schemas.openxmlformats.org/markup-compatibility/2006" xmlns:aink="http://schemas.microsoft.com/office/drawing/2016/ink" xmlns:am3d="http://schemas.microsoft.com/office/drawing/2017/model3d" xmlns:o="urn:schemas-microsoft-com:office:office" xmlns:r="http://schemas.openxmlformats.org/officeDocument/2006/relationships" xmlns:m="http://schemas.openxmlformats.org/officeDocument/2006/math" xmlns:v="urn:schemas-microsoft-com:vml" xmlns:wp14="http://schemas.microsoft.com/office/word/2010/wordprocessingDrawing" xmlns:wp="http://schemas.openxmlformats.org/drawingml/2006/wordprocessingDrawing" xmlns:w10="urn:schemas-microsoft-com:office:word" xmlns:w="http://schemas.openxmlformats.org/wordprocessingml/2006/main" xmlns:w14="http://schemas.microsoft.com/office/word/2010/wordml" xmlns:w15="http://schemas.microsoft.com/office/word/2012/wordml" xmlns:w16cid="http://schemas.microsoft.com/office/word/2016/wordml/cid" xmlns:w16se="http://schemas.microsoft.com/office/word/2015/wordml/symex" xmlns:wpg="http://schemas.microsoft.com/office/word/2010/wordprocessingGroup" xmlns:wpi="http://schemas.microsoft.com/office/word/2010/wordprocessingInk" xmlns:wne="http://schemas.microsoft.com/office/word/2006/wordml" xmlns:wps="http://schemas.microsoft.com/office/word/2010/wordprocessingShape" mc:Ignorable="w14 w15 w16se w16cid wp14">
+  <w:p>
+    <w:pPr>
+      <w:pStyle w:val="Header"/>
+    </w:pPr>
+  </w:p>
+</w:hdr>
+</file>
+
 <file path=word/numbering.xml><?xml version="1.0" encoding="utf-8"?>
-<w:numbering xmlns:wpc="http://schemas.microsoft.com/office/word/2010/wordprocessingCanvas" xmlns:cx="http://schemas.microsoft.com/office/drawing/2014/chartex" xmlns:cx1="http://schemas.microsoft.com/office/drawing/2015/9/8/chartex" xmlns:mc="http://schemas.openxmlformats.org/markup-compatibility/2006" xmlns:o="urn:schemas-microsoft-com:office:office" xmlns:r="http://schemas.openxmlformats.org/officeDocument/2006/relationships" xmlns:m="http://schemas.openxmlformats.org/officeDocument/2006/math" xmlns:v="urn:schemas-microsoft-com:vml" xmlns:wp14="http://schemas.microsoft.com/office/word/2010/wordprocessingDrawing" xmlns:wp="http://schemas.openxmlformats.org/drawingml/2006/wordprocessingDrawing" xmlns:w10="urn:schemas-microsoft-com:office:word" xmlns:w="http://schemas.openxmlformats.org/wordprocessingml/2006/main" xmlns:w14="http://schemas.microsoft.com/office/word/2010/wordml" xmlns:w15="http://schemas.microsoft.com/office/word/2012/wordml" xmlns:w16se="http://schemas.microsoft.com/office/word/2015/wordml/symex" xmlns:wpg="http://schemas.microsoft.com/office/word/2010/wordprocessingGroup" xmlns:wpi="http://schemas.microsoft.com/office/word/2010/wordprocessingInk" xmlns:wne="http://schemas.microsoft.com/office/word/2006/wordml" xmlns:wps="http://schemas.microsoft.com/office/word/2010/wordprocessingShape" mc:Ignorable="w14 w15 w16se wp14">
+<w:numbering xmlns:wpc="http://schemas.microsoft.com/office/word/2010/wordprocessingCanvas" xmlns:cx="http://schemas.microsoft.com/office/drawing/2014/chartex" xmlns:cx1="http://schemas.microsoft.com/office/drawing/2015/9/8/chartex" xmlns:cx2="http://schemas.microsoft.com/office/drawing/2015/10/21/chartex" xmlns:cx3="http://schemas.microsoft.com/office/drawing/2016/5/9/chartex" xmlns:cx4="http://schemas.microsoft.com/office/drawing/2016/5/10/chartex" xmlns:cx5="http://schemas.microsoft.com/office/drawing/2016/5/11/chartex" xmlns:cx6="http://schemas.microsoft.com/office/drawing/2016/5/12/chartex" xmlns:cx7="http://schemas.microsoft.com/office/drawing/2016/5/13/chartex" xmlns:cx8="http://schemas.microsoft.com/office/drawing/2016/5/14/chartex" xmlns:mc="http://schemas.openxmlformats.org/markup-compatibility/2006" xmlns:aink="http://schemas.microsoft.com/office/drawing/2016/ink" xmlns:am3d="http://schemas.microsoft.com/office/drawing/2017/model3d" xmlns:o="urn:schemas-microsoft-com:office:office" xmlns:r="http://schemas.openxmlformats.org/officeDocument/2006/relationships" xmlns:m="http://schemas.openxmlformats.org/officeDocument/2006/math" xmlns:v="urn:schemas-microsoft-com:vml" xmlns:wp14="http://schemas.microsoft.com/office/word/2010/wordprocessingDrawing" xmlns:wp="http://schemas.openxmlformats.org/drawingml/2006/wordprocessingDrawing" xmlns:w10="urn:schemas-microsoft-com:office:word" xmlns:w="http://schemas.openxmlformats.org/wordprocessingml/2006/main" xmlns:w14="http://schemas.microsoft.com/office/word/2010/wordml" xmlns:w15="http://schemas.microsoft.com/office/word/2012/wordml" xmlns:w16cid="http://schemas.microsoft.com/office/word/2016/wordml/cid" xmlns:w16se="http://schemas.microsoft.com/office/word/2015/wordml/symex" xmlns:wpg="http://schemas.microsoft.com/office/word/2010/wordprocessingGroup" xmlns:wpi="http://schemas.microsoft.com/office/word/2010/wordprocessingInk" xmlns:wne="http://schemas.microsoft.com/office/word/2006/wordml" xmlns:wps="http://schemas.microsoft.com/office/word/2010/wordprocessingShape" mc:Ignorable="w14 w15 w16se w16cid wp14">
   <w:abstractNum w:abstractNumId="0" w15:restartNumberingAfterBreak="0">
     <w:nsid w:val="39647A66"/>
     <w:multiLevelType w:val="hybridMultilevel"/>
@@ -2464,7 +1515,7 @@
 </file>
 
 <file path=word/styles.xml><?xml version="1.0" encoding="utf-8"?>
-<w:styles xmlns:mc="http://schemas.openxmlformats.org/markup-compatibility/2006" xmlns:r="http://schemas.openxmlformats.org/officeDocument/2006/relationships" xmlns:w="http://schemas.openxmlformats.org/wordprocessingml/2006/main" xmlns:w14="http://schemas.microsoft.com/office/word/2010/wordml" xmlns:w15="http://schemas.microsoft.com/office/word/2012/wordml" xmlns:w16se="http://schemas.microsoft.com/office/word/2015/wordml/symex" mc:Ignorable="w14 w15 w16se">
+<w:styles xmlns:mc="http://schemas.openxmlformats.org/markup-compatibility/2006" xmlns:r="http://schemas.openxmlformats.org/officeDocument/2006/relationships" xmlns:w="http://schemas.openxmlformats.org/wordprocessingml/2006/main" xmlns:w14="http://schemas.microsoft.com/office/word/2010/wordml" xmlns:w15="http://schemas.microsoft.com/office/word/2012/wordml" xmlns:w16cid="http://schemas.microsoft.com/office/word/2016/wordml/cid" xmlns:w16se="http://schemas.microsoft.com/office/word/2015/wordml/symex" mc:Ignorable="w14 w15 w16se w16cid">
   <w:docDefaults>
     <w:rPrDefault>
       <w:rPr>
@@ -2480,7 +1531,7 @@
       </w:pPr>
     </w:pPrDefault>
   </w:docDefaults>
-  <w:latentStyles w:defLockedState="0" w:defUIPriority="99" w:defSemiHidden="0" w:defUnhideWhenUsed="0" w:defQFormat="0" w:count="371">
+  <w:latentStyles w:defLockedState="0" w:defUIPriority="99" w:defSemiHidden="0" w:defUnhideWhenUsed="0" w:defQFormat="0" w:count="376">
     <w:lsdException w:name="Normal" w:uiPriority="0" w:qFormat="1"/>
     <w:lsdException w:name="heading 1" w:uiPriority="9" w:qFormat="1"/>
     <w:lsdException w:name="heading 2" w:semiHidden="1" w:uiPriority="9" w:unhideWhenUsed="1" w:qFormat="1"/>
@@ -2852,10 +1903,107 @@
     <w:lsdException w:name="List Table 5 Dark Accent 6" w:uiPriority="50"/>
     <w:lsdException w:name="List Table 6 Colorful Accent 6" w:uiPriority="51"/>
     <w:lsdException w:name="List Table 7 Colorful Accent 6" w:uiPriority="52"/>
+    <w:lsdException w:name="Mention" w:semiHidden="1" w:unhideWhenUsed="1"/>
+    <w:lsdException w:name="Smart Hyperlink" w:semiHidden="1" w:unhideWhenUsed="1"/>
+    <w:lsdException w:name="Hashtag" w:semiHidden="1" w:unhideWhenUsed="1"/>
+    <w:lsdException w:name="Unresolved Mention" w:semiHidden="1" w:unhideWhenUsed="1"/>
+    <w:lsdException w:name="Smart Link" w:semiHidden="1" w:unhideWhenUsed="1"/>
   </w:latentStyles>
   <w:style w:type="paragraph" w:default="1" w:styleId="Normal">
     <w:name w:val="Normal"/>
     <w:qFormat/>
+    <w:pPr>
+      <w:spacing w:after="240" w:line="240" w:lineRule="auto"/>
+    </w:pPr>
+  </w:style>
+  <w:style w:type="paragraph" w:styleId="Heading1">
+    <w:name w:val="heading 1"/>
+    <w:basedOn w:val="Normal"/>
+    <w:next w:val="Normal"/>
+    <w:link w:val="Heading1Char"/>
+    <w:uiPriority w:val="9"/>
+    <w:qFormat/>
+    <w:rsid w:val="00035C11"/>
+    <w:pPr>
+      <w:widowControl w:val="0"/>
+      <w:jc w:val="center"/>
+      <w:outlineLvl w:val="0"/>
+    </w:pPr>
+    <w:rPr>
+      <w:rFonts w:ascii="Times New Roman" w:eastAsiaTheme="majorEastAsia" w:hAnsi="Times New Roman" w:cs="Times New Roman"/>
+      <w:b/>
+      <w:color w:val="000000" w:themeColor="text1"/>
+      <w:sz w:val="32"/>
+      <w:szCs w:val="32"/>
+    </w:rPr>
+  </w:style>
+  <w:style w:type="paragraph" w:styleId="Heading2">
+    <w:name w:val="heading 2"/>
+    <w:link w:val="Heading2Char"/>
+    <w:uiPriority w:val="9"/>
+    <w:semiHidden/>
+    <w:unhideWhenUsed/>
+    <w:qFormat/>
+    <w:rsid w:val="00035C11"/>
+    <w:pPr>
+      <w:keepNext/>
+      <w:keepLines/>
+      <w:spacing w:before="360" w:after="120"/>
+      <w:jc w:val="center"/>
+      <w:outlineLvl w:val="1"/>
+    </w:pPr>
+    <w:rPr>
+      <w:rFonts w:ascii="Times New Roman" w:eastAsiaTheme="majorEastAsia" w:hAnsi="Times New Roman" w:cs="Times New Roman"/>
+      <w:b/>
+      <w:color w:val="000000" w:themeColor="text1"/>
+      <w:sz w:val="28"/>
+      <w:szCs w:val="26"/>
+    </w:rPr>
+  </w:style>
+  <w:style w:type="paragraph" w:styleId="Heading3">
+    <w:name w:val="heading 3"/>
+    <w:basedOn w:val="Normal"/>
+    <w:next w:val="Normal"/>
+    <w:link w:val="Heading3Char"/>
+    <w:uiPriority w:val="9"/>
+    <w:semiHidden/>
+    <w:unhideWhenUsed/>
+    <w:qFormat/>
+    <w:rsid w:val="00035C11"/>
+    <w:pPr>
+      <w:keepNext/>
+      <w:keepLines/>
+      <w:spacing w:before="240" w:after="0"/>
+      <w:outlineLvl w:val="2"/>
+    </w:pPr>
+    <w:rPr>
+      <w:rFonts w:ascii="Times New Roman" w:eastAsiaTheme="majorEastAsia" w:hAnsi="Times New Roman" w:cs="Times New Roman"/>
+      <w:b/>
+      <w:color w:val="000000" w:themeColor="text1"/>
+      <w:sz w:val="24"/>
+      <w:szCs w:val="24"/>
+    </w:rPr>
+  </w:style>
+  <w:style w:type="paragraph" w:styleId="Heading5">
+    <w:name w:val="heading 5"/>
+    <w:basedOn w:val="Normal"/>
+    <w:next w:val="Normal"/>
+    <w:link w:val="Heading5Char"/>
+    <w:uiPriority w:val="9"/>
+    <w:semiHidden/>
+    <w:unhideWhenUsed/>
+    <w:qFormat/>
+    <w:rsid w:val="00035C11"/>
+    <w:pPr>
+      <w:keepNext/>
+      <w:keepLines/>
+      <w:spacing w:before="40" w:after="0"/>
+      <w:outlineLvl w:val="4"/>
+    </w:pPr>
+    <w:rPr>
+      <w:rFonts w:asciiTheme="majorHAnsi" w:eastAsiaTheme="majorEastAsia" w:hAnsiTheme="majorHAnsi" w:cstheme="majorBidi"/>
+      <w:color w:val="2E74B5" w:themeColor="accent1" w:themeShade="BF"/>
+    </w:rPr>
   </w:style>
   <w:style w:type="character" w:default="1" w:styleId="DefaultParagraphFont">
     <w:name w:val="Default Paragraph Font"/>
@@ -2918,7 +2066,7 @@
         <w:tab w:val="center" w:pos="4680"/>
         <w:tab w:val="right" w:pos="9360"/>
       </w:tabs>
-      <w:spacing w:after="0" w:line="240" w:lineRule="auto"/>
+      <w:spacing w:after="0"/>
     </w:pPr>
   </w:style>
   <w:style w:type="character" w:customStyle="1" w:styleId="HeaderChar">
@@ -2940,7 +2088,7 @@
         <w:tab w:val="center" w:pos="4680"/>
         <w:tab w:val="right" w:pos="9360"/>
       </w:tabs>
-      <w:spacing w:after="0" w:line="240" w:lineRule="auto"/>
+      <w:spacing w:after="0"/>
     </w:pPr>
   </w:style>
   <w:style w:type="character" w:customStyle="1" w:styleId="FooterChar">
@@ -2969,9 +2117,6 @@
     <w:semiHidden/>
     <w:unhideWhenUsed/>
     <w:rsid w:val="00E32B2F"/>
-    <w:pPr>
-      <w:spacing w:line="240" w:lineRule="auto"/>
-    </w:pPr>
     <w:rPr>
       <w:sz w:val="20"/>
       <w:szCs w:val="20"/>
@@ -3009,7 +2154,7 @@
     <w:unhideWhenUsed/>
     <w:rsid w:val="00E32B2F"/>
     <w:pPr>
-      <w:spacing w:after="0" w:line="240" w:lineRule="auto"/>
+      <w:spacing w:after="0"/>
     </w:pPr>
     <w:rPr>
       <w:rFonts w:ascii="Segoe UI" w:hAnsi="Segoe UI" w:cs="Segoe UI"/>
@@ -3076,6 +2221,647 @@
         <w:insideV w:val="single" w:sz="4" w:space="0" w:color="auto"/>
       </w:tblBorders>
     </w:tblPr>
+  </w:style>
+  <w:style w:type="character" w:customStyle="1" w:styleId="Heading1Char">
+    <w:name w:val="Heading 1 Char"/>
+    <w:basedOn w:val="DefaultParagraphFont"/>
+    <w:link w:val="Heading1"/>
+    <w:uiPriority w:val="9"/>
+    <w:rsid w:val="00035C11"/>
+    <w:rPr>
+      <w:rFonts w:ascii="Times New Roman" w:eastAsiaTheme="majorEastAsia" w:hAnsi="Times New Roman" w:cs="Times New Roman"/>
+      <w:b/>
+      <w:color w:val="000000" w:themeColor="text1"/>
+      <w:sz w:val="32"/>
+      <w:szCs w:val="32"/>
+    </w:rPr>
+  </w:style>
+  <w:style w:type="character" w:customStyle="1" w:styleId="Heading2Char">
+    <w:name w:val="Heading 2 Char"/>
+    <w:basedOn w:val="DefaultParagraphFont"/>
+    <w:link w:val="Heading2"/>
+    <w:uiPriority w:val="9"/>
+    <w:semiHidden/>
+    <w:rsid w:val="00035C11"/>
+    <w:rPr>
+      <w:rFonts w:ascii="Times New Roman" w:eastAsiaTheme="majorEastAsia" w:hAnsi="Times New Roman" w:cs="Times New Roman"/>
+      <w:b/>
+      <w:color w:val="000000" w:themeColor="text1"/>
+      <w:sz w:val="28"/>
+      <w:szCs w:val="26"/>
+    </w:rPr>
+  </w:style>
+  <w:style w:type="character" w:customStyle="1" w:styleId="Heading3Char">
+    <w:name w:val="Heading 3 Char"/>
+    <w:basedOn w:val="DefaultParagraphFont"/>
+    <w:link w:val="Heading3"/>
+    <w:uiPriority w:val="9"/>
+    <w:semiHidden/>
+    <w:rsid w:val="00035C11"/>
+    <w:rPr>
+      <w:rFonts w:ascii="Times New Roman" w:eastAsiaTheme="majorEastAsia" w:hAnsi="Times New Roman" w:cs="Times New Roman"/>
+      <w:b/>
+      <w:color w:val="000000" w:themeColor="text1"/>
+      <w:sz w:val="24"/>
+      <w:szCs w:val="24"/>
+    </w:rPr>
+  </w:style>
+  <w:style w:type="paragraph" w:customStyle="1" w:styleId="List1">
+    <w:name w:val="List 1"/>
+    <w:link w:val="List1Char"/>
+    <w:rsid w:val="00035C11"/>
+    <w:pPr>
+      <w:spacing w:before="120"/>
+      <w:ind w:left="432"/>
+      <w:contextualSpacing/>
+    </w:pPr>
+    <w:rPr>
+      <w:rFonts w:ascii="Times New Roman" w:eastAsiaTheme="majorEastAsia" w:hAnsi="Times New Roman" w:cs="Times New Roman"/>
+      <w:color w:val="000000" w:themeColor="text1"/>
+      <w:sz w:val="24"/>
+      <w:szCs w:val="24"/>
+    </w:rPr>
+  </w:style>
+  <w:style w:type="character" w:customStyle="1" w:styleId="List1Char">
+    <w:name w:val="List 1 Char"/>
+    <w:basedOn w:val="Heading3Char"/>
+    <w:link w:val="List1"/>
+    <w:rsid w:val="00035C11"/>
+    <w:rPr>
+      <w:rFonts w:ascii="Times New Roman" w:eastAsiaTheme="majorEastAsia" w:hAnsi="Times New Roman" w:cs="Times New Roman"/>
+      <w:b w:val="0"/>
+      <w:color w:val="000000" w:themeColor="text1"/>
+      <w:sz w:val="24"/>
+      <w:szCs w:val="24"/>
+    </w:rPr>
+  </w:style>
+  <w:style w:type="paragraph" w:styleId="List2">
+    <w:name w:val="List 2"/>
+    <w:basedOn w:val="Normal"/>
+    <w:uiPriority w:val="99"/>
+    <w:semiHidden/>
+    <w:unhideWhenUsed/>
+    <w:rsid w:val="00035C11"/>
+    <w:pPr>
+      <w:keepNext/>
+      <w:keepLines/>
+      <w:spacing w:before="120" w:after="0"/>
+      <w:ind w:left="821"/>
+      <w:contextualSpacing/>
+    </w:pPr>
+    <w:rPr>
+      <w:rFonts w:ascii="Times New Roman" w:hAnsi="Times New Roman" w:cs="Times New Roman"/>
+      <w:sz w:val="24"/>
+    </w:rPr>
+  </w:style>
+  <w:style w:type="paragraph" w:styleId="List3">
+    <w:name w:val="List 3"/>
+    <w:basedOn w:val="Normal"/>
+    <w:link w:val="List3Char"/>
+    <w:uiPriority w:val="99"/>
+    <w:semiHidden/>
+    <w:unhideWhenUsed/>
+    <w:rsid w:val="00035C11"/>
+    <w:pPr>
+      <w:keepNext/>
+      <w:keepLines/>
+      <w:spacing w:before="120" w:after="0"/>
+      <w:ind w:left="1282"/>
+      <w:contextualSpacing/>
+    </w:pPr>
+    <w:rPr>
+      <w:rFonts w:ascii="Times New Roman" w:hAnsi="Times New Roman" w:cs="Times New Roman"/>
+      <w:sz w:val="24"/>
+    </w:rPr>
+  </w:style>
+  <w:style w:type="paragraph" w:styleId="List4">
+    <w:name w:val="List 4"/>
+    <w:basedOn w:val="Normal"/>
+    <w:uiPriority w:val="99"/>
+    <w:semiHidden/>
+    <w:unhideWhenUsed/>
+    <w:rsid w:val="00035C11"/>
+    <w:pPr>
+      <w:keepNext/>
+      <w:keepLines/>
+      <w:spacing w:before="120" w:after="0"/>
+      <w:ind w:left="1642"/>
+      <w:contextualSpacing/>
+    </w:pPr>
+    <w:rPr>
+      <w:rFonts w:ascii="Times New Roman" w:hAnsi="Times New Roman" w:cs="Times New Roman"/>
+      <w:sz w:val="24"/>
+    </w:rPr>
+  </w:style>
+  <w:style w:type="paragraph" w:styleId="List5">
+    <w:name w:val="List 5"/>
+    <w:basedOn w:val="Normal"/>
+    <w:uiPriority w:val="99"/>
+    <w:semiHidden/>
+    <w:unhideWhenUsed/>
+    <w:rsid w:val="00035C11"/>
+    <w:pPr>
+      <w:spacing w:before="120" w:after="0"/>
+      <w:ind w:left="1872"/>
+      <w:contextualSpacing/>
+    </w:pPr>
+    <w:rPr>
+      <w:rFonts w:ascii="Times New Roman" w:hAnsi="Times New Roman" w:cs="Times New Roman"/>
+      <w:sz w:val="24"/>
+    </w:rPr>
+  </w:style>
+  <w:style w:type="paragraph" w:customStyle="1" w:styleId="List6">
+    <w:name w:val="List 6"/>
+    <w:basedOn w:val="List4"/>
+    <w:link w:val="List6Char"/>
+    <w:rsid w:val="00035C11"/>
+    <w:pPr>
+      <w:ind w:left="2088"/>
+    </w:pPr>
+    <w:rPr>
+      <w:i/>
+      <w:szCs w:val="24"/>
+    </w:rPr>
+  </w:style>
+  <w:style w:type="character" w:customStyle="1" w:styleId="List3Char">
+    <w:name w:val="List 3 Char"/>
+    <w:basedOn w:val="DefaultParagraphFont"/>
+    <w:link w:val="List3"/>
+    <w:uiPriority w:val="99"/>
+    <w:semiHidden/>
+    <w:rsid w:val="00035C11"/>
+    <w:rPr>
+      <w:rFonts w:ascii="Times New Roman" w:hAnsi="Times New Roman" w:cs="Times New Roman"/>
+      <w:sz w:val="24"/>
+    </w:rPr>
+  </w:style>
+  <w:style w:type="character" w:customStyle="1" w:styleId="List6Char">
+    <w:name w:val="List 6 Char"/>
+    <w:basedOn w:val="List3Char"/>
+    <w:link w:val="List6"/>
+    <w:rsid w:val="00035C11"/>
+    <w:rPr>
+      <w:rFonts w:ascii="Times New Roman" w:hAnsi="Times New Roman" w:cs="Times New Roman"/>
+      <w:i/>
+      <w:sz w:val="24"/>
+      <w:szCs w:val="24"/>
+    </w:rPr>
+  </w:style>
+  <w:style w:type="paragraph" w:customStyle="1" w:styleId="List7">
+    <w:name w:val="List 7"/>
+    <w:basedOn w:val="List4"/>
+    <w:link w:val="List7Char"/>
+    <w:rsid w:val="00035C11"/>
+    <w:pPr>
+      <w:ind w:left="2534"/>
+    </w:pPr>
+    <w:rPr>
+      <w:i/>
+      <w:color w:val="000000"/>
+      <w:szCs w:val="24"/>
+    </w:rPr>
+  </w:style>
+  <w:style w:type="character" w:customStyle="1" w:styleId="List7Char">
+    <w:name w:val="List 7 Char"/>
+    <w:basedOn w:val="List3Char"/>
+    <w:link w:val="List7"/>
+    <w:rsid w:val="00035C11"/>
+    <w:rPr>
+      <w:rFonts w:ascii="Times New Roman" w:hAnsi="Times New Roman" w:cs="Times New Roman"/>
+      <w:i/>
+      <w:color w:val="000000"/>
+      <w:sz w:val="24"/>
+      <w:szCs w:val="24"/>
+    </w:rPr>
+  </w:style>
+  <w:style w:type="paragraph" w:customStyle="1" w:styleId="List8">
+    <w:name w:val="List 8"/>
+    <w:basedOn w:val="List4"/>
+    <w:link w:val="List8Char"/>
+    <w:rsid w:val="00035C11"/>
+    <w:pPr>
+      <w:ind w:left="2880"/>
+    </w:pPr>
+    <w:rPr>
+      <w:i/>
+      <w:color w:val="000000"/>
+      <w:szCs w:val="24"/>
+    </w:rPr>
+  </w:style>
+  <w:style w:type="character" w:customStyle="1" w:styleId="List8Char">
+    <w:name w:val="List 8 Char"/>
+    <w:basedOn w:val="List3Char"/>
+    <w:link w:val="List8"/>
+    <w:rsid w:val="00035C11"/>
+    <w:rPr>
+      <w:rFonts w:ascii="Times New Roman" w:hAnsi="Times New Roman" w:cs="Times New Roman"/>
+      <w:i/>
+      <w:color w:val="000000"/>
+      <w:sz w:val="24"/>
+      <w:szCs w:val="24"/>
+    </w:rPr>
+  </w:style>
+  <w:style w:type="paragraph" w:customStyle="1" w:styleId="Heading1Red">
+    <w:name w:val="Heading 1_Red"/>
+    <w:basedOn w:val="Normal"/>
+    <w:link w:val="Heading1RedChar"/>
+    <w:rsid w:val="00035C11"/>
+    <w:pPr>
+      <w:spacing w:after="0"/>
+      <w:jc w:val="center"/>
+      <w:outlineLvl w:val="0"/>
+    </w:pPr>
+    <w:rPr>
+      <w:rFonts w:ascii="Times New Roman" w:hAnsi="Times New Roman" w:cs="Times New Roman"/>
+      <w:b/>
+      <w:color w:val="FF0000"/>
+      <w:sz w:val="40"/>
+      <w:szCs w:val="24"/>
+    </w:rPr>
+  </w:style>
+  <w:style w:type="character" w:customStyle="1" w:styleId="Heading1RedChar">
+    <w:name w:val="Heading 1_Red Char"/>
+    <w:basedOn w:val="List3Char"/>
+    <w:link w:val="Heading1Red"/>
+    <w:rsid w:val="00035C11"/>
+    <w:rPr>
+      <w:rFonts w:ascii="Times New Roman" w:hAnsi="Times New Roman" w:cs="Times New Roman"/>
+      <w:b/>
+      <w:color w:val="FF0000"/>
+      <w:sz w:val="40"/>
+      <w:szCs w:val="24"/>
+    </w:rPr>
+  </w:style>
+  <w:style w:type="character" w:customStyle="1" w:styleId="Heading5Char">
+    <w:name w:val="Heading 5 Char"/>
+    <w:basedOn w:val="DefaultParagraphFont"/>
+    <w:link w:val="Heading5"/>
+    <w:uiPriority w:val="9"/>
+    <w:semiHidden/>
+    <w:rsid w:val="00035C11"/>
+    <w:rPr>
+      <w:rFonts w:asciiTheme="majorHAnsi" w:eastAsiaTheme="majorEastAsia" w:hAnsiTheme="majorHAnsi" w:cstheme="majorBidi"/>
+      <w:color w:val="2E74B5" w:themeColor="accent1" w:themeShade="BF"/>
+    </w:rPr>
+  </w:style>
+  <w:style w:type="paragraph" w:customStyle="1" w:styleId="edition">
+    <w:name w:val="edition"/>
+    <w:basedOn w:val="Heading1Red"/>
+    <w:link w:val="editionChar"/>
+    <w:rsid w:val="00035C11"/>
+    <w:pPr>
+      <w:widowControl w:val="0"/>
+    </w:pPr>
+    <w:rPr>
+      <w:i/>
+      <w:color w:val="000000" w:themeColor="text1"/>
+      <w:sz w:val="28"/>
+    </w:rPr>
+  </w:style>
+  <w:style w:type="character" w:customStyle="1" w:styleId="editionChar">
+    <w:name w:val="edition Char"/>
+    <w:basedOn w:val="List3Char"/>
+    <w:link w:val="edition"/>
+    <w:rsid w:val="00035C11"/>
+    <w:rPr>
+      <w:rFonts w:ascii="Times New Roman" w:hAnsi="Times New Roman" w:cs="Times New Roman"/>
+      <w:b/>
+      <w:i/>
+      <w:color w:val="000000" w:themeColor="text1"/>
+      <w:sz w:val="28"/>
+      <w:szCs w:val="24"/>
+    </w:rPr>
+  </w:style>
+  <w:style w:type="paragraph" w:customStyle="1" w:styleId="Heading1change">
+    <w:name w:val="Heading 1_change"/>
+    <w:basedOn w:val="List3"/>
+    <w:link w:val="Heading1changeChar"/>
+    <w:rsid w:val="00035C11"/>
+    <w:pPr>
+      <w:ind w:left="0"/>
+      <w:contextualSpacing w:val="0"/>
+      <w:jc w:val="center"/>
+      <w:outlineLvl w:val="0"/>
+    </w:pPr>
+    <w:rPr>
+      <w:b/>
+      <w:color w:val="000000"/>
+      <w:sz w:val="28"/>
+      <w:szCs w:val="24"/>
+    </w:rPr>
+  </w:style>
+  <w:style w:type="character" w:customStyle="1" w:styleId="Heading1changeChar">
+    <w:name w:val="Heading 1_change Char"/>
+    <w:basedOn w:val="List3Char"/>
+    <w:link w:val="Heading1change"/>
+    <w:rsid w:val="00035C11"/>
+    <w:rPr>
+      <w:rFonts w:ascii="Times New Roman" w:hAnsi="Times New Roman" w:cs="Times New Roman"/>
+      <w:b/>
+      <w:color w:val="000000"/>
+      <w:sz w:val="28"/>
+      <w:szCs w:val="24"/>
+    </w:rPr>
+  </w:style>
+  <w:style w:type="paragraph" w:customStyle="1" w:styleId="Heading2change">
+    <w:name w:val="Heading 2_change"/>
+    <w:basedOn w:val="List3"/>
+    <w:link w:val="Heading2changeChar"/>
+    <w:rsid w:val="00035C11"/>
+    <w:pPr>
+      <w:ind w:left="0"/>
+      <w:contextualSpacing w:val="0"/>
+      <w:jc w:val="center"/>
+      <w:outlineLvl w:val="1"/>
+    </w:pPr>
+    <w:rPr>
+      <w:b/>
+      <w:color w:val="000000"/>
+      <w:sz w:val="28"/>
+      <w:szCs w:val="24"/>
+    </w:rPr>
+  </w:style>
+  <w:style w:type="character" w:customStyle="1" w:styleId="Heading2changeChar">
+    <w:name w:val="Heading 2_change Char"/>
+    <w:basedOn w:val="List3Char"/>
+    <w:link w:val="Heading2change"/>
+    <w:rsid w:val="00035C11"/>
+    <w:rPr>
+      <w:rFonts w:ascii="Times New Roman" w:hAnsi="Times New Roman" w:cs="Times New Roman"/>
+      <w:b/>
+      <w:color w:val="000000"/>
+      <w:sz w:val="28"/>
+      <w:szCs w:val="24"/>
+    </w:rPr>
+  </w:style>
+  <w:style w:type="paragraph" w:customStyle="1" w:styleId="Heading3change">
+    <w:name w:val="Heading 3_change"/>
+    <w:basedOn w:val="List3"/>
+    <w:link w:val="Heading3changeChar"/>
+    <w:rsid w:val="00035C11"/>
+    <w:pPr>
+      <w:ind w:left="0"/>
+      <w:contextualSpacing w:val="0"/>
+      <w:outlineLvl w:val="2"/>
+    </w:pPr>
+    <w:rPr>
+      <w:b/>
+      <w:caps/>
+      <w:color w:val="000000"/>
+      <w:szCs w:val="24"/>
+    </w:rPr>
+  </w:style>
+  <w:style w:type="character" w:customStyle="1" w:styleId="Heading3changeChar">
+    <w:name w:val="Heading 3_change Char"/>
+    <w:basedOn w:val="List3Char"/>
+    <w:link w:val="Heading3change"/>
+    <w:rsid w:val="00035C11"/>
+    <w:rPr>
+      <w:rFonts w:ascii="Times New Roman" w:hAnsi="Times New Roman" w:cs="Times New Roman"/>
+      <w:b/>
+      <w:caps/>
+      <w:color w:val="000000"/>
+      <w:sz w:val="24"/>
+      <w:szCs w:val="24"/>
+    </w:rPr>
+  </w:style>
+  <w:style w:type="paragraph" w:customStyle="1" w:styleId="List1change">
+    <w:name w:val="List 1_change"/>
+    <w:basedOn w:val="Normal"/>
+    <w:link w:val="List1changeChar"/>
+    <w:rsid w:val="00035C11"/>
+    <w:pPr>
+      <w:keepNext/>
+      <w:keepLines/>
+      <w:spacing w:before="120" w:after="0"/>
+      <w:ind w:left="432"/>
+      <w:contextualSpacing/>
+    </w:pPr>
+    <w:rPr>
+      <w:rFonts w:ascii="Times New Roman" w:hAnsi="Times New Roman" w:cs="Times New Roman"/>
+      <w:sz w:val="24"/>
+      <w:szCs w:val="24"/>
+    </w:rPr>
+  </w:style>
+  <w:style w:type="character" w:customStyle="1" w:styleId="List1changeChar">
+    <w:name w:val="List 1_change Char"/>
+    <w:basedOn w:val="List3Char"/>
+    <w:link w:val="List1change"/>
+    <w:rsid w:val="00035C11"/>
+    <w:rPr>
+      <w:rFonts w:ascii="Times New Roman" w:hAnsi="Times New Roman" w:cs="Times New Roman"/>
+      <w:sz w:val="24"/>
+      <w:szCs w:val="24"/>
+    </w:rPr>
+  </w:style>
+  <w:style w:type="paragraph" w:customStyle="1" w:styleId="List2change">
+    <w:name w:val="List 2_change"/>
+    <w:basedOn w:val="Normal"/>
+    <w:link w:val="List2changeChar"/>
+    <w:rsid w:val="00035C11"/>
+    <w:pPr>
+      <w:spacing w:before="120" w:after="0"/>
+      <w:ind w:left="821"/>
+      <w:contextualSpacing/>
+    </w:pPr>
+    <w:rPr>
+      <w:rFonts w:ascii="Times New Roman" w:hAnsi="Times New Roman" w:cs="Times New Roman"/>
+      <w:sz w:val="24"/>
+      <w:szCs w:val="24"/>
+    </w:rPr>
+  </w:style>
+  <w:style w:type="character" w:customStyle="1" w:styleId="List2changeChar">
+    <w:name w:val="List 2_change Char"/>
+    <w:basedOn w:val="List3Char"/>
+    <w:link w:val="List2change"/>
+    <w:rsid w:val="00035C11"/>
+    <w:rPr>
+      <w:rFonts w:ascii="Times New Roman" w:hAnsi="Times New Roman" w:cs="Times New Roman"/>
+      <w:sz w:val="24"/>
+      <w:szCs w:val="24"/>
+    </w:rPr>
+  </w:style>
+  <w:style w:type="paragraph" w:customStyle="1" w:styleId="List3change">
+    <w:name w:val="List 3_change"/>
+    <w:basedOn w:val="Normal"/>
+    <w:link w:val="List3changeChar"/>
+    <w:rsid w:val="00035C11"/>
+    <w:rPr>
+      <w:rFonts w:ascii="Times New Roman" w:hAnsi="Times New Roman" w:cs="Times New Roman"/>
+      <w:sz w:val="24"/>
+      <w:szCs w:val="24"/>
+    </w:rPr>
+  </w:style>
+  <w:style w:type="character" w:customStyle="1" w:styleId="List3changeChar">
+    <w:name w:val="List 3_change Char"/>
+    <w:basedOn w:val="List3Char"/>
+    <w:link w:val="List3change"/>
+    <w:rsid w:val="00035C11"/>
+    <w:rPr>
+      <w:rFonts w:ascii="Times New Roman" w:hAnsi="Times New Roman" w:cs="Times New Roman"/>
+      <w:sz w:val="24"/>
+      <w:szCs w:val="24"/>
+    </w:rPr>
+  </w:style>
+  <w:style w:type="paragraph" w:customStyle="1" w:styleId="List4change">
+    <w:name w:val="List 4_change"/>
+    <w:basedOn w:val="Normal"/>
+    <w:link w:val="List4changeChar"/>
+    <w:rsid w:val="00035C11"/>
+    <w:pPr>
+      <w:ind w:left="1642"/>
+    </w:pPr>
+    <w:rPr>
+      <w:rFonts w:ascii="Times New Roman" w:hAnsi="Times New Roman" w:cs="Times New Roman"/>
+      <w:sz w:val="24"/>
+      <w:szCs w:val="24"/>
+    </w:rPr>
+  </w:style>
+  <w:style w:type="character" w:customStyle="1" w:styleId="List4changeChar">
+    <w:name w:val="List 4_change Char"/>
+    <w:basedOn w:val="List3Char"/>
+    <w:link w:val="List4change"/>
+    <w:rsid w:val="00035C11"/>
+    <w:rPr>
+      <w:rFonts w:ascii="Times New Roman" w:hAnsi="Times New Roman" w:cs="Times New Roman"/>
+      <w:sz w:val="24"/>
+      <w:szCs w:val="24"/>
+    </w:rPr>
+  </w:style>
+  <w:style w:type="paragraph" w:customStyle="1" w:styleId="List5change">
+    <w:name w:val="List 5_change"/>
+    <w:basedOn w:val="Normal"/>
+    <w:link w:val="List5changeChar"/>
+    <w:rsid w:val="00035C11"/>
+    <w:pPr>
+      <w:ind w:left="1872"/>
+    </w:pPr>
+    <w:rPr>
+      <w:rFonts w:ascii="Times New Roman" w:hAnsi="Times New Roman" w:cs="Times New Roman"/>
+      <w:sz w:val="24"/>
+      <w:szCs w:val="24"/>
+    </w:rPr>
+  </w:style>
+  <w:style w:type="character" w:customStyle="1" w:styleId="List5changeChar">
+    <w:name w:val="List 5_change Char"/>
+    <w:basedOn w:val="List3Char"/>
+    <w:link w:val="List5change"/>
+    <w:rsid w:val="00035C11"/>
+    <w:rPr>
+      <w:rFonts w:ascii="Times New Roman" w:hAnsi="Times New Roman" w:cs="Times New Roman"/>
+      <w:sz w:val="24"/>
+      <w:szCs w:val="24"/>
+    </w:rPr>
+  </w:style>
+  <w:style w:type="paragraph" w:customStyle="1" w:styleId="List6change">
+    <w:name w:val="List 6_change"/>
+    <w:basedOn w:val="Normal"/>
+    <w:link w:val="List6changeChar"/>
+    <w:rsid w:val="00035C11"/>
+    <w:pPr>
+      <w:ind w:left="2088"/>
+    </w:pPr>
+    <w:rPr>
+      <w:rFonts w:ascii="Times New Roman" w:hAnsi="Times New Roman" w:cs="Times New Roman"/>
+      <w:i/>
+      <w:color w:val="000000"/>
+      <w:sz w:val="24"/>
+      <w:szCs w:val="24"/>
+    </w:rPr>
+  </w:style>
+  <w:style w:type="character" w:customStyle="1" w:styleId="List6changeChar">
+    <w:name w:val="List 6_change Char"/>
+    <w:basedOn w:val="List3Char"/>
+    <w:link w:val="List6change"/>
+    <w:rsid w:val="00035C11"/>
+    <w:rPr>
+      <w:rFonts w:ascii="Times New Roman" w:hAnsi="Times New Roman" w:cs="Times New Roman"/>
+      <w:i/>
+      <w:color w:val="000000"/>
+      <w:sz w:val="24"/>
+      <w:szCs w:val="24"/>
+    </w:rPr>
+  </w:style>
+  <w:style w:type="paragraph" w:customStyle="1" w:styleId="List7change">
+    <w:name w:val="List 7_change"/>
+    <w:basedOn w:val="Normal"/>
+    <w:link w:val="List7changeChar"/>
+    <w:rsid w:val="00035C11"/>
+    <w:pPr>
+      <w:ind w:left="2534"/>
+    </w:pPr>
+    <w:rPr>
+      <w:rFonts w:ascii="Times New Roman" w:hAnsi="Times New Roman" w:cs="Times New Roman"/>
+      <w:i/>
+      <w:sz w:val="24"/>
+      <w:szCs w:val="24"/>
+    </w:rPr>
+  </w:style>
+  <w:style w:type="character" w:customStyle="1" w:styleId="List7changeChar">
+    <w:name w:val="List 7_change Char"/>
+    <w:basedOn w:val="List3Char"/>
+    <w:link w:val="List7change"/>
+    <w:rsid w:val="00035C11"/>
+    <w:rPr>
+      <w:rFonts w:ascii="Times New Roman" w:hAnsi="Times New Roman" w:cs="Times New Roman"/>
+      <w:i/>
+      <w:sz w:val="24"/>
+      <w:szCs w:val="24"/>
+    </w:rPr>
+  </w:style>
+  <w:style w:type="paragraph" w:customStyle="1" w:styleId="List8change">
+    <w:name w:val="List 8_change"/>
+    <w:basedOn w:val="Normal"/>
+    <w:link w:val="List8changeChar"/>
+    <w:rsid w:val="00035C11"/>
+    <w:pPr>
+      <w:ind w:left="2880"/>
+    </w:pPr>
+    <w:rPr>
+      <w:rFonts w:ascii="Times New Roman" w:hAnsi="Times New Roman" w:cs="Times New Roman"/>
+      <w:i/>
+      <w:sz w:val="24"/>
+      <w:szCs w:val="24"/>
+    </w:rPr>
+  </w:style>
+  <w:style w:type="character" w:customStyle="1" w:styleId="List8changeChar">
+    <w:name w:val="List 8_change Char"/>
+    <w:basedOn w:val="List3Char"/>
+    <w:link w:val="List8change"/>
+    <w:rsid w:val="00035C11"/>
+    <w:rPr>
+      <w:rFonts w:ascii="Times New Roman" w:hAnsi="Times New Roman" w:cs="Times New Roman"/>
+      <w:i/>
+      <w:sz w:val="24"/>
+      <w:szCs w:val="24"/>
+    </w:rPr>
+  </w:style>
+  <w:style w:type="paragraph" w:customStyle="1" w:styleId="Normalchange">
+    <w:name w:val="Normal_change"/>
+    <w:basedOn w:val="List3"/>
+    <w:link w:val="NormalchangeChar"/>
+    <w:rsid w:val="00035C11"/>
+    <w:pPr>
+      <w:ind w:left="0"/>
+      <w:contextualSpacing w:val="0"/>
+    </w:pPr>
+    <w:rPr>
+      <w:rFonts w:cstheme="minorHAnsi"/>
+      <w:color w:val="000000"/>
+      <w:szCs w:val="24"/>
+    </w:rPr>
+  </w:style>
+  <w:style w:type="character" w:customStyle="1" w:styleId="NormalchangeChar">
+    <w:name w:val="Normal_change Char"/>
+    <w:basedOn w:val="List3Char"/>
+    <w:link w:val="Normalchange"/>
+    <w:rsid w:val="00035C11"/>
+    <w:rPr>
+      <w:rFonts w:ascii="Times New Roman" w:hAnsi="Times New Roman" w:cstheme="minorHAnsi"/>
+      <w:color w:val="000000"/>
+      <w:sz w:val="24"/>
+      <w:szCs w:val="24"/>
+    </w:rPr>
   </w:style>
 </w:styles>
 </file>
@@ -3342,18 +3128,18 @@
 </file>
 
 <file path=customXml/item1.xml><?xml version="1.0" encoding="utf-8"?>
-<p:properties xmlns:p="http://schemas.microsoft.com/office/2006/metadata/properties" xmlns:xsi="http://www.w3.org/2001/XMLSchema-instance" xmlns:pc="http://schemas.microsoft.com/office/infopath/2007/PartnerControls">
-  <documentManagement/>
-</p:properties>
-</file>
-
-<file path=customXml/item2.xml><?xml version="1.0" encoding="utf-8"?>
 <?mso-contentType ?>
 <FormTemplates xmlns="http://schemas.microsoft.com/sharepoint/v3/contenttype/forms">
   <Display>DocumentLibraryForm</Display>
   <Edit>DocumentLibraryForm</Edit>
   <New>DocumentLibraryForm</New>
 </FormTemplates>
+</file>
+
+<file path=customXml/item2.xml><?xml version="1.0" encoding="utf-8"?>
+<p:properties xmlns:p="http://schemas.microsoft.com/office/2006/metadata/properties" xmlns:xsi="http://www.w3.org/2001/XMLSchema-instance" xmlns:pc="http://schemas.microsoft.com/office/infopath/2007/PartnerControls">
+  <documentManagement/>
+</p:properties>
 </file>
 
 <file path=customXml/item3.xml><?xml version="1.0" encoding="utf-8"?>
@@ -3475,24 +3261,18 @@
 </file>
 
 <file path=customXml/itemProps1.xml><?xml version="1.0" encoding="utf-8"?>
-<ds:datastoreItem xmlns:ds="http://schemas.openxmlformats.org/officeDocument/2006/customXml" ds:itemID="{8842A26C-DC01-486A-B864-D9D8C60BEE6F}">
+<ds:datastoreItem xmlns:ds="http://schemas.openxmlformats.org/officeDocument/2006/customXml" ds:itemID="{E9083ABA-F109-4540-94C0-68F133B26C5B}">
   <ds:schemaRefs>
-    <ds:schemaRef ds:uri="http://purl.org/dc/terms/"/>
-    <ds:schemaRef ds:uri="http://schemas.openxmlformats.org/package/2006/metadata/core-properties"/>
-    <ds:schemaRef ds:uri="http://schemas.microsoft.com/office/2006/documentManagement/types"/>
-    <ds:schemaRef ds:uri="http://schemas.microsoft.com/office/infopath/2007/PartnerControls"/>
-    <ds:schemaRef ds:uri="http://purl.org/dc/elements/1.1/"/>
-    <ds:schemaRef ds:uri="http://schemas.microsoft.com/office/2006/metadata/properties"/>
-    <ds:schemaRef ds:uri="http://www.w3.org/XML/1998/namespace"/>
-    <ds:schemaRef ds:uri="http://purl.org/dc/dcmitype/"/>
+    <ds:schemaRef ds:uri="http://schemas.microsoft.com/sharepoint/v3/contenttype/forms"/>
   </ds:schemaRefs>
 </ds:datastoreItem>
 </file>
 
 <file path=customXml/itemProps2.xml><?xml version="1.0" encoding="utf-8"?>
-<ds:datastoreItem xmlns:ds="http://schemas.openxmlformats.org/officeDocument/2006/customXml" ds:itemID="{E9083ABA-F109-4540-94C0-68F133B26C5B}">
+<ds:datastoreItem xmlns:ds="http://schemas.openxmlformats.org/officeDocument/2006/customXml" ds:itemID="{8842A26C-DC01-486A-B864-D9D8C60BEE6F}">
   <ds:schemaRefs>
-    <ds:schemaRef ds:uri="http://schemas.microsoft.com/sharepoint/v3/contenttype/forms"/>
+    <ds:schemaRef ds:uri="http://schemas.microsoft.com/office/2006/metadata/properties"/>
+    <ds:schemaRef ds:uri="http://schemas.microsoft.com/office/infopath/2007/PartnerControls"/>
   </ds:schemaRefs>
 </ds:datastoreItem>
 </file>
@@ -3514,7 +3294,7 @@
 </file>
 
 <file path=customXml/itemProps4.xml><?xml version="1.0" encoding="utf-8"?>
-<ds:datastoreItem xmlns:ds="http://schemas.openxmlformats.org/officeDocument/2006/customXml" ds:itemID="{D5147DD9-4DDD-42E1-A8C9-82F467D79FB6}">
+<ds:datastoreItem xmlns:ds="http://schemas.openxmlformats.org/officeDocument/2006/customXml" ds:itemID="{94296F29-E802-46AE-9FB8-B1A991A4CFB7}">
   <ds:schemaRefs>
     <ds:schemaRef ds:uri="http://schemas.openxmlformats.org/officeDocument/2006/bibliography"/>
   </ds:schemaRefs>

--- a/AFFARS/SOURCE/pgi_5327.docx
+++ b/AFFARS/SOURCE/pgi_5327.docx
@@ -35,7 +35,6 @@
         <w:t>Patents, Data, and Copyrights</w:t>
       </w:r>
     </w:p>
-    <w:p/>
     <w:p>
       <w:pPr>
         <w:spacing w:after="0"/>
@@ -59,13 +58,11 @@
         <w:t>Table of Contents</w:t>
       </w:r>
     </w:p>
-    <w:p/>
     <w:p>
       <w:pPr>
         <w:spacing w:after="0"/>
         <w:jc w:val="center"/>
         <w:rPr>
-          <w:rFonts w:ascii="Times New Roman" w:hAnsi="Times New Roman" w:cs="Times New Roman"/>
           <w:i/>
           <w:sz w:val="28"/>
           <w:szCs w:val="24"/>
@@ -73,7 +70,6 @@
       </w:pPr>
       <w:r>
         <w:rPr>
-          <w:rFonts w:ascii="Times New Roman" w:hAnsi="Times New Roman" w:cs="Times New Roman"/>
           <w:i/>
           <w:sz w:val="28"/>
           <w:szCs w:val="24"/>
@@ -82,7 +78,6 @@
       </w:r>
       <w:r>
         <w:rPr>
-          <w:rFonts w:ascii="Times New Roman" w:hAnsi="Times New Roman" w:cs="Times New Roman"/>
           <w:i/>
           <w:sz w:val="28"/>
           <w:szCs w:val="24"/>
@@ -91,7 +86,6 @@
       </w:r>
       <w:r>
         <w:rPr>
-          <w:rFonts w:ascii="Times New Roman" w:hAnsi="Times New Roman" w:cs="Times New Roman"/>
           <w:i/>
           <w:sz w:val="28"/>
           <w:szCs w:val="24"/>
@@ -105,7 +99,6 @@
         <w:rPr>
           <w:rFonts w:cstheme="minorHAnsi"/>
           <w:b/>
-          <w:sz w:val="24"/>
           <w:szCs w:val="24"/>
         </w:rPr>
       </w:pPr>
@@ -442,15 +435,12 @@
         <w:spacing w:after="0"/>
         <w:rPr>
           <w:rFonts w:cstheme="minorHAnsi"/>
-          <w:sz w:val="24"/>
-        </w:rPr>
-      </w:pPr>
-    </w:p>
-    <w:p/>
-    <w:p>
-      <w:r>
-        <w:rPr>
-          <w:rFonts w:ascii="Times New Roman" w:hAnsi="Times New Roman" w:cs="Times New Roman"/>
+        </w:rPr>
+      </w:pPr>
+    </w:p>
+    <w:p>
+      <w:r>
+        <w:rPr>
           <w:b/>
           <w:sz w:val="28"/>
           <w:szCs w:val="24"/>
@@ -478,14 +468,13 @@
       <w:r>
         <w:t>Patents, Data, and Copyrights</w:t>
       </w:r>
-    </w:p>
-    <w:p/>
-    <w:p>
-      <w:pPr>
-        <w:pStyle w:val="Heading3"/>
-      </w:pPr>
       <w:bookmarkStart w:id="0" w:name="_AFMC_PGI_5327.7102-2"/>
       <w:bookmarkEnd w:id="0"/>
+    </w:p>
+    <w:p>
+      <w:pPr>
+        <w:pStyle w:val="Heading3"/>
+      </w:pPr>
       <w:r>
         <w:rPr>
           <w:bCs/>
@@ -526,7 +515,6 @@
         <w:t xml:space="preserve"> Technical Data</w:t>
       </w:r>
     </w:p>
-    <w:p/>
     <w:p>
       <w:pPr>
         <w:pStyle w:val="List1"/>
@@ -582,14 +570,13 @@
         </w:rPr>
         <w:t>ation on Data Rights procedures.</w:t>
       </w:r>
-    </w:p>
-    <w:p/>
-    <w:p>
-      <w:pPr>
-        <w:pStyle w:val="Heading3"/>
-      </w:pPr>
       <w:bookmarkStart w:id="1" w:name="_AFMC_PGI_5327.9001"/>
       <w:bookmarkEnd w:id="1"/>
+    </w:p>
+    <w:p>
+      <w:pPr>
+        <w:pStyle w:val="Heading3"/>
+      </w:pPr>
       <w:r>
         <w:t xml:space="preserve">AFMC PGI </w:t>
       </w:r>
@@ -609,66 +596,50 @@
         <w:t xml:space="preserve">Foreign Disclosure Reviews </w:t>
       </w:r>
     </w:p>
-    <w:p/>
     <w:p>
       <w:pPr>
         <w:spacing w:after="0"/>
         <w:rPr>
-          <w:rFonts w:ascii="Times New Roman" w:hAnsi="Times New Roman" w:cs="Times New Roman"/>
-          <w:sz w:val="24"/>
           <w:szCs w:val="24"/>
         </w:rPr>
       </w:pPr>
       <w:r>
         <w:rPr>
-          <w:rFonts w:ascii="Times New Roman" w:hAnsi="Times New Roman" w:cs="Times New Roman"/>
-          <w:sz w:val="24"/>
           <w:szCs w:val="24"/>
         </w:rPr>
         <w:t xml:space="preserve">Foreign disclosure reviews </w:t>
       </w:r>
       <w:r>
         <w:rPr>
-          <w:rFonts w:ascii="Times New Roman" w:hAnsi="Times New Roman" w:cs="Times New Roman"/>
-          <w:sz w:val="24"/>
           <w:szCs w:val="24"/>
         </w:rPr>
         <w:t xml:space="preserve">are </w:t>
       </w:r>
       <w:r>
         <w:rPr>
-          <w:rFonts w:ascii="Times New Roman" w:hAnsi="Times New Roman" w:cs="Times New Roman"/>
-          <w:sz w:val="24"/>
           <w:szCs w:val="24"/>
         </w:rPr>
         <w:t xml:space="preserve">performed before the release of information to the public on all acquisitions requiring disclosure of classified or export-controlled unclassified, including sensitive unclassified information.  Integrated product teams and/or contracting officers </w:t>
       </w:r>
       <w:r>
         <w:rPr>
-          <w:rFonts w:ascii="Times New Roman" w:hAnsi="Times New Roman" w:cs="Times New Roman"/>
-          <w:sz w:val="24"/>
           <w:szCs w:val="24"/>
         </w:rPr>
         <w:t xml:space="preserve">should </w:t>
       </w:r>
       <w:r>
         <w:rPr>
-          <w:rFonts w:ascii="Times New Roman" w:hAnsi="Times New Roman" w:cs="Times New Roman"/>
-          <w:sz w:val="24"/>
           <w:szCs w:val="24"/>
         </w:rPr>
         <w:t>c</w:t>
       </w:r>
       <w:r>
         <w:rPr>
-          <w:rFonts w:ascii="Times New Roman" w:hAnsi="Times New Roman" w:cs="Times New Roman"/>
-          <w:sz w:val="24"/>
           <w:szCs w:val="24"/>
         </w:rPr>
         <w:t>ontact their local Foreign Disclosure Office for assistance if there is any potential of foreign participation/disclosure of information in a contemplated acquisition.</w:t>
       </w:r>
     </w:p>
-    <w:p/>
     <w:p>
       <w:pPr>
         <w:pStyle w:val="List1"/>
@@ -686,7 +657,6 @@
         <w:t xml:space="preserve">Examples are acquisitions involving Statements of Work (SOWs), Statements of Objectives (SOOs), Performance Work Statements (PWSs), specifications, government property, technical orders, engineering drawings, computer hardware and software, and any information, equipment, or media involving storage, retrieval, processing, or transmission of information. </w:t>
       </w:r>
     </w:p>
-    <w:p/>
     <w:p>
       <w:pPr>
         <w:pStyle w:val="List1"/>
@@ -712,7 +682,6 @@
         <w:t xml:space="preserve"> </w:t>
       </w:r>
     </w:p>
-    <w:p/>
     <w:p>
       <w:pPr>
         <w:pStyle w:val="List1"/>
@@ -730,7 +699,6 @@
         <w:t xml:space="preserve">ctivity when foreign participation is allowed.  </w:t>
       </w:r>
     </w:p>
-    <w:p/>
     <w:p>
       <w:pPr>
         <w:pStyle w:val="List1"/>
@@ -763,7 +731,6 @@
         <w:t xml:space="preserve">be included in the synopses and/or public display copy of the solicitation. </w:t>
       </w:r>
     </w:p>
-    <w:p/>
     <w:p>
       <w:pPr>
         <w:pStyle w:val="List1"/>
@@ -787,7 +754,6 @@
         <w:t xml:space="preserve">uyer, including the following documentation/information, as applicable: </w:t>
       </w:r>
     </w:p>
-    <w:p/>
     <w:p>
       <w:pPr>
         <w:pStyle w:val="List2"/>
@@ -811,7 +777,6 @@
         <w:t xml:space="preserve"> </w:t>
       </w:r>
     </w:p>
-    <w:p/>
     <w:p>
       <w:pPr>
         <w:pStyle w:val="List2"/>
@@ -823,7 +788,6 @@
         <w:t xml:space="preserve">(2) A purchase request or other initiating document, SOW, SOO, task order, AFMC Form 761 AMC/AMS Screening Analysis, EDL, or other approved document, and a release recommendation. </w:t>
       </w:r>
     </w:p>
-    <w:p/>
     <w:p>
       <w:pPr>
         <w:pStyle w:val="List1"/>
@@ -850,12 +814,12 @@
         <w:t xml:space="preserve"> the program office/requiring activity. </w:t>
       </w:r>
     </w:p>
-    <w:p/>
     <w:p>
       <w:pPr>
         <w:pStyle w:val="List1"/>
       </w:pPr>
       <w:r>
+        <w:lastRenderedPageBreak/>
         <w:t xml:space="preserve">(g) If a Broad Agency Announcement (BAA) is utilized, the BAA </w:t>
       </w:r>
       <w:r>
@@ -871,7 +835,6 @@
         <w:t xml:space="preserve"> contain a statement concerning foreign participation and technology restriction.   </w:t>
       </w:r>
     </w:p>
-    <w:p/>
     <w:p>
       <w:pPr>
         <w:pStyle w:val="List1"/>
@@ -904,28 +867,30 @@
         <w:t xml:space="preserve">.   </w:t>
       </w:r>
     </w:p>
-    <w:p/>
-    <w:p>
-      <w:pPr>
-        <w:pStyle w:val="List3"/>
-      </w:pPr>
-      <w:r>
-        <w:rPr>
-          <w:szCs w:val="24"/>
-        </w:rPr>
-        <w:t>(i)  If a contracting officer/buyer receives an inquiry from a foreign company on an effort that has not been reviewed by the FDO, is advised to forward the inquiry to the FDO for further instructions.</w:t>
-      </w:r>
-    </w:p>
-    <w:p/>
     <w:p>
       <w:pPr>
         <w:pStyle w:val="List1"/>
       </w:pPr>
       <w:r>
+        <w:t>(</w:t>
+      </w:r>
+      <w:proofErr w:type="spellStart"/>
+      <w:r>
+        <w:t>i</w:t>
+      </w:r>
+      <w:proofErr w:type="spellEnd"/>
+      <w:r>
+        <w:t>)  If a contracting officer/buyer receives an inquiry from a foreign company on an effort that has not been reviewed by the FDO, is advised to forward the inquiry to the FDO for further instructions.</w:t>
+      </w:r>
+    </w:p>
+    <w:p>
+      <w:pPr>
+        <w:pStyle w:val="List1"/>
+      </w:pPr>
+      <w:r>
         <w:t xml:space="preserve">(j)  The contracting officer/buyer is advised to consult with the FDO on unique processes and procedures that may be involved on a foreign disclosure review.  </w:t>
       </w:r>
     </w:p>
-    <w:p/>
     <w:p>
       <w:pPr>
         <w:pStyle w:val="List1"/>
@@ -940,7 +905,6 @@
         <w:t>n such instances, the State Department’s International Traffic in Arms Regulation (ITAR) is the governing document.</w:t>
       </w:r>
     </w:p>
-    <w:p/>
     <w:p>
       <w:pPr>
         <w:pStyle w:val="List1"/>
@@ -952,11 +916,19 @@
         <w:t xml:space="preserve">:  </w:t>
       </w:r>
       <w:hyperlink r:id="rId13" w:history="1">
+        <w:proofErr w:type="spellStart"/>
         <w:r>
           <w:rPr>
             <w:rStyle w:val="Hyperlink"/>
           </w:rPr>
-          <w:t>DoDI 5220.22</w:t>
+          <w:t>DoDI</w:t>
+        </w:r>
+        <w:proofErr w:type="spellEnd"/>
+        <w:r>
+          <w:rPr>
+            <w:rStyle w:val="Hyperlink"/>
+          </w:rPr>
+          <w:t xml:space="preserve"> 5220.22</w:t>
         </w:r>
       </w:hyperlink>
       <w:r>
@@ -989,8 +961,6 @@
       <w:pPr>
         <w:spacing w:after="0"/>
         <w:rPr>
-          <w:rFonts w:ascii="Times New Roman" w:hAnsi="Times New Roman" w:cs="Times New Roman"/>
-          <w:sz w:val="24"/>
           <w:szCs w:val="24"/>
         </w:rPr>
       </w:pPr>
@@ -998,8 +968,6 @@
         <w:r>
           <w:rPr>
             <w:rStyle w:val="Hyperlink"/>
-            <w:rFonts w:ascii="Times New Roman" w:hAnsi="Times New Roman" w:cs="Times New Roman"/>
-            <w:sz w:val="24"/>
             <w:szCs w:val="24"/>
           </w:rPr>
           <w:t>AFM 16-101</w:t>
@@ -1007,8 +975,6 @@
       </w:hyperlink>
       <w:r>
         <w:rPr>
-          <w:rFonts w:ascii="Times New Roman" w:hAnsi="Times New Roman" w:cs="Times New Roman"/>
-          <w:sz w:val="24"/>
           <w:szCs w:val="24"/>
         </w:rPr>
         <w:t xml:space="preserve"> and </w:t>
@@ -1017,8 +983,6 @@
         <w:r>
           <w:rPr>
             <w:rStyle w:val="Hyperlink"/>
-            <w:rFonts w:ascii="Times New Roman" w:hAnsi="Times New Roman" w:cs="Times New Roman"/>
-            <w:sz w:val="24"/>
             <w:szCs w:val="24"/>
           </w:rPr>
           <w:t>DFARS PGI 225.79</w:t>
@@ -1026,22 +990,20 @@
       </w:hyperlink>
       <w:r>
         <w:rPr>
-          <w:rFonts w:ascii="Times New Roman" w:hAnsi="Times New Roman" w:cs="Times New Roman"/>
+          <w:szCs w:val="24"/>
+        </w:rPr>
+        <w:t xml:space="preserve">. </w:t>
+      </w:r>
+    </w:p>
+    <w:p>
+      <w:pPr>
+        <w:pStyle w:val="Heading2"/>
+      </w:pPr>
+      <w:r>
+        <w:rPr>
           <w:sz w:val="24"/>
           <w:szCs w:val="24"/>
         </w:rPr>
-        <w:t xml:space="preserve">. </w:t>
-      </w:r>
-    </w:p>
-    <w:p>
-      <w:pPr>
-        <w:pStyle w:val="Heading2"/>
-      </w:pPr>
-      <w:r>
-        <w:rPr>
-          <w:sz w:val="24"/>
-          <w:szCs w:val="24"/>
-        </w:rPr>
         <w:br w:type="page"/>
       </w:r>
     </w:p>
@@ -1059,14 +1021,13 @@
       <w:r>
         <w:t>Patents, Data, and Copyrights</w:t>
       </w:r>
-    </w:p>
-    <w:p/>
-    <w:p>
-      <w:pPr>
-        <w:pStyle w:val="Heading3"/>
-      </w:pPr>
       <w:bookmarkStart w:id="2" w:name="_SMC_PGI_5327.304-90"/>
       <w:bookmarkEnd w:id="2"/>
+    </w:p>
+    <w:p>
+      <w:pPr>
+        <w:pStyle w:val="Heading3"/>
+      </w:pPr>
       <w:r>
         <w:t xml:space="preserve">SMC </w:t>
       </w:r>
@@ -1083,20 +1044,15 @@
         <w:t>Procedures</w:t>
       </w:r>
     </w:p>
-    <w:p/>
     <w:p>
       <w:pPr>
         <w:spacing w:after="0"/>
         <w:rPr>
-          <w:rFonts w:ascii="Times New Roman" w:hAnsi="Times New Roman" w:cs="Times New Roman"/>
-          <w:sz w:val="24"/>
           <w:szCs w:val="24"/>
         </w:rPr>
       </w:pPr>
       <w:r>
         <w:rPr>
-          <w:rFonts w:ascii="Times New Roman" w:hAnsi="Times New Roman" w:cs="Times New Roman"/>
-          <w:sz w:val="24"/>
           <w:szCs w:val="24"/>
         </w:rPr>
         <w:t xml:space="preserve">When the contractor submits a </w:t>
@@ -1105,8 +1061,6 @@
         <w:r>
           <w:rPr>
             <w:rStyle w:val="Hyperlink"/>
-            <w:rFonts w:ascii="Times New Roman" w:hAnsi="Times New Roman" w:cs="Times New Roman"/>
-            <w:sz w:val="24"/>
             <w:szCs w:val="24"/>
           </w:rPr>
           <w:t>DD Form 882</w:t>
@@ -1114,36 +1068,27 @@
       </w:hyperlink>
       <w:r>
         <w:rPr>
-          <w:rFonts w:ascii="Times New Roman" w:hAnsi="Times New Roman" w:cs="Times New Roman"/>
-          <w:sz w:val="24"/>
           <w:szCs w:val="24"/>
         </w:rPr>
         <w:t>, “Report of Inventions and Subcontracts”, the contracting officer submit</w:t>
       </w:r>
       <w:r>
         <w:rPr>
-          <w:rFonts w:ascii="Times New Roman" w:hAnsi="Times New Roman" w:cs="Times New Roman"/>
-          <w:sz w:val="24"/>
           <w:szCs w:val="24"/>
         </w:rPr>
         <w:t>s</w:t>
       </w:r>
       <w:r>
         <w:rPr>
-          <w:rFonts w:ascii="Times New Roman" w:hAnsi="Times New Roman" w:cs="Times New Roman"/>
-          <w:sz w:val="24"/>
           <w:szCs w:val="24"/>
         </w:rPr>
         <w:t xml:space="preserve"> the report to the assigned program attorney for appropriate action.  </w:t>
       </w:r>
     </w:p>
-    <w:p/>
     <w:p>
       <w:pPr>
         <w:spacing w:after="0"/>
         <w:rPr>
-          <w:rFonts w:ascii="Times New Roman" w:hAnsi="Times New Roman" w:cs="Times New Roman"/>
-          <w:sz w:val="24"/>
           <w:szCs w:val="24"/>
         </w:rPr>
       </w:pPr>
@@ -1913,8 +1858,12 @@
     <w:name w:val="Normal"/>
     <w:qFormat/>
     <w:pPr>
-      <w:spacing w:after="240" w:line="240" w:lineRule="auto"/>
-    </w:pPr>
+      <w:spacing w:before="240" w:after="240" w:line="240" w:lineRule="auto"/>
+    </w:pPr>
+    <w:rPr>
+      <w:rFonts w:ascii="Times New Roman" w:hAnsi="Times New Roman" w:cs="Times New Roman"/>
+      <w:sz w:val="24"/>
+    </w:rPr>
   </w:style>
   <w:style w:type="paragraph" w:styleId="Heading1">
     <w:name w:val="heading 1"/>
@@ -1930,7 +1879,7 @@
       <w:outlineLvl w:val="0"/>
     </w:pPr>
     <w:rPr>
-      <w:rFonts w:ascii="Times New Roman" w:eastAsiaTheme="majorEastAsia" w:hAnsi="Times New Roman" w:cs="Times New Roman"/>
+      <w:rFonts w:eastAsiaTheme="majorEastAsia"/>
       <w:b/>
       <w:color w:val="000000" w:themeColor="text1"/>
       <w:sz w:val="32"/>
@@ -1973,14 +1922,13 @@
     <w:pPr>
       <w:keepNext/>
       <w:keepLines/>
-      <w:spacing w:before="240" w:after="0"/>
+      <w:spacing w:before="360"/>
       <w:outlineLvl w:val="2"/>
     </w:pPr>
     <w:rPr>
-      <w:rFonts w:ascii="Times New Roman" w:eastAsiaTheme="majorEastAsia" w:hAnsi="Times New Roman" w:cs="Times New Roman"/>
+      <w:rFonts w:eastAsiaTheme="majorEastAsia"/>
       <w:b/>
       <w:color w:val="000000" w:themeColor="text1"/>
-      <w:sz w:val="24"/>
       <w:szCs w:val="24"/>
     </w:rPr>
   </w:style>
@@ -2271,9 +2219,8 @@
     <w:link w:val="List1Char"/>
     <w:rsid w:val="00035C11"/>
     <w:pPr>
-      <w:spacing w:before="120"/>
+      <w:spacing w:before="240" w:after="240" w:line="240" w:lineRule="auto"/>
       <w:ind w:left="432"/>
-      <w:contextualSpacing/>
     </w:pPr>
     <w:rPr>
       <w:rFonts w:ascii="Times New Roman" w:eastAsiaTheme="majorEastAsia" w:hAnsi="Times New Roman" w:cs="Times New Roman"/>
@@ -2305,14 +2252,8 @@
     <w:pPr>
       <w:keepNext/>
       <w:keepLines/>
-      <w:spacing w:before="120" w:after="0"/>
       <w:ind w:left="821"/>
-      <w:contextualSpacing/>
-    </w:pPr>
-    <w:rPr>
-      <w:rFonts w:ascii="Times New Roman" w:hAnsi="Times New Roman" w:cs="Times New Roman"/>
-      <w:sz w:val="24"/>
-    </w:rPr>
+    </w:pPr>
   </w:style>
   <w:style w:type="paragraph" w:styleId="List3">
     <w:name w:val="List 3"/>
@@ -2325,14 +2266,8 @@
     <w:pPr>
       <w:keepNext/>
       <w:keepLines/>
-      <w:spacing w:before="120" w:after="0"/>
       <w:ind w:left="1282"/>
-      <w:contextualSpacing/>
-    </w:pPr>
-    <w:rPr>
-      <w:rFonts w:ascii="Times New Roman" w:hAnsi="Times New Roman" w:cs="Times New Roman"/>
-      <w:sz w:val="24"/>
-    </w:rPr>
+    </w:pPr>
   </w:style>
   <w:style w:type="paragraph" w:styleId="List4">
     <w:name w:val="List 4"/>
@@ -2344,14 +2279,8 @@
     <w:pPr>
       <w:keepNext/>
       <w:keepLines/>
-      <w:spacing w:before="120" w:after="0"/>
       <w:ind w:left="1642"/>
-      <w:contextualSpacing/>
-    </w:pPr>
-    <w:rPr>
-      <w:rFonts w:ascii="Times New Roman" w:hAnsi="Times New Roman" w:cs="Times New Roman"/>
-      <w:sz w:val="24"/>
-    </w:rPr>
+    </w:pPr>
   </w:style>
   <w:style w:type="paragraph" w:styleId="List5">
     <w:name w:val="List 5"/>
@@ -2365,10 +2294,6 @@
       <w:ind w:left="1872"/>
       <w:contextualSpacing/>
     </w:pPr>
-    <w:rPr>
-      <w:rFonts w:ascii="Times New Roman" w:hAnsi="Times New Roman" w:cs="Times New Roman"/>
-      <w:sz w:val="24"/>
-    </w:rPr>
   </w:style>
   <w:style w:type="paragraph" w:customStyle="1" w:styleId="List6">
     <w:name w:val="List 6"/>
@@ -2472,7 +2397,6 @@
       <w:outlineLvl w:val="0"/>
     </w:pPr>
     <w:rPr>
-      <w:rFonts w:ascii="Times New Roman" w:hAnsi="Times New Roman" w:cs="Times New Roman"/>
       <w:b/>
       <w:color w:val="FF0000"/>
       <w:sz w:val="40"/>
@@ -2539,7 +2463,6 @@
     <w:rsid w:val="00035C11"/>
     <w:pPr>
       <w:ind w:left="0"/>
-      <w:contextualSpacing w:val="0"/>
       <w:jc w:val="center"/>
       <w:outlineLvl w:val="0"/>
     </w:pPr>
@@ -2570,7 +2493,6 @@
     <w:rsid w:val="00035C11"/>
     <w:pPr>
       <w:ind w:left="0"/>
-      <w:contextualSpacing w:val="0"/>
       <w:jc w:val="center"/>
       <w:outlineLvl w:val="1"/>
     </w:pPr>
@@ -2601,7 +2523,6 @@
     <w:rsid w:val="00035C11"/>
     <w:pPr>
       <w:ind w:left="0"/>
-      <w:contextualSpacing w:val="0"/>
       <w:outlineLvl w:val="2"/>
     </w:pPr>
     <w:rPr>
@@ -2633,13 +2554,9 @@
     <w:pPr>
       <w:keepNext/>
       <w:keepLines/>
-      <w:spacing w:before="120" w:after="0"/>
       <w:ind w:left="432"/>
-      <w:contextualSpacing/>
-    </w:pPr>
-    <w:rPr>
-      <w:rFonts w:ascii="Times New Roman" w:hAnsi="Times New Roman" w:cs="Times New Roman"/>
-      <w:sz w:val="24"/>
+    </w:pPr>
+    <w:rPr>
       <w:szCs w:val="24"/>
     </w:rPr>
   </w:style>
@@ -2665,8 +2582,6 @@
       <w:contextualSpacing/>
     </w:pPr>
     <w:rPr>
-      <w:rFonts w:ascii="Times New Roman" w:hAnsi="Times New Roman" w:cs="Times New Roman"/>
-      <w:sz w:val="24"/>
       <w:szCs w:val="24"/>
     </w:rPr>
   </w:style>
@@ -2687,8 +2602,6 @@
     <w:link w:val="List3changeChar"/>
     <w:rsid w:val="00035C11"/>
     <w:rPr>
-      <w:rFonts w:ascii="Times New Roman" w:hAnsi="Times New Roman" w:cs="Times New Roman"/>
-      <w:sz w:val="24"/>
       <w:szCs w:val="24"/>
     </w:rPr>
   </w:style>
@@ -2712,8 +2625,6 @@
       <w:ind w:left="1642"/>
     </w:pPr>
     <w:rPr>
-      <w:rFonts w:ascii="Times New Roman" w:hAnsi="Times New Roman" w:cs="Times New Roman"/>
-      <w:sz w:val="24"/>
       <w:szCs w:val="24"/>
     </w:rPr>
   </w:style>
@@ -2737,8 +2648,6 @@
       <w:ind w:left="1872"/>
     </w:pPr>
     <w:rPr>
-      <w:rFonts w:ascii="Times New Roman" w:hAnsi="Times New Roman" w:cs="Times New Roman"/>
-      <w:sz w:val="24"/>
       <w:szCs w:val="24"/>
     </w:rPr>
   </w:style>
@@ -2762,6 +2671,17 @@
       <w:ind w:left="2088"/>
     </w:pPr>
     <w:rPr>
+      <w:i/>
+      <w:color w:val="000000"/>
+      <w:szCs w:val="24"/>
+    </w:rPr>
+  </w:style>
+  <w:style w:type="character" w:customStyle="1" w:styleId="List6changeChar">
+    <w:name w:val="List 6_change Char"/>
+    <w:basedOn w:val="List3Char"/>
+    <w:link w:val="List6change"/>
+    <w:rsid w:val="00035C11"/>
+    <w:rPr>
       <w:rFonts w:ascii="Times New Roman" w:hAnsi="Times New Roman" w:cs="Times New Roman"/>
       <w:i/>
       <w:color w:val="000000"/>
@@ -2769,19 +2689,6 @@
       <w:szCs w:val="24"/>
     </w:rPr>
   </w:style>
-  <w:style w:type="character" w:customStyle="1" w:styleId="List6changeChar">
-    <w:name w:val="List 6_change Char"/>
-    <w:basedOn w:val="List3Char"/>
-    <w:link w:val="List6change"/>
-    <w:rsid w:val="00035C11"/>
-    <w:rPr>
-      <w:rFonts w:ascii="Times New Roman" w:hAnsi="Times New Roman" w:cs="Times New Roman"/>
-      <w:i/>
-      <w:color w:val="000000"/>
-      <w:sz w:val="24"/>
-      <w:szCs w:val="24"/>
-    </w:rPr>
-  </w:style>
   <w:style w:type="paragraph" w:customStyle="1" w:styleId="List7change">
     <w:name w:val="List 7_change"/>
     <w:basedOn w:val="Normal"/>
@@ -2791,9 +2698,7 @@
       <w:ind w:left="2534"/>
     </w:pPr>
     <w:rPr>
-      <w:rFonts w:ascii="Times New Roman" w:hAnsi="Times New Roman" w:cs="Times New Roman"/>
       <w:i/>
-      <w:sz w:val="24"/>
       <w:szCs w:val="24"/>
     </w:rPr>
   </w:style>
@@ -2818,9 +2723,7 @@
       <w:ind w:left="2880"/>
     </w:pPr>
     <w:rPr>
-      <w:rFonts w:ascii="Times New Roman" w:hAnsi="Times New Roman" w:cs="Times New Roman"/>
       <w:i/>
-      <w:sz w:val="24"/>
       <w:szCs w:val="24"/>
     </w:rPr>
   </w:style>
@@ -2843,7 +2746,6 @@
     <w:rsid w:val="00035C11"/>
     <w:pPr>
       <w:ind w:left="0"/>
-      <w:contextualSpacing w:val="0"/>
     </w:pPr>
     <w:rPr>
       <w:rFonts w:cstheme="minorHAnsi"/>
@@ -3128,21 +3030,12 @@
 </file>
 
 <file path=customXml/item1.xml><?xml version="1.0" encoding="utf-8"?>
-<?mso-contentType ?>
-<FormTemplates xmlns="http://schemas.microsoft.com/sharepoint/v3/contenttype/forms">
-  <Display>DocumentLibraryForm</Display>
-  <Edit>DocumentLibraryForm</Edit>
-  <New>DocumentLibraryForm</New>
-</FormTemplates>
-</file>
-
-<file path=customXml/item2.xml><?xml version="1.0" encoding="utf-8"?>
 <p:properties xmlns:p="http://schemas.microsoft.com/office/2006/metadata/properties" xmlns:xsi="http://www.w3.org/2001/XMLSchema-instance" xmlns:pc="http://schemas.microsoft.com/office/infopath/2007/PartnerControls">
   <documentManagement/>
 </p:properties>
 </file>
 
-<file path=customXml/item3.xml><?xml version="1.0" encoding="utf-8"?>
+<file path=customXml/item2.xml><?xml version="1.0" encoding="utf-8"?>
 <ct:contentTypeSchema xmlns:ct="http://schemas.microsoft.com/office/2006/metadata/contentType" xmlns:ma="http://schemas.microsoft.com/office/2006/metadata/properties/metaAttributes" ct:_="" ma:_="" ma:contentTypeName="Document" ma:contentTypeID="0x0101000621F81D853A1A47817F8198A8130CCF" ma:contentTypeVersion="4" ma:contentTypeDescription="Create a new document." ma:contentTypeScope="" ma:versionID="215d6156fb429bf28cda6676cb7cabd4">
   <xsd:schema xmlns:xsd="http://www.w3.org/2001/XMLSchema" xmlns:xs="http://www.w3.org/2001/XMLSchema" xmlns:p="http://schemas.microsoft.com/office/2006/metadata/properties" targetNamespace="http://schemas.microsoft.com/office/2006/metadata/properties" ma:root="true" ma:fieldsID="1dab2e3c9ece9446628f55e6a105fe53">
     <xsd:element name="properties">
@@ -3256,19 +3149,20 @@
 </ct:contentTypeSchema>
 </file>
 
+<file path=customXml/item3.xml><?xml version="1.0" encoding="utf-8"?>
+<?mso-contentType ?>
+<FormTemplates xmlns="http://schemas.microsoft.com/sharepoint/v3/contenttype/forms">
+  <Display>DocumentLibraryForm</Display>
+  <Edit>DocumentLibraryForm</Edit>
+  <New>DocumentLibraryForm</New>
+</FormTemplates>
+</file>
+
 <file path=customXml/item4.xml><?xml version="1.0" encoding="utf-8"?>
 <b:Sources xmlns:b="http://schemas.openxmlformats.org/officeDocument/2006/bibliography" xmlns="http://schemas.openxmlformats.org/officeDocument/2006/bibliography" SelectedStyle="\APASixthEditionOfficeOnline.xsl" StyleName="APA" Version="6"/>
 </file>
 
 <file path=customXml/itemProps1.xml><?xml version="1.0" encoding="utf-8"?>
-<ds:datastoreItem xmlns:ds="http://schemas.openxmlformats.org/officeDocument/2006/customXml" ds:itemID="{E9083ABA-F109-4540-94C0-68F133B26C5B}">
-  <ds:schemaRefs>
-    <ds:schemaRef ds:uri="http://schemas.microsoft.com/sharepoint/v3/contenttype/forms"/>
-  </ds:schemaRefs>
-</ds:datastoreItem>
-</file>
-
-<file path=customXml/itemProps2.xml><?xml version="1.0" encoding="utf-8"?>
 <ds:datastoreItem xmlns:ds="http://schemas.openxmlformats.org/officeDocument/2006/customXml" ds:itemID="{8842A26C-DC01-486A-B864-D9D8C60BEE6F}">
   <ds:schemaRefs>
     <ds:schemaRef ds:uri="http://schemas.microsoft.com/office/2006/metadata/properties"/>
@@ -3277,7 +3171,7 @@
 </ds:datastoreItem>
 </file>
 
-<file path=customXml/itemProps3.xml><?xml version="1.0" encoding="utf-8"?>
+<file path=customXml/itemProps2.xml><?xml version="1.0" encoding="utf-8"?>
 <ds:datastoreItem xmlns:ds="http://schemas.openxmlformats.org/officeDocument/2006/customXml" ds:itemID="{372E859F-E6F7-42C0-B6D5-8103CBEDEE54}">
   <ds:schemaRefs>
     <ds:schemaRef ds:uri="http://schemas.microsoft.com/office/2006/metadata/contentType"/>
@@ -3293,8 +3187,16 @@
 </ds:datastoreItem>
 </file>
 
+<file path=customXml/itemProps3.xml><?xml version="1.0" encoding="utf-8"?>
+<ds:datastoreItem xmlns:ds="http://schemas.openxmlformats.org/officeDocument/2006/customXml" ds:itemID="{E9083ABA-F109-4540-94C0-68F133B26C5B}">
+  <ds:schemaRefs>
+    <ds:schemaRef ds:uri="http://schemas.microsoft.com/sharepoint/v3/contenttype/forms"/>
+  </ds:schemaRefs>
+</ds:datastoreItem>
+</file>
+
 <file path=customXml/itemProps4.xml><?xml version="1.0" encoding="utf-8"?>
-<ds:datastoreItem xmlns:ds="http://schemas.openxmlformats.org/officeDocument/2006/customXml" ds:itemID="{94296F29-E802-46AE-9FB8-B1A991A4CFB7}">
+<ds:datastoreItem xmlns:ds="http://schemas.openxmlformats.org/officeDocument/2006/customXml" ds:itemID="{57670D03-691E-45B5-97AA-D087E6B3CAC5}">
   <ds:schemaRefs>
     <ds:schemaRef ds:uri="http://schemas.openxmlformats.org/officeDocument/2006/bibliography"/>
   </ds:schemaRefs>

--- a/AFFARS/SOURCE/pgi_5327.docx
+++ b/AFFARS/SOURCE/pgi_5327.docx
@@ -1,6 +1,6 @@
 
 <file path=word/document.xml><?xml version="1.0" encoding="utf-8"?>
-<w:document xmlns:wpc="http://schemas.microsoft.com/office/word/2010/wordprocessingCanvas" xmlns:cx="http://schemas.microsoft.com/office/drawing/2014/chartex" xmlns:cx1="http://schemas.microsoft.com/office/drawing/2015/9/8/chartex" xmlns:cx2="http://schemas.microsoft.com/office/drawing/2015/10/21/chartex" xmlns:cx3="http://schemas.microsoft.com/office/drawing/2016/5/9/chartex" xmlns:cx4="http://schemas.microsoft.com/office/drawing/2016/5/10/chartex" xmlns:cx5="http://schemas.microsoft.com/office/drawing/2016/5/11/chartex" xmlns:cx6="http://schemas.microsoft.com/office/drawing/2016/5/12/chartex" xmlns:cx7="http://schemas.microsoft.com/office/drawing/2016/5/13/chartex" xmlns:cx8="http://schemas.microsoft.com/office/drawing/2016/5/14/chartex" xmlns:mc="http://schemas.openxmlformats.org/markup-compatibility/2006" xmlns:aink="http://schemas.microsoft.com/office/drawing/2016/ink" xmlns:am3d="http://schemas.microsoft.com/office/drawing/2017/model3d" xmlns:o="urn:schemas-microsoft-com:office:office" xmlns:r="http://schemas.openxmlformats.org/officeDocument/2006/relationships" xmlns:m="http://schemas.openxmlformats.org/officeDocument/2006/math" xmlns:v="urn:schemas-microsoft-com:vml" xmlns:wp14="http://schemas.microsoft.com/office/word/2010/wordprocessingDrawing" xmlns:wp="http://schemas.openxmlformats.org/drawingml/2006/wordprocessingDrawing" xmlns:w10="urn:schemas-microsoft-com:office:word" xmlns:w="http://schemas.openxmlformats.org/wordprocessingml/2006/main" xmlns:w14="http://schemas.microsoft.com/office/word/2010/wordml" xmlns:w15="http://schemas.microsoft.com/office/word/2012/wordml" xmlns:w16cid="http://schemas.microsoft.com/office/word/2016/wordml/cid" xmlns:w16se="http://schemas.microsoft.com/office/word/2015/wordml/symex" xmlns:wpg="http://schemas.microsoft.com/office/word/2010/wordprocessingGroup" xmlns:wpi="http://schemas.microsoft.com/office/word/2010/wordprocessingInk" xmlns:wne="http://schemas.microsoft.com/office/word/2006/wordml" xmlns:wps="http://schemas.microsoft.com/office/word/2010/wordprocessingShape" mc:Ignorable="w14 w15 w16se w16cid wp14">
+<w:document xmlns:wpc="http://schemas.microsoft.com/office/word/2010/wordprocessingCanvas" xmlns:cx="http://schemas.microsoft.com/office/drawing/2014/chartex" xmlns:cx1="http://schemas.microsoft.com/office/drawing/2015/9/8/chartex" xmlns:mc="http://schemas.openxmlformats.org/markup-compatibility/2006" xmlns:o="urn:schemas-microsoft-com:office:office" xmlns:r="http://schemas.openxmlformats.org/officeDocument/2006/relationships" xmlns:m="http://schemas.openxmlformats.org/officeDocument/2006/math" xmlns:v="urn:schemas-microsoft-com:vml" xmlns:wp14="http://schemas.microsoft.com/office/word/2010/wordprocessingDrawing" xmlns:wp="http://schemas.openxmlformats.org/drawingml/2006/wordprocessingDrawing" xmlns:w10="urn:schemas-microsoft-com:office:word" xmlns:w="http://schemas.openxmlformats.org/wordprocessingml/2006/main" xmlns:w14="http://schemas.microsoft.com/office/word/2010/wordml" xmlns:w15="http://schemas.microsoft.com/office/word/2012/wordml" xmlns:w16se="http://schemas.microsoft.com/office/word/2015/wordml/symex" xmlns:wpg="http://schemas.microsoft.com/office/word/2010/wordprocessingGroup" xmlns:wpi="http://schemas.microsoft.com/office/word/2010/wordprocessingInk" xmlns:wne="http://schemas.microsoft.com/office/word/2006/wordml" xmlns:wps="http://schemas.microsoft.com/office/word/2010/wordprocessingShape" mc:Ignorable="w14 w15 w16se wp14">
   <w:body>
     <w:p>
       <w:pPr>
@@ -908,6 +908,7 @@
     <w:p>
       <w:pPr>
         <w:pStyle w:val="List1"/>
+        <w:spacing w:after="0"/>
       </w:pPr>
       <w:r>
         <w:t>(l)   Reference documents concerning Foreign Disclosure</w:t>
@@ -915,37 +916,33 @@
       <w:r>
         <w:t xml:space="preserve">:  </w:t>
       </w:r>
+    </w:p>
+    <w:p>
+      <w:pPr>
+        <w:pStyle w:val="List1"/>
+        <w:spacing w:before="0"/>
+      </w:pPr>
+      <w:r>
+        <w:t xml:space="preserve">       </w:t>
+      </w:r>
       <w:hyperlink r:id="rId13" w:history="1">
-        <w:proofErr w:type="spellStart"/>
         <w:r>
           <w:rPr>
             <w:rStyle w:val="Hyperlink"/>
           </w:rPr>
-          <w:t>DoDI</w:t>
-        </w:r>
-        <w:proofErr w:type="spellEnd"/>
-        <w:r>
-          <w:rPr>
-            <w:rStyle w:val="Hyperlink"/>
-          </w:rPr>
-          <w:t xml:space="preserve"> 5220.22</w:t>
+          <w:t>DoDI 5220.22</w:t>
         </w:r>
       </w:hyperlink>
       <w:r>
-        <w:t xml:space="preserve">; </w:t>
+        <w:t>;</w:t>
+      </w:r>
+      <w:r>
+        <w:t xml:space="preserve"> </w:t>
+      </w:r>
+      <w:r>
+        <w:t xml:space="preserve"> </w:t>
       </w:r>
       <w:hyperlink r:id="rId14" w:history="1">
-        <w:r>
-          <w:rPr>
-            <w:rStyle w:val="Hyperlink"/>
-          </w:rPr>
-          <w:t>AFI 31-601</w:t>
-        </w:r>
-      </w:hyperlink>
-      <w:r>
-        <w:t xml:space="preserve">; </w:t>
-      </w:r>
-      <w:hyperlink r:id="rId15" w:history="1">
         <w:r>
           <w:rPr>
             <w:rStyle w:val="Hyperlink"/>
@@ -954,44 +951,57 @@
         </w:r>
       </w:hyperlink>
       <w:r>
+        <w:t>;</w:t>
+      </w:r>
+      <w:r>
+        <w:t xml:space="preserve"> </w:t>
+      </w:r>
+      <w:r>
+        <w:t xml:space="preserve"> </w:t>
+      </w:r>
+      <w:hyperlink r:id="rId15" w:history="1">
+        <w:r>
+          <w:rPr>
+            <w:rStyle w:val="Hyperlink"/>
+          </w:rPr>
+          <w:t>AFMAN 16-101</w:t>
+        </w:r>
+      </w:hyperlink>
+      <w:r>
+        <w:rPr>
+          <w:rFonts w:eastAsia="Times New Roman"/>
+          <w:color w:val="000000"/>
+        </w:rPr>
         <w:t xml:space="preserve">; </w:t>
       </w:r>
-    </w:p>
-    <w:p>
-      <w:pPr>
-        <w:spacing w:after="0"/>
-        <w:rPr>
-          <w:szCs w:val="24"/>
-        </w:rPr>
-      </w:pPr>
+      <w:r>
+        <w:rPr>
+          <w:rFonts w:eastAsia="Times New Roman"/>
+          <w:color w:val="000000"/>
+        </w:rPr>
+        <w:t xml:space="preserve"> </w:t>
+      </w:r>
       <w:hyperlink r:id="rId16" w:history="1">
         <w:r>
           <w:rPr>
             <w:rStyle w:val="Hyperlink"/>
-            <w:szCs w:val="24"/>
+            <w:rFonts w:eastAsia="Times New Roman"/>
           </w:rPr>
-          <w:t>AFM 16-101</w:t>
+          <w:t>AFMCI 16-101 </w:t>
         </w:r>
       </w:hyperlink>
       <w:r>
-        <w:rPr>
-          <w:szCs w:val="24"/>
-        </w:rPr>
         <w:t xml:space="preserve"> and </w:t>
       </w:r>
-      <w:hyperlink r:id="rId17" w:anchor="P15_113" w:history="1">
+      <w:hyperlink r:id="rId17" w:anchor="i1497036" w:history="1">
         <w:r>
           <w:rPr>
             <w:rStyle w:val="Hyperlink"/>
-            <w:szCs w:val="24"/>
           </w:rPr>
           <w:t>DFARS PGI 225.79</w:t>
         </w:r>
       </w:hyperlink>
       <w:r>
-        <w:rPr>
-          <w:szCs w:val="24"/>
-        </w:rPr>
         <w:t xml:space="preserve">. </w:t>
       </w:r>
     </w:p>
@@ -1006,6 +1016,8 @@
         </w:rPr>
         <w:br w:type="page"/>
       </w:r>
+      <w:bookmarkStart w:id="2" w:name="_GoBack"/>
+      <w:bookmarkEnd w:id="2"/>
     </w:p>
     <w:p>
       <w:pPr>
@@ -1021,8 +1033,8 @@
       <w:r>
         <w:t>Patents, Data, and Copyrights</w:t>
       </w:r>
-      <w:bookmarkStart w:id="2" w:name="_SMC_PGI_5327.304-90"/>
-      <w:bookmarkEnd w:id="2"/>
+      <w:bookmarkStart w:id="3" w:name="_SMC_PGI_5327.304-90"/>
+      <w:bookmarkEnd w:id="3"/>
     </w:p>
     <w:p>
       <w:pPr>
@@ -1110,7 +1122,7 @@
 </file>
 
 <file path=word/endnotes.xml><?xml version="1.0" encoding="utf-8"?>
-<w:endnotes xmlns:wpc="http://schemas.microsoft.com/office/word/2010/wordprocessingCanvas" xmlns:cx="http://schemas.microsoft.com/office/drawing/2014/chartex" xmlns:cx1="http://schemas.microsoft.com/office/drawing/2015/9/8/chartex" xmlns:cx2="http://schemas.microsoft.com/office/drawing/2015/10/21/chartex" xmlns:cx3="http://schemas.microsoft.com/office/drawing/2016/5/9/chartex" xmlns:cx4="http://schemas.microsoft.com/office/drawing/2016/5/10/chartex" xmlns:cx5="http://schemas.microsoft.com/office/drawing/2016/5/11/chartex" xmlns:cx6="http://schemas.microsoft.com/office/drawing/2016/5/12/chartex" xmlns:cx7="http://schemas.microsoft.com/office/drawing/2016/5/13/chartex" xmlns:cx8="http://schemas.microsoft.com/office/drawing/2016/5/14/chartex" xmlns:mc="http://schemas.openxmlformats.org/markup-compatibility/2006" xmlns:aink="http://schemas.microsoft.com/office/drawing/2016/ink" xmlns:am3d="http://schemas.microsoft.com/office/drawing/2017/model3d" xmlns:o="urn:schemas-microsoft-com:office:office" xmlns:r="http://schemas.openxmlformats.org/officeDocument/2006/relationships" xmlns:m="http://schemas.openxmlformats.org/officeDocument/2006/math" xmlns:v="urn:schemas-microsoft-com:vml" xmlns:wp14="http://schemas.microsoft.com/office/word/2010/wordprocessingDrawing" xmlns:wp="http://schemas.openxmlformats.org/drawingml/2006/wordprocessingDrawing" xmlns:w10="urn:schemas-microsoft-com:office:word" xmlns:w="http://schemas.openxmlformats.org/wordprocessingml/2006/main" xmlns:w14="http://schemas.microsoft.com/office/word/2010/wordml" xmlns:w15="http://schemas.microsoft.com/office/word/2012/wordml" xmlns:w16cid="http://schemas.microsoft.com/office/word/2016/wordml/cid" xmlns:w16se="http://schemas.microsoft.com/office/word/2015/wordml/symex" xmlns:wpg="http://schemas.microsoft.com/office/word/2010/wordprocessingGroup" xmlns:wpi="http://schemas.microsoft.com/office/word/2010/wordprocessingInk" xmlns:wne="http://schemas.microsoft.com/office/word/2006/wordml" xmlns:wps="http://schemas.microsoft.com/office/word/2010/wordprocessingShape" mc:Ignorable="w14 w15 w16se w16cid wp14">
+<w:endnotes xmlns:wpc="http://schemas.microsoft.com/office/word/2010/wordprocessingCanvas" xmlns:cx="http://schemas.microsoft.com/office/drawing/2014/chartex" xmlns:cx1="http://schemas.microsoft.com/office/drawing/2015/9/8/chartex" xmlns:mc="http://schemas.openxmlformats.org/markup-compatibility/2006" xmlns:o="urn:schemas-microsoft-com:office:office" xmlns:r="http://schemas.openxmlformats.org/officeDocument/2006/relationships" xmlns:m="http://schemas.openxmlformats.org/officeDocument/2006/math" xmlns:v="urn:schemas-microsoft-com:vml" xmlns:wp14="http://schemas.microsoft.com/office/word/2010/wordprocessingDrawing" xmlns:wp="http://schemas.openxmlformats.org/drawingml/2006/wordprocessingDrawing" xmlns:w10="urn:schemas-microsoft-com:office:word" xmlns:w="http://schemas.openxmlformats.org/wordprocessingml/2006/main" xmlns:w14="http://schemas.microsoft.com/office/word/2010/wordml" xmlns:w15="http://schemas.microsoft.com/office/word/2012/wordml" xmlns:w16se="http://schemas.microsoft.com/office/word/2015/wordml/symex" xmlns:wpg="http://schemas.microsoft.com/office/word/2010/wordprocessingGroup" xmlns:wpi="http://schemas.microsoft.com/office/word/2010/wordprocessingInk" xmlns:wne="http://schemas.microsoft.com/office/word/2006/wordml" xmlns:wps="http://schemas.microsoft.com/office/word/2010/wordprocessingShape" mc:Ignorable="w14 w15 w16se wp14">
   <w:endnote w:type="separator" w:id="-1">
     <w:p>
       <w:pPr>
@@ -1135,7 +1147,7 @@
 </file>
 
 <file path=word/footer1.xml><?xml version="1.0" encoding="utf-8"?>
-<w:ftr xmlns:wpc="http://schemas.microsoft.com/office/word/2010/wordprocessingCanvas" xmlns:cx="http://schemas.microsoft.com/office/drawing/2014/chartex" xmlns:cx1="http://schemas.microsoft.com/office/drawing/2015/9/8/chartex" xmlns:cx2="http://schemas.microsoft.com/office/drawing/2015/10/21/chartex" xmlns:cx3="http://schemas.microsoft.com/office/drawing/2016/5/9/chartex" xmlns:cx4="http://schemas.microsoft.com/office/drawing/2016/5/10/chartex" xmlns:cx5="http://schemas.microsoft.com/office/drawing/2016/5/11/chartex" xmlns:cx6="http://schemas.microsoft.com/office/drawing/2016/5/12/chartex" xmlns:cx7="http://schemas.microsoft.com/office/drawing/2016/5/13/chartex" xmlns:cx8="http://schemas.microsoft.com/office/drawing/2016/5/14/chartex" xmlns:mc="http://schemas.openxmlformats.org/markup-compatibility/2006" xmlns:aink="http://schemas.microsoft.com/office/drawing/2016/ink" xmlns:am3d="http://schemas.microsoft.com/office/drawing/2017/model3d" xmlns:o="urn:schemas-microsoft-com:office:office" xmlns:r="http://schemas.openxmlformats.org/officeDocument/2006/relationships" xmlns:m="http://schemas.openxmlformats.org/officeDocument/2006/math" xmlns:v="urn:schemas-microsoft-com:vml" xmlns:wp14="http://schemas.microsoft.com/office/word/2010/wordprocessingDrawing" xmlns:wp="http://schemas.openxmlformats.org/drawingml/2006/wordprocessingDrawing" xmlns:w10="urn:schemas-microsoft-com:office:word" xmlns:w="http://schemas.openxmlformats.org/wordprocessingml/2006/main" xmlns:w14="http://schemas.microsoft.com/office/word/2010/wordml" xmlns:w15="http://schemas.microsoft.com/office/word/2012/wordml" xmlns:w16cid="http://schemas.microsoft.com/office/word/2016/wordml/cid" xmlns:w16se="http://schemas.microsoft.com/office/word/2015/wordml/symex" xmlns:wpg="http://schemas.microsoft.com/office/word/2010/wordprocessingGroup" xmlns:wpi="http://schemas.microsoft.com/office/word/2010/wordprocessingInk" xmlns:wne="http://schemas.microsoft.com/office/word/2006/wordml" xmlns:wps="http://schemas.microsoft.com/office/word/2010/wordprocessingShape" mc:Ignorable="w14 w15 w16se w16cid wp14">
+<w:ftr xmlns:wpc="http://schemas.microsoft.com/office/word/2010/wordprocessingCanvas" xmlns:cx="http://schemas.microsoft.com/office/drawing/2014/chartex" xmlns:cx1="http://schemas.microsoft.com/office/drawing/2015/9/8/chartex" xmlns:mc="http://schemas.openxmlformats.org/markup-compatibility/2006" xmlns:o="urn:schemas-microsoft-com:office:office" xmlns:r="http://schemas.openxmlformats.org/officeDocument/2006/relationships" xmlns:m="http://schemas.openxmlformats.org/officeDocument/2006/math" xmlns:v="urn:schemas-microsoft-com:vml" xmlns:wp14="http://schemas.microsoft.com/office/word/2010/wordprocessingDrawing" xmlns:wp="http://schemas.openxmlformats.org/drawingml/2006/wordprocessingDrawing" xmlns:w10="urn:schemas-microsoft-com:office:word" xmlns:w="http://schemas.openxmlformats.org/wordprocessingml/2006/main" xmlns:w14="http://schemas.microsoft.com/office/word/2010/wordml" xmlns:w15="http://schemas.microsoft.com/office/word/2012/wordml" xmlns:w16se="http://schemas.microsoft.com/office/word/2015/wordml/symex" xmlns:wpg="http://schemas.microsoft.com/office/word/2010/wordprocessingGroup" xmlns:wpi="http://schemas.microsoft.com/office/word/2010/wordprocessingInk" xmlns:wne="http://schemas.microsoft.com/office/word/2006/wordml" xmlns:wps="http://schemas.microsoft.com/office/word/2010/wordprocessingShape" mc:Ignorable="w14 w15 w16se wp14">
   <w:p>
     <w:pPr>
       <w:pStyle w:val="Footer"/>
@@ -1145,7 +1157,7 @@
 </file>
 
 <file path=word/footer2.xml><?xml version="1.0" encoding="utf-8"?>
-<w:ftr xmlns:wpc="http://schemas.microsoft.com/office/word/2010/wordprocessingCanvas" xmlns:cx="http://schemas.microsoft.com/office/drawing/2014/chartex" xmlns:cx1="http://schemas.microsoft.com/office/drawing/2015/9/8/chartex" xmlns:cx2="http://schemas.microsoft.com/office/drawing/2015/10/21/chartex" xmlns:cx3="http://schemas.microsoft.com/office/drawing/2016/5/9/chartex" xmlns:cx4="http://schemas.microsoft.com/office/drawing/2016/5/10/chartex" xmlns:cx5="http://schemas.microsoft.com/office/drawing/2016/5/11/chartex" xmlns:cx6="http://schemas.microsoft.com/office/drawing/2016/5/12/chartex" xmlns:cx7="http://schemas.microsoft.com/office/drawing/2016/5/13/chartex" xmlns:cx8="http://schemas.microsoft.com/office/drawing/2016/5/14/chartex" xmlns:mc="http://schemas.openxmlformats.org/markup-compatibility/2006" xmlns:aink="http://schemas.microsoft.com/office/drawing/2016/ink" xmlns:am3d="http://schemas.microsoft.com/office/drawing/2017/model3d" xmlns:o="urn:schemas-microsoft-com:office:office" xmlns:r="http://schemas.openxmlformats.org/officeDocument/2006/relationships" xmlns:m="http://schemas.openxmlformats.org/officeDocument/2006/math" xmlns:v="urn:schemas-microsoft-com:vml" xmlns:wp14="http://schemas.microsoft.com/office/word/2010/wordprocessingDrawing" xmlns:wp="http://schemas.openxmlformats.org/drawingml/2006/wordprocessingDrawing" xmlns:w10="urn:schemas-microsoft-com:office:word" xmlns:w="http://schemas.openxmlformats.org/wordprocessingml/2006/main" xmlns:w14="http://schemas.microsoft.com/office/word/2010/wordml" xmlns:w15="http://schemas.microsoft.com/office/word/2012/wordml" xmlns:w16cid="http://schemas.microsoft.com/office/word/2016/wordml/cid" xmlns:w16se="http://schemas.microsoft.com/office/word/2015/wordml/symex" xmlns:wpg="http://schemas.microsoft.com/office/word/2010/wordprocessingGroup" xmlns:wpi="http://schemas.microsoft.com/office/word/2010/wordprocessingInk" xmlns:wne="http://schemas.microsoft.com/office/word/2006/wordml" xmlns:wps="http://schemas.microsoft.com/office/word/2010/wordprocessingShape" mc:Ignorable="w14 w15 w16se w16cid wp14">
+<w:ftr xmlns:wpc="http://schemas.microsoft.com/office/word/2010/wordprocessingCanvas" xmlns:cx="http://schemas.microsoft.com/office/drawing/2014/chartex" xmlns:cx1="http://schemas.microsoft.com/office/drawing/2015/9/8/chartex" xmlns:mc="http://schemas.openxmlformats.org/markup-compatibility/2006" xmlns:o="urn:schemas-microsoft-com:office:office" xmlns:r="http://schemas.openxmlformats.org/officeDocument/2006/relationships" xmlns:m="http://schemas.openxmlformats.org/officeDocument/2006/math" xmlns:v="urn:schemas-microsoft-com:vml" xmlns:wp14="http://schemas.microsoft.com/office/word/2010/wordprocessingDrawing" xmlns:wp="http://schemas.openxmlformats.org/drawingml/2006/wordprocessingDrawing" xmlns:w10="urn:schemas-microsoft-com:office:word" xmlns:w="http://schemas.openxmlformats.org/wordprocessingml/2006/main" xmlns:w14="http://schemas.microsoft.com/office/word/2010/wordml" xmlns:w15="http://schemas.microsoft.com/office/word/2012/wordml" xmlns:w16se="http://schemas.microsoft.com/office/word/2015/wordml/symex" xmlns:wpg="http://schemas.microsoft.com/office/word/2010/wordprocessingGroup" xmlns:wpi="http://schemas.microsoft.com/office/word/2010/wordprocessingInk" xmlns:wne="http://schemas.microsoft.com/office/word/2006/wordml" xmlns:wps="http://schemas.microsoft.com/office/word/2010/wordprocessingShape" mc:Ignorable="w14 w15 w16se wp14">
   <w:p>
     <w:pPr>
       <w:pStyle w:val="Footer"/>
@@ -1155,7 +1167,7 @@
 </file>
 
 <file path=word/footer3.xml><?xml version="1.0" encoding="utf-8"?>
-<w:ftr xmlns:wpc="http://schemas.microsoft.com/office/word/2010/wordprocessingCanvas" xmlns:cx="http://schemas.microsoft.com/office/drawing/2014/chartex" xmlns:cx1="http://schemas.microsoft.com/office/drawing/2015/9/8/chartex" xmlns:cx2="http://schemas.microsoft.com/office/drawing/2015/10/21/chartex" xmlns:cx3="http://schemas.microsoft.com/office/drawing/2016/5/9/chartex" xmlns:cx4="http://schemas.microsoft.com/office/drawing/2016/5/10/chartex" xmlns:cx5="http://schemas.microsoft.com/office/drawing/2016/5/11/chartex" xmlns:cx6="http://schemas.microsoft.com/office/drawing/2016/5/12/chartex" xmlns:cx7="http://schemas.microsoft.com/office/drawing/2016/5/13/chartex" xmlns:cx8="http://schemas.microsoft.com/office/drawing/2016/5/14/chartex" xmlns:mc="http://schemas.openxmlformats.org/markup-compatibility/2006" xmlns:aink="http://schemas.microsoft.com/office/drawing/2016/ink" xmlns:am3d="http://schemas.microsoft.com/office/drawing/2017/model3d" xmlns:o="urn:schemas-microsoft-com:office:office" xmlns:r="http://schemas.openxmlformats.org/officeDocument/2006/relationships" xmlns:m="http://schemas.openxmlformats.org/officeDocument/2006/math" xmlns:v="urn:schemas-microsoft-com:vml" xmlns:wp14="http://schemas.microsoft.com/office/word/2010/wordprocessingDrawing" xmlns:wp="http://schemas.openxmlformats.org/drawingml/2006/wordprocessingDrawing" xmlns:w10="urn:schemas-microsoft-com:office:word" xmlns:w="http://schemas.openxmlformats.org/wordprocessingml/2006/main" xmlns:w14="http://schemas.microsoft.com/office/word/2010/wordml" xmlns:w15="http://schemas.microsoft.com/office/word/2012/wordml" xmlns:w16cid="http://schemas.microsoft.com/office/word/2016/wordml/cid" xmlns:w16se="http://schemas.microsoft.com/office/word/2015/wordml/symex" xmlns:wpg="http://schemas.microsoft.com/office/word/2010/wordprocessingGroup" xmlns:wpi="http://schemas.microsoft.com/office/word/2010/wordprocessingInk" xmlns:wne="http://schemas.microsoft.com/office/word/2006/wordml" xmlns:wps="http://schemas.microsoft.com/office/word/2010/wordprocessingShape" mc:Ignorable="w14 w15 w16se w16cid wp14">
+<w:ftr xmlns:wpc="http://schemas.microsoft.com/office/word/2010/wordprocessingCanvas" xmlns:cx="http://schemas.microsoft.com/office/drawing/2014/chartex" xmlns:cx1="http://schemas.microsoft.com/office/drawing/2015/9/8/chartex" xmlns:mc="http://schemas.openxmlformats.org/markup-compatibility/2006" xmlns:o="urn:schemas-microsoft-com:office:office" xmlns:r="http://schemas.openxmlformats.org/officeDocument/2006/relationships" xmlns:m="http://schemas.openxmlformats.org/officeDocument/2006/math" xmlns:v="urn:schemas-microsoft-com:vml" xmlns:wp14="http://schemas.microsoft.com/office/word/2010/wordprocessingDrawing" xmlns:wp="http://schemas.openxmlformats.org/drawingml/2006/wordprocessingDrawing" xmlns:w10="urn:schemas-microsoft-com:office:word" xmlns:w="http://schemas.openxmlformats.org/wordprocessingml/2006/main" xmlns:w14="http://schemas.microsoft.com/office/word/2010/wordml" xmlns:w15="http://schemas.microsoft.com/office/word/2012/wordml" xmlns:w16se="http://schemas.microsoft.com/office/word/2015/wordml/symex" xmlns:wpg="http://schemas.microsoft.com/office/word/2010/wordprocessingGroup" xmlns:wpi="http://schemas.microsoft.com/office/word/2010/wordprocessingInk" xmlns:wne="http://schemas.microsoft.com/office/word/2006/wordml" xmlns:wps="http://schemas.microsoft.com/office/word/2010/wordprocessingShape" mc:Ignorable="w14 w15 w16se wp14">
   <w:p>
     <w:pPr>
       <w:pStyle w:val="Footer"/>
@@ -1165,7 +1177,7 @@
 </file>
 
 <file path=word/footnotes.xml><?xml version="1.0" encoding="utf-8"?>
-<w:footnotes xmlns:wpc="http://schemas.microsoft.com/office/word/2010/wordprocessingCanvas" xmlns:cx="http://schemas.microsoft.com/office/drawing/2014/chartex" xmlns:cx1="http://schemas.microsoft.com/office/drawing/2015/9/8/chartex" xmlns:cx2="http://schemas.microsoft.com/office/drawing/2015/10/21/chartex" xmlns:cx3="http://schemas.microsoft.com/office/drawing/2016/5/9/chartex" xmlns:cx4="http://schemas.microsoft.com/office/drawing/2016/5/10/chartex" xmlns:cx5="http://schemas.microsoft.com/office/drawing/2016/5/11/chartex" xmlns:cx6="http://schemas.microsoft.com/office/drawing/2016/5/12/chartex" xmlns:cx7="http://schemas.microsoft.com/office/drawing/2016/5/13/chartex" xmlns:cx8="http://schemas.microsoft.com/office/drawing/2016/5/14/chartex" xmlns:mc="http://schemas.openxmlformats.org/markup-compatibility/2006" xmlns:aink="http://schemas.microsoft.com/office/drawing/2016/ink" xmlns:am3d="http://schemas.microsoft.com/office/drawing/2017/model3d" xmlns:o="urn:schemas-microsoft-com:office:office" xmlns:r="http://schemas.openxmlformats.org/officeDocument/2006/relationships" xmlns:m="http://schemas.openxmlformats.org/officeDocument/2006/math" xmlns:v="urn:schemas-microsoft-com:vml" xmlns:wp14="http://schemas.microsoft.com/office/word/2010/wordprocessingDrawing" xmlns:wp="http://schemas.openxmlformats.org/drawingml/2006/wordprocessingDrawing" xmlns:w10="urn:schemas-microsoft-com:office:word" xmlns:w="http://schemas.openxmlformats.org/wordprocessingml/2006/main" xmlns:w14="http://schemas.microsoft.com/office/word/2010/wordml" xmlns:w15="http://schemas.microsoft.com/office/word/2012/wordml" xmlns:w16cid="http://schemas.microsoft.com/office/word/2016/wordml/cid" xmlns:w16se="http://schemas.microsoft.com/office/word/2015/wordml/symex" xmlns:wpg="http://schemas.microsoft.com/office/word/2010/wordprocessingGroup" xmlns:wpi="http://schemas.microsoft.com/office/word/2010/wordprocessingInk" xmlns:wne="http://schemas.microsoft.com/office/word/2006/wordml" xmlns:wps="http://schemas.microsoft.com/office/word/2010/wordprocessingShape" mc:Ignorable="w14 w15 w16se w16cid wp14">
+<w:footnotes xmlns:wpc="http://schemas.microsoft.com/office/word/2010/wordprocessingCanvas" xmlns:cx="http://schemas.microsoft.com/office/drawing/2014/chartex" xmlns:cx1="http://schemas.microsoft.com/office/drawing/2015/9/8/chartex" xmlns:mc="http://schemas.openxmlformats.org/markup-compatibility/2006" xmlns:o="urn:schemas-microsoft-com:office:office" xmlns:r="http://schemas.openxmlformats.org/officeDocument/2006/relationships" xmlns:m="http://schemas.openxmlformats.org/officeDocument/2006/math" xmlns:v="urn:schemas-microsoft-com:vml" xmlns:wp14="http://schemas.microsoft.com/office/word/2010/wordprocessingDrawing" xmlns:wp="http://schemas.openxmlformats.org/drawingml/2006/wordprocessingDrawing" xmlns:w10="urn:schemas-microsoft-com:office:word" xmlns:w="http://schemas.openxmlformats.org/wordprocessingml/2006/main" xmlns:w14="http://schemas.microsoft.com/office/word/2010/wordml" xmlns:w15="http://schemas.microsoft.com/office/word/2012/wordml" xmlns:w16se="http://schemas.microsoft.com/office/word/2015/wordml/symex" xmlns:wpg="http://schemas.microsoft.com/office/word/2010/wordprocessingGroup" xmlns:wpi="http://schemas.microsoft.com/office/word/2010/wordprocessingInk" xmlns:wne="http://schemas.microsoft.com/office/word/2006/wordml" xmlns:wps="http://schemas.microsoft.com/office/word/2010/wordprocessingShape" mc:Ignorable="w14 w15 w16se wp14">
   <w:footnote w:type="separator" w:id="-1">
     <w:p>
       <w:pPr>
@@ -1190,7 +1202,7 @@
 </file>
 
 <file path=word/header1.xml><?xml version="1.0" encoding="utf-8"?>
-<w:hdr xmlns:wpc="http://schemas.microsoft.com/office/word/2010/wordprocessingCanvas" xmlns:cx="http://schemas.microsoft.com/office/drawing/2014/chartex" xmlns:cx1="http://schemas.microsoft.com/office/drawing/2015/9/8/chartex" xmlns:cx2="http://schemas.microsoft.com/office/drawing/2015/10/21/chartex" xmlns:cx3="http://schemas.microsoft.com/office/drawing/2016/5/9/chartex" xmlns:cx4="http://schemas.microsoft.com/office/drawing/2016/5/10/chartex" xmlns:cx5="http://schemas.microsoft.com/office/drawing/2016/5/11/chartex" xmlns:cx6="http://schemas.microsoft.com/office/drawing/2016/5/12/chartex" xmlns:cx7="http://schemas.microsoft.com/office/drawing/2016/5/13/chartex" xmlns:cx8="http://schemas.microsoft.com/office/drawing/2016/5/14/chartex" xmlns:mc="http://schemas.openxmlformats.org/markup-compatibility/2006" xmlns:aink="http://schemas.microsoft.com/office/drawing/2016/ink" xmlns:am3d="http://schemas.microsoft.com/office/drawing/2017/model3d" xmlns:o="urn:schemas-microsoft-com:office:office" xmlns:r="http://schemas.openxmlformats.org/officeDocument/2006/relationships" xmlns:m="http://schemas.openxmlformats.org/officeDocument/2006/math" xmlns:v="urn:schemas-microsoft-com:vml" xmlns:wp14="http://schemas.microsoft.com/office/word/2010/wordprocessingDrawing" xmlns:wp="http://schemas.openxmlformats.org/drawingml/2006/wordprocessingDrawing" xmlns:w10="urn:schemas-microsoft-com:office:word" xmlns:w="http://schemas.openxmlformats.org/wordprocessingml/2006/main" xmlns:w14="http://schemas.microsoft.com/office/word/2010/wordml" xmlns:w15="http://schemas.microsoft.com/office/word/2012/wordml" xmlns:w16cid="http://schemas.microsoft.com/office/word/2016/wordml/cid" xmlns:w16se="http://schemas.microsoft.com/office/word/2015/wordml/symex" xmlns:wpg="http://schemas.microsoft.com/office/word/2010/wordprocessingGroup" xmlns:wpi="http://schemas.microsoft.com/office/word/2010/wordprocessingInk" xmlns:wne="http://schemas.microsoft.com/office/word/2006/wordml" xmlns:wps="http://schemas.microsoft.com/office/word/2010/wordprocessingShape" mc:Ignorable="w14 w15 w16se w16cid wp14">
+<w:hdr xmlns:wpc="http://schemas.microsoft.com/office/word/2010/wordprocessingCanvas" xmlns:cx="http://schemas.microsoft.com/office/drawing/2014/chartex" xmlns:cx1="http://schemas.microsoft.com/office/drawing/2015/9/8/chartex" xmlns:mc="http://schemas.openxmlformats.org/markup-compatibility/2006" xmlns:o="urn:schemas-microsoft-com:office:office" xmlns:r="http://schemas.openxmlformats.org/officeDocument/2006/relationships" xmlns:m="http://schemas.openxmlformats.org/officeDocument/2006/math" xmlns:v="urn:schemas-microsoft-com:vml" xmlns:wp14="http://schemas.microsoft.com/office/word/2010/wordprocessingDrawing" xmlns:wp="http://schemas.openxmlformats.org/drawingml/2006/wordprocessingDrawing" xmlns:w10="urn:schemas-microsoft-com:office:word" xmlns:w="http://schemas.openxmlformats.org/wordprocessingml/2006/main" xmlns:w14="http://schemas.microsoft.com/office/word/2010/wordml" xmlns:w15="http://schemas.microsoft.com/office/word/2012/wordml" xmlns:w16se="http://schemas.microsoft.com/office/word/2015/wordml/symex" xmlns:wpg="http://schemas.microsoft.com/office/word/2010/wordprocessingGroup" xmlns:wpi="http://schemas.microsoft.com/office/word/2010/wordprocessingInk" xmlns:wne="http://schemas.microsoft.com/office/word/2006/wordml" xmlns:wps="http://schemas.microsoft.com/office/word/2010/wordprocessingShape" mc:Ignorable="w14 w15 w16se wp14">
   <w:p>
     <w:pPr>
       <w:pStyle w:val="Header"/>
@@ -1200,7 +1212,7 @@
 </file>
 
 <file path=word/header2.xml><?xml version="1.0" encoding="utf-8"?>
-<w:hdr xmlns:wpc="http://schemas.microsoft.com/office/word/2010/wordprocessingCanvas" xmlns:cx="http://schemas.microsoft.com/office/drawing/2014/chartex" xmlns:cx1="http://schemas.microsoft.com/office/drawing/2015/9/8/chartex" xmlns:cx2="http://schemas.microsoft.com/office/drawing/2015/10/21/chartex" xmlns:cx3="http://schemas.microsoft.com/office/drawing/2016/5/9/chartex" xmlns:cx4="http://schemas.microsoft.com/office/drawing/2016/5/10/chartex" xmlns:cx5="http://schemas.microsoft.com/office/drawing/2016/5/11/chartex" xmlns:cx6="http://schemas.microsoft.com/office/drawing/2016/5/12/chartex" xmlns:cx7="http://schemas.microsoft.com/office/drawing/2016/5/13/chartex" xmlns:cx8="http://schemas.microsoft.com/office/drawing/2016/5/14/chartex" xmlns:mc="http://schemas.openxmlformats.org/markup-compatibility/2006" xmlns:aink="http://schemas.microsoft.com/office/drawing/2016/ink" xmlns:am3d="http://schemas.microsoft.com/office/drawing/2017/model3d" xmlns:o="urn:schemas-microsoft-com:office:office" xmlns:r="http://schemas.openxmlformats.org/officeDocument/2006/relationships" xmlns:m="http://schemas.openxmlformats.org/officeDocument/2006/math" xmlns:v="urn:schemas-microsoft-com:vml" xmlns:wp14="http://schemas.microsoft.com/office/word/2010/wordprocessingDrawing" xmlns:wp="http://schemas.openxmlformats.org/drawingml/2006/wordprocessingDrawing" xmlns:w10="urn:schemas-microsoft-com:office:word" xmlns:w="http://schemas.openxmlformats.org/wordprocessingml/2006/main" xmlns:w14="http://schemas.microsoft.com/office/word/2010/wordml" xmlns:w15="http://schemas.microsoft.com/office/word/2012/wordml" xmlns:w16cid="http://schemas.microsoft.com/office/word/2016/wordml/cid" xmlns:w16se="http://schemas.microsoft.com/office/word/2015/wordml/symex" xmlns:wpg="http://schemas.microsoft.com/office/word/2010/wordprocessingGroup" xmlns:wpi="http://schemas.microsoft.com/office/word/2010/wordprocessingInk" xmlns:wne="http://schemas.microsoft.com/office/word/2006/wordml" xmlns:wps="http://schemas.microsoft.com/office/word/2010/wordprocessingShape" mc:Ignorable="w14 w15 w16se w16cid wp14">
+<w:hdr xmlns:wpc="http://schemas.microsoft.com/office/word/2010/wordprocessingCanvas" xmlns:cx="http://schemas.microsoft.com/office/drawing/2014/chartex" xmlns:cx1="http://schemas.microsoft.com/office/drawing/2015/9/8/chartex" xmlns:mc="http://schemas.openxmlformats.org/markup-compatibility/2006" xmlns:o="urn:schemas-microsoft-com:office:office" xmlns:r="http://schemas.openxmlformats.org/officeDocument/2006/relationships" xmlns:m="http://schemas.openxmlformats.org/officeDocument/2006/math" xmlns:v="urn:schemas-microsoft-com:vml" xmlns:wp14="http://schemas.microsoft.com/office/word/2010/wordprocessingDrawing" xmlns:wp="http://schemas.openxmlformats.org/drawingml/2006/wordprocessingDrawing" xmlns:w10="urn:schemas-microsoft-com:office:word" xmlns:w="http://schemas.openxmlformats.org/wordprocessingml/2006/main" xmlns:w14="http://schemas.microsoft.com/office/word/2010/wordml" xmlns:w15="http://schemas.microsoft.com/office/word/2012/wordml" xmlns:w16se="http://schemas.microsoft.com/office/word/2015/wordml/symex" xmlns:wpg="http://schemas.microsoft.com/office/word/2010/wordprocessingGroup" xmlns:wpi="http://schemas.microsoft.com/office/word/2010/wordprocessingInk" xmlns:wne="http://schemas.microsoft.com/office/word/2006/wordml" xmlns:wps="http://schemas.microsoft.com/office/word/2010/wordprocessingShape" mc:Ignorable="w14 w15 w16se wp14">
   <w:p>
     <w:pPr>
       <w:pStyle w:val="Header"/>
@@ -1210,7 +1222,7 @@
 </file>
 
 <file path=word/header3.xml><?xml version="1.0" encoding="utf-8"?>
-<w:hdr xmlns:wpc="http://schemas.microsoft.com/office/word/2010/wordprocessingCanvas" xmlns:cx="http://schemas.microsoft.com/office/drawing/2014/chartex" xmlns:cx1="http://schemas.microsoft.com/office/drawing/2015/9/8/chartex" xmlns:cx2="http://schemas.microsoft.com/office/drawing/2015/10/21/chartex" xmlns:cx3="http://schemas.microsoft.com/office/drawing/2016/5/9/chartex" xmlns:cx4="http://schemas.microsoft.com/office/drawing/2016/5/10/chartex" xmlns:cx5="http://schemas.microsoft.com/office/drawing/2016/5/11/chartex" xmlns:cx6="http://schemas.microsoft.com/office/drawing/2016/5/12/chartex" xmlns:cx7="http://schemas.microsoft.com/office/drawing/2016/5/13/chartex" xmlns:cx8="http://schemas.microsoft.com/office/drawing/2016/5/14/chartex" xmlns:mc="http://schemas.openxmlformats.org/markup-compatibility/2006" xmlns:aink="http://schemas.microsoft.com/office/drawing/2016/ink" xmlns:am3d="http://schemas.microsoft.com/office/drawing/2017/model3d" xmlns:o="urn:schemas-microsoft-com:office:office" xmlns:r="http://schemas.openxmlformats.org/officeDocument/2006/relationships" xmlns:m="http://schemas.openxmlformats.org/officeDocument/2006/math" xmlns:v="urn:schemas-microsoft-com:vml" xmlns:wp14="http://schemas.microsoft.com/office/word/2010/wordprocessingDrawing" xmlns:wp="http://schemas.openxmlformats.org/drawingml/2006/wordprocessingDrawing" xmlns:w10="urn:schemas-microsoft-com:office:word" xmlns:w="http://schemas.openxmlformats.org/wordprocessingml/2006/main" xmlns:w14="http://schemas.microsoft.com/office/word/2010/wordml" xmlns:w15="http://schemas.microsoft.com/office/word/2012/wordml" xmlns:w16cid="http://schemas.microsoft.com/office/word/2016/wordml/cid" xmlns:w16se="http://schemas.microsoft.com/office/word/2015/wordml/symex" xmlns:wpg="http://schemas.microsoft.com/office/word/2010/wordprocessingGroup" xmlns:wpi="http://schemas.microsoft.com/office/word/2010/wordprocessingInk" xmlns:wne="http://schemas.microsoft.com/office/word/2006/wordml" xmlns:wps="http://schemas.microsoft.com/office/word/2010/wordprocessingShape" mc:Ignorable="w14 w15 w16se w16cid wp14">
+<w:hdr xmlns:wpc="http://schemas.microsoft.com/office/word/2010/wordprocessingCanvas" xmlns:cx="http://schemas.microsoft.com/office/drawing/2014/chartex" xmlns:cx1="http://schemas.microsoft.com/office/drawing/2015/9/8/chartex" xmlns:mc="http://schemas.openxmlformats.org/markup-compatibility/2006" xmlns:o="urn:schemas-microsoft-com:office:office" xmlns:r="http://schemas.openxmlformats.org/officeDocument/2006/relationships" xmlns:m="http://schemas.openxmlformats.org/officeDocument/2006/math" xmlns:v="urn:schemas-microsoft-com:vml" xmlns:wp14="http://schemas.microsoft.com/office/word/2010/wordprocessingDrawing" xmlns:wp="http://schemas.openxmlformats.org/drawingml/2006/wordprocessingDrawing" xmlns:w10="urn:schemas-microsoft-com:office:word" xmlns:w="http://schemas.openxmlformats.org/wordprocessingml/2006/main" xmlns:w14="http://schemas.microsoft.com/office/word/2010/wordml" xmlns:w15="http://schemas.microsoft.com/office/word/2012/wordml" xmlns:w16se="http://schemas.microsoft.com/office/word/2015/wordml/symex" xmlns:wpg="http://schemas.microsoft.com/office/word/2010/wordprocessingGroup" xmlns:wpi="http://schemas.microsoft.com/office/word/2010/wordprocessingInk" xmlns:wne="http://schemas.microsoft.com/office/word/2006/wordml" xmlns:wps="http://schemas.microsoft.com/office/word/2010/wordprocessingShape" mc:Ignorable="w14 w15 w16se wp14">
   <w:p>
     <w:pPr>
       <w:pStyle w:val="Header"/>
@@ -1220,7 +1232,7 @@
 </file>
 
 <file path=word/numbering.xml><?xml version="1.0" encoding="utf-8"?>
-<w:numbering xmlns:wpc="http://schemas.microsoft.com/office/word/2010/wordprocessingCanvas" xmlns:cx="http://schemas.microsoft.com/office/drawing/2014/chartex" xmlns:cx1="http://schemas.microsoft.com/office/drawing/2015/9/8/chartex" xmlns:cx2="http://schemas.microsoft.com/office/drawing/2015/10/21/chartex" xmlns:cx3="http://schemas.microsoft.com/office/drawing/2016/5/9/chartex" xmlns:cx4="http://schemas.microsoft.com/office/drawing/2016/5/10/chartex" xmlns:cx5="http://schemas.microsoft.com/office/drawing/2016/5/11/chartex" xmlns:cx6="http://schemas.microsoft.com/office/drawing/2016/5/12/chartex" xmlns:cx7="http://schemas.microsoft.com/office/drawing/2016/5/13/chartex" xmlns:cx8="http://schemas.microsoft.com/office/drawing/2016/5/14/chartex" xmlns:mc="http://schemas.openxmlformats.org/markup-compatibility/2006" xmlns:aink="http://schemas.microsoft.com/office/drawing/2016/ink" xmlns:am3d="http://schemas.microsoft.com/office/drawing/2017/model3d" xmlns:o="urn:schemas-microsoft-com:office:office" xmlns:r="http://schemas.openxmlformats.org/officeDocument/2006/relationships" xmlns:m="http://schemas.openxmlformats.org/officeDocument/2006/math" xmlns:v="urn:schemas-microsoft-com:vml" xmlns:wp14="http://schemas.microsoft.com/office/word/2010/wordprocessingDrawing" xmlns:wp="http://schemas.openxmlformats.org/drawingml/2006/wordprocessingDrawing" xmlns:w10="urn:schemas-microsoft-com:office:word" xmlns:w="http://schemas.openxmlformats.org/wordprocessingml/2006/main" xmlns:w14="http://schemas.microsoft.com/office/word/2010/wordml" xmlns:w15="http://schemas.microsoft.com/office/word/2012/wordml" xmlns:w16cid="http://schemas.microsoft.com/office/word/2016/wordml/cid" xmlns:w16se="http://schemas.microsoft.com/office/word/2015/wordml/symex" xmlns:wpg="http://schemas.microsoft.com/office/word/2010/wordprocessingGroup" xmlns:wpi="http://schemas.microsoft.com/office/word/2010/wordprocessingInk" xmlns:wne="http://schemas.microsoft.com/office/word/2006/wordml" xmlns:wps="http://schemas.microsoft.com/office/word/2010/wordprocessingShape" mc:Ignorable="w14 w15 w16se w16cid wp14">
+<w:numbering xmlns:wpc="http://schemas.microsoft.com/office/word/2010/wordprocessingCanvas" xmlns:cx="http://schemas.microsoft.com/office/drawing/2014/chartex" xmlns:cx1="http://schemas.microsoft.com/office/drawing/2015/9/8/chartex" xmlns:mc="http://schemas.openxmlformats.org/markup-compatibility/2006" xmlns:o="urn:schemas-microsoft-com:office:office" xmlns:r="http://schemas.openxmlformats.org/officeDocument/2006/relationships" xmlns:m="http://schemas.openxmlformats.org/officeDocument/2006/math" xmlns:v="urn:schemas-microsoft-com:vml" xmlns:wp14="http://schemas.microsoft.com/office/word/2010/wordprocessingDrawing" xmlns:wp="http://schemas.openxmlformats.org/drawingml/2006/wordprocessingDrawing" xmlns:w10="urn:schemas-microsoft-com:office:word" xmlns:w="http://schemas.openxmlformats.org/wordprocessingml/2006/main" xmlns:w14="http://schemas.microsoft.com/office/word/2010/wordml" xmlns:w15="http://schemas.microsoft.com/office/word/2012/wordml" xmlns:w16se="http://schemas.microsoft.com/office/word/2015/wordml/symex" xmlns:wpg="http://schemas.microsoft.com/office/word/2010/wordprocessingGroup" xmlns:wpi="http://schemas.microsoft.com/office/word/2010/wordprocessingInk" xmlns:wne="http://schemas.microsoft.com/office/word/2006/wordml" xmlns:wps="http://schemas.microsoft.com/office/word/2010/wordprocessingShape" mc:Ignorable="w14 w15 w16se wp14">
   <w:abstractNum w:abstractNumId="0" w15:restartNumberingAfterBreak="0">
     <w:nsid w:val="39647A66"/>
     <w:multiLevelType w:val="hybridMultilevel"/>
@@ -1460,7 +1472,7 @@
 </file>
 
 <file path=word/styles.xml><?xml version="1.0" encoding="utf-8"?>
-<w:styles xmlns:mc="http://schemas.openxmlformats.org/markup-compatibility/2006" xmlns:r="http://schemas.openxmlformats.org/officeDocument/2006/relationships" xmlns:w="http://schemas.openxmlformats.org/wordprocessingml/2006/main" xmlns:w14="http://schemas.microsoft.com/office/word/2010/wordml" xmlns:w15="http://schemas.microsoft.com/office/word/2012/wordml" xmlns:w16cid="http://schemas.microsoft.com/office/word/2016/wordml/cid" xmlns:w16se="http://schemas.microsoft.com/office/word/2015/wordml/symex" mc:Ignorable="w14 w15 w16se w16cid">
+<w:styles xmlns:mc="http://schemas.openxmlformats.org/markup-compatibility/2006" xmlns:r="http://schemas.openxmlformats.org/officeDocument/2006/relationships" xmlns:w="http://schemas.openxmlformats.org/wordprocessingml/2006/main" xmlns:w14="http://schemas.microsoft.com/office/word/2010/wordml" xmlns:w15="http://schemas.microsoft.com/office/word/2012/wordml" xmlns:w16se="http://schemas.microsoft.com/office/word/2015/wordml/symex" mc:Ignorable="w14 w15 w16se">
   <w:docDefaults>
     <w:rPrDefault>
       <w:rPr>
@@ -1476,7 +1488,7 @@
       </w:pPr>
     </w:pPrDefault>
   </w:docDefaults>
-  <w:latentStyles w:defLockedState="0" w:defUIPriority="99" w:defSemiHidden="0" w:defUnhideWhenUsed="0" w:defQFormat="0" w:count="376">
+  <w:latentStyles w:defLockedState="0" w:defUIPriority="99" w:defSemiHidden="0" w:defUnhideWhenUsed="0" w:defQFormat="0" w:count="371">
     <w:lsdException w:name="Normal" w:uiPriority="0" w:qFormat="1"/>
     <w:lsdException w:name="heading 1" w:uiPriority="9" w:qFormat="1"/>
     <w:lsdException w:name="heading 2" w:semiHidden="1" w:uiPriority="9" w:unhideWhenUsed="1" w:qFormat="1"/>
@@ -1848,11 +1860,6 @@
     <w:lsdException w:name="List Table 5 Dark Accent 6" w:uiPriority="50"/>
     <w:lsdException w:name="List Table 6 Colorful Accent 6" w:uiPriority="51"/>
     <w:lsdException w:name="List Table 7 Colorful Accent 6" w:uiPriority="52"/>
-    <w:lsdException w:name="Mention" w:semiHidden="1" w:unhideWhenUsed="1"/>
-    <w:lsdException w:name="Smart Hyperlink" w:semiHidden="1" w:unhideWhenUsed="1"/>
-    <w:lsdException w:name="Hashtag" w:semiHidden="1" w:unhideWhenUsed="1"/>
-    <w:lsdException w:name="Unresolved Mention" w:semiHidden="1" w:unhideWhenUsed="1"/>
-    <w:lsdException w:name="Smart Link" w:semiHidden="1" w:unhideWhenUsed="1"/>
   </w:latentStyles>
   <w:style w:type="paragraph" w:default="1" w:styleId="Normal">
     <w:name w:val="Normal"/>
@@ -3030,9 +3037,12 @@
 </file>
 
 <file path=customXml/item1.xml><?xml version="1.0" encoding="utf-8"?>
-<p:properties xmlns:p="http://schemas.microsoft.com/office/2006/metadata/properties" xmlns:xsi="http://www.w3.org/2001/XMLSchema-instance" xmlns:pc="http://schemas.microsoft.com/office/infopath/2007/PartnerControls">
-  <documentManagement/>
-</p:properties>
+<?mso-contentType ?>
+<FormTemplates xmlns="http://schemas.microsoft.com/sharepoint/v3/contenttype/forms">
+  <Display>DocumentLibraryForm</Display>
+  <Edit>DocumentLibraryForm</Edit>
+  <New>DocumentLibraryForm</New>
+</FormTemplates>
 </file>
 
 <file path=customXml/item2.xml><?xml version="1.0" encoding="utf-8"?>
@@ -3150,12 +3160,9 @@
 </file>
 
 <file path=customXml/item3.xml><?xml version="1.0" encoding="utf-8"?>
-<?mso-contentType ?>
-<FormTemplates xmlns="http://schemas.microsoft.com/sharepoint/v3/contenttype/forms">
-  <Display>DocumentLibraryForm</Display>
-  <Edit>DocumentLibraryForm</Edit>
-  <New>DocumentLibraryForm</New>
-</FormTemplates>
+<p:properties xmlns:p="http://schemas.microsoft.com/office/2006/metadata/properties" xmlns:xsi="http://www.w3.org/2001/XMLSchema-instance" xmlns:pc="http://schemas.microsoft.com/office/infopath/2007/PartnerControls">
+  <documentManagement/>
+</p:properties>
 </file>
 
 <file path=customXml/item4.xml><?xml version="1.0" encoding="utf-8"?>
@@ -3163,10 +3170,9 @@
 </file>
 
 <file path=customXml/itemProps1.xml><?xml version="1.0" encoding="utf-8"?>
-<ds:datastoreItem xmlns:ds="http://schemas.openxmlformats.org/officeDocument/2006/customXml" ds:itemID="{8842A26C-DC01-486A-B864-D9D8C60BEE6F}">
+<ds:datastoreItem xmlns:ds="http://schemas.openxmlformats.org/officeDocument/2006/customXml" ds:itemID="{E9083ABA-F109-4540-94C0-68F133B26C5B}">
   <ds:schemaRefs>
-    <ds:schemaRef ds:uri="http://schemas.microsoft.com/office/2006/metadata/properties"/>
-    <ds:schemaRef ds:uri="http://schemas.microsoft.com/office/infopath/2007/PartnerControls"/>
+    <ds:schemaRef ds:uri="http://schemas.microsoft.com/sharepoint/v3/contenttype/forms"/>
   </ds:schemaRefs>
 </ds:datastoreItem>
 </file>
@@ -3188,15 +3194,16 @@
 </file>
 
 <file path=customXml/itemProps3.xml><?xml version="1.0" encoding="utf-8"?>
-<ds:datastoreItem xmlns:ds="http://schemas.openxmlformats.org/officeDocument/2006/customXml" ds:itemID="{E9083ABA-F109-4540-94C0-68F133B26C5B}">
+<ds:datastoreItem xmlns:ds="http://schemas.openxmlformats.org/officeDocument/2006/customXml" ds:itemID="{8842A26C-DC01-486A-B864-D9D8C60BEE6F}">
   <ds:schemaRefs>
-    <ds:schemaRef ds:uri="http://schemas.microsoft.com/sharepoint/v3/contenttype/forms"/>
+    <ds:schemaRef ds:uri="http://schemas.microsoft.com/office/2006/metadata/properties"/>
+    <ds:schemaRef ds:uri="http://schemas.microsoft.com/office/infopath/2007/PartnerControls"/>
   </ds:schemaRefs>
 </ds:datastoreItem>
 </file>
 
 <file path=customXml/itemProps4.xml><?xml version="1.0" encoding="utf-8"?>
-<ds:datastoreItem xmlns:ds="http://schemas.openxmlformats.org/officeDocument/2006/customXml" ds:itemID="{57670D03-691E-45B5-97AA-D087E6B3CAC5}">
+<ds:datastoreItem xmlns:ds="http://schemas.openxmlformats.org/officeDocument/2006/customXml" ds:itemID="{04C12009-AA46-4F50-BE82-D094D18E8C95}">
   <ds:schemaRefs>
     <ds:schemaRef ds:uri="http://schemas.openxmlformats.org/officeDocument/2006/bibliography"/>
   </ds:schemaRefs>
